--- a/Practical_5/Lab-5.docx
+++ b/Practical_5/Lab-5.docx
@@ -15,38 +15,12 @@
       <w:r>
         <w:rPr>
           <w:b/>
-          <w:color w:val="000000" w:themeColor="text1"/>
+          <w:bCs/>
+          <w:color w:val="000000"/>
           <w:sz w:val="28"/>
           <w:szCs w:val="28"/>
         </w:rPr>
-        <w:t xml:space="preserve">Pandit Deendayal </w:t>
-      </w:r>
-      <w:r>
-        <w:rPr>
-          <w:b/>
-          <w:color w:val="000000" w:themeColor="text1"/>
-          <w:sz w:val="28"/>
-          <w:szCs w:val="28"/>
-        </w:rPr>
-        <w:t xml:space="preserve">Energy </w:t>
-      </w:r>
-      <w:r>
-        <w:rPr>
-          <w:b/>
-          <w:color w:val="000000" w:themeColor="text1"/>
-          <w:sz w:val="28"/>
-          <w:szCs w:val="28"/>
-        </w:rPr>
-        <w:t>University</w:t>
-      </w:r>
-      <w:r>
-        <w:rPr>
-          <w:b/>
-          <w:color w:val="000000" w:themeColor="text1"/>
-          <w:sz w:val="28"/>
-          <w:szCs w:val="28"/>
-        </w:rPr>
-        <w:t>, Gandhinagar</w:t>
+        <w:t>Pandit Deendayal Energy University, Gandhinagar</w:t>
       </w:r>
     </w:p>
     <w:p>
@@ -85,9 +59,9 @@
       </w:pPr>
       <w:r>
         <w:rPr>
-          <w:b w:val="1"/>
-          <w:bCs w:val="1"/>
-          <w:color w:val="000000" w:themeColor="text1" w:themeTint="FF" w:themeShade="FF"/>
+          <w:b/>
+          <w:bCs/>
+          <w:color w:val="000000"/>
           <w:sz w:val="28"/>
           <w:szCs w:val="28"/>
         </w:rPr>
@@ -97,109 +71,58 @@
     <w:p>
       <w:pPr>
         <w:pStyle w:val="NormalWeb"/>
-        <w:spacing w:before="0" w:beforeAutospacing="off" w:after="200" w:afterAutospacing="off"/>
+        <w:spacing w:before="0" w:beforeAutospacing="0" w:after="200" w:afterAutospacing="0"/>
         <w:jc w:val="center"/>
+        <w:rPr>
+          <w:b/>
+          <w:bCs/>
+          <w:color w:val="000000"/>
+        </w:rPr>
       </w:pPr>
     </w:p>
     <w:p>
       <w:pPr>
         <w:pStyle w:val="NormalWeb"/>
-        <w:spacing w:before="0" w:beforeAutospacing="off" w:after="200" w:afterAutospacing="off"/>
+        <w:spacing w:before="0" w:beforeAutospacing="0" w:after="200" w:afterAutospacing="0"/>
         <w:jc w:val="center"/>
-        <w:rPr>
-          <w:b w:val="1"/>
-          <w:bCs w:val="1"/>
-          <w:color w:val="000000" w:themeColor="text1" w:themeTint="FF" w:themeShade="FF"/>
-          <w:highlight w:val="yellow"/>
-        </w:rPr>
-      </w:pPr>
-      <w:r>
-        <w:rPr>
-          <w:b w:val="1"/>
-          <w:bCs w:val="1"/>
-          <w:color w:val="000000" w:themeColor="text1" w:themeTint="FF" w:themeShade="FF"/>
-          <w:highlight w:val="yellow"/>
-        </w:rPr>
-        <w:t xml:space="preserve">Cloud Computing </w:t>
-      </w:r>
-      <w:r>
-        <w:rPr>
-          <w:b w:val="1"/>
-          <w:bCs w:val="1"/>
-          <w:color w:val="000000" w:themeColor="text1" w:themeTint="FF" w:themeShade="FF"/>
-          <w:highlight w:val="yellow"/>
-        </w:rPr>
-        <w:t>Lab</w:t>
-      </w:r>
-      <w:r>
-        <w:rPr>
-          <w:b w:val="1"/>
-          <w:bCs w:val="1"/>
-          <w:color w:val="000000" w:themeColor="text1" w:themeTint="FF" w:themeShade="FF"/>
-          <w:highlight w:val="yellow"/>
-        </w:rPr>
-        <w:t> </w:t>
-      </w:r>
-      <w:r>
-        <w:rPr>
-          <w:b w:val="1"/>
-          <w:bCs w:val="1"/>
-          <w:color w:val="000000" w:themeColor="text1" w:themeTint="FF" w:themeShade="FF"/>
-          <w:highlight w:val="yellow"/>
-        </w:rPr>
-        <w:t>(</w:t>
-      </w:r>
-      <w:r>
-        <w:rPr>
-          <w:b w:val="1"/>
-          <w:bCs w:val="1"/>
-          <w:color w:val="000000" w:themeColor="text1" w:themeTint="FF" w:themeShade="FF"/>
-          <w:highlight w:val="yellow"/>
-        </w:rPr>
-        <w:t>2</w:t>
-      </w:r>
-      <w:r>
-        <w:rPr>
-          <w:b w:val="1"/>
-          <w:bCs w:val="1"/>
-          <w:color w:val="000000" w:themeColor="text1" w:themeTint="FF" w:themeShade="FF"/>
-          <w:highlight w:val="yellow"/>
+      </w:pPr>
+      <w:r>
+        <w:rPr>
+          <w:b/>
+          <w:bCs/>
+          <w:color w:val="000000"/>
+        </w:rPr>
+        <w:t>Cloud Computing Lab (2</w:t>
+      </w:r>
+      <w:r>
+        <w:rPr>
+          <w:b/>
+          <w:bCs/>
+          <w:color w:val="000000"/>
         </w:rPr>
         <w:t>3</w:t>
       </w:r>
       <w:r>
         <w:rPr>
-          <w:b w:val="1"/>
-          <w:bCs w:val="1"/>
-          <w:color w:val="000000" w:themeColor="text1" w:themeTint="FF" w:themeShade="FF"/>
-          <w:highlight w:val="yellow"/>
-        </w:rPr>
-        <w:t>CP</w:t>
-      </w:r>
-      <w:r>
-        <w:rPr>
-          <w:b w:val="1"/>
-          <w:bCs w:val="1"/>
-          <w:color w:val="000000" w:themeColor="text1" w:themeTint="FF" w:themeShade="FF"/>
-          <w:highlight w:val="yellow"/>
-        </w:rPr>
-        <w:t>3</w:t>
-      </w:r>
-      <w:r>
-        <w:rPr>
-          <w:b w:val="1"/>
-          <w:bCs w:val="1"/>
-          <w:color w:val="000000" w:themeColor="text1" w:themeTint="FF" w:themeShade="FF"/>
-          <w:highlight w:val="yellow"/>
+          <w:b/>
+          <w:bCs/>
+          <w:color w:val="000000"/>
+        </w:rPr>
+        <w:t>CP3</w:t>
+      </w:r>
+      <w:r>
+        <w:rPr>
+          <w:b/>
+          <w:bCs/>
+          <w:color w:val="000000"/>
         </w:rPr>
         <w:t>16</w:t>
       </w:r>
       <w:r>
         <w:rPr>
-          <w:b w:val="1"/>
-          <w:bCs w:val="1"/>
-          <w:color w:val="000000" w:themeColor="text1" w:themeTint="FF" w:themeShade="FF"/>
-          <w:highlight w:val="yellow"/>
+          <w:b/>
+          <w:bCs/>
+          <w:color w:val="000000"/>
         </w:rPr>
         <w:t>P)</w:t>
       </w:r>
@@ -207,48 +130,16 @@
     <w:p>
       <w:pPr>
         <w:pStyle w:val="NormalWeb"/>
-        <w:spacing w:before="0" w:beforeAutospacing="off" w:after="200" w:afterAutospacing="off"/>
+        <w:spacing w:before="0" w:beforeAutospacing="0" w:after="200" w:afterAutospacing="0"/>
         <w:jc w:val="center"/>
       </w:pPr>
       <w:r>
         <w:rPr>
-          <w:b w:val="1"/>
-          <w:bCs w:val="1"/>
-          <w:color w:val="000000" w:themeColor="text1" w:themeTint="FF" w:themeShade="FF"/>
-        </w:rPr>
-        <w:t>B.Tech</w:t>
-      </w:r>
-      <w:r>
-        <w:rPr>
-          <w:b w:val="1"/>
-          <w:bCs w:val="1"/>
-          <w:color w:val="000000" w:themeColor="text1" w:themeTint="FF" w:themeShade="FF"/>
-        </w:rPr>
-        <w:t xml:space="preserve">. </w:t>
-      </w:r>
-      <w:r>
-        <w:rPr>
-          <w:b w:val="1"/>
-          <w:bCs w:val="1"/>
-          <w:color w:val="000000" w:themeColor="text1" w:themeTint="FF" w:themeShade="FF"/>
-        </w:rPr>
-        <w:t>-Computer Science &amp; Engineering (Sem-V</w:t>
-      </w:r>
-      <w:r>
-        <w:rPr>
-          <w:b w:val="1"/>
-          <w:bCs w:val="1"/>
-          <w:color w:val="000000" w:themeColor="text1" w:themeTint="FF" w:themeShade="FF"/>
-        </w:rPr>
-        <w:t>I</w:t>
-      </w:r>
-      <w:r>
-        <w:rPr>
-          <w:b w:val="1"/>
-          <w:bCs w:val="1"/>
-          <w:color w:val="000000" w:themeColor="text1" w:themeTint="FF" w:themeShade="FF"/>
-        </w:rPr>
-        <w:t xml:space="preserve">) </w:t>
+          <w:b/>
+          <w:bCs/>
+          <w:color w:val="000000"/>
+        </w:rPr>
+        <w:t xml:space="preserve">B.Tech-Computer Science &amp; Engineering (Sem-VI) </w:t>
       </w:r>
     </w:p>
     <w:p>
@@ -282,7 +173,7 @@
           <w:rFonts w:ascii="Times New Roman" w:hAnsi="Times New Roman" w:eastAsia="Times New Roman" w:cs="Times New Roman"/>
           <w:b/>
           <w:bCs/>
-          <w:color w:val="000000" w:themeColor="text1"/>
+          <w:color w:val="000000"/>
           <w:sz w:val="24"/>
           <w:szCs w:val="24"/>
           <w:lang w:bidi="hi-IN"/>
@@ -294,7 +185,7 @@
           <w:rFonts w:ascii="Times New Roman" w:hAnsi="Times New Roman" w:eastAsia="Times New Roman" w:cs="Times New Roman"/>
           <w:b/>
           <w:bCs/>
-          <w:color w:val="000000" w:themeColor="text1"/>
+          <w:color w:val="000000"/>
           <w:sz w:val="24"/>
           <w:szCs w:val="24"/>
           <w:lang w:bidi="hi-IN"/>
@@ -306,48 +197,188 @@
           <w:rFonts w:ascii="Times New Roman" w:hAnsi="Times New Roman" w:eastAsia="Times New Roman" w:cs="Times New Roman"/>
           <w:b/>
           <w:bCs/>
-          <w:color w:val="000000" w:themeColor="text1"/>
+          <w:color w:val="000000"/>
           <w:sz w:val="24"/>
           <w:szCs w:val="24"/>
           <w:lang w:bidi="hi-IN"/>
         </w:rPr>
-        <w:t xml:space="preserve"> Assignment: </w:t>
+        <w:t xml:space="preserve"> Assignment</w:t>
       </w:r>
       <w:r>
         <w:rPr>
           <w:rFonts w:ascii="Times New Roman" w:hAnsi="Times New Roman" w:eastAsia="Times New Roman" w:cs="Times New Roman"/>
           <w:b/>
           <w:bCs/>
-          <w:color w:val="000000" w:themeColor="text1"/>
+          <w:color w:val="000000"/>
           <w:sz w:val="24"/>
           <w:szCs w:val="24"/>
           <w:lang w:bidi="hi-IN"/>
         </w:rPr>
-        <w:t xml:space="preserve">Working with </w:t>
+        <w:t>:</w:t>
       </w:r>
       <w:r>
         <w:rPr>
           <w:rFonts w:ascii="Times New Roman" w:hAnsi="Times New Roman" w:eastAsia="Times New Roman" w:cs="Times New Roman"/>
           <w:b/>
           <w:bCs/>
-          <w:color w:val="000000" w:themeColor="text1"/>
+          <w:color w:val="000000"/>
           <w:sz w:val="24"/>
           <w:szCs w:val="24"/>
           <w:lang w:bidi="hi-IN"/>
         </w:rPr>
-        <w:t>DOCKER</w:t>
+        <w:t xml:space="preserve"> </w:t>
       </w:r>
       <w:r>
         <w:rPr>
           <w:rFonts w:ascii="Times New Roman" w:hAnsi="Times New Roman" w:eastAsia="Times New Roman" w:cs="Times New Roman"/>
           <w:b/>
           <w:bCs/>
-          <w:color w:val="000000" w:themeColor="text1"/>
+          <w:color w:val="000000"/>
           <w:sz w:val="24"/>
           <w:szCs w:val="24"/>
           <w:lang w:bidi="hi-IN"/>
         </w:rPr>
+        <w:t xml:space="preserve">Working with </w:t>
+      </w:r>
+      <w:r>
+        <w:rPr>
+          <w:rFonts w:ascii="Times New Roman" w:hAnsi="Times New Roman" w:eastAsia="Times New Roman" w:cs="Times New Roman"/>
+          <w:b/>
+          <w:bCs/>
+          <w:color w:val="000000"/>
+          <w:sz w:val="24"/>
+          <w:szCs w:val="24"/>
+          <w:lang w:bidi="hi-IN"/>
+        </w:rPr>
+        <w:t>DOCKER</w:t>
+      </w:r>
+      <w:r>
+        <w:rPr>
+          <w:rFonts w:ascii="Times New Roman" w:hAnsi="Times New Roman" w:eastAsia="Times New Roman" w:cs="Times New Roman"/>
+          <w:b/>
+          <w:bCs/>
+          <w:color w:val="000000"/>
+          <w:sz w:val="24"/>
+          <w:szCs w:val="24"/>
+          <w:lang w:bidi="hi-IN"/>
+        </w:rPr>
         <w:t xml:space="preserve"> </w:t>
+      </w:r>
+    </w:p>
+    <w:p>
+      <w:pPr>
+        <w:pStyle w:val="paragraph"/>
+        <w:spacing w:before="0" w:beforeAutospacing="0" w:after="0" w:afterAutospacing="0"/>
+        <w:textAlignment w:val="baseline"/>
+        <w:rPr>
+          <w:rFonts w:ascii="Segoe UI" w:hAnsi="Segoe UI" w:cs="Segoe UI"/>
+          <w:sz w:val="18"/>
+          <w:szCs w:val="18"/>
+        </w:rPr>
+      </w:pPr>
+      <w:r>
+        <w:rPr>
+          <w:b/>
+          <w:bCs/>
+        </w:rPr>
+        <w:t>Aim</w:t>
+      </w:r>
+      <w:r>
+        <w:rPr>
+          <w:b/>
+          <w:bCs/>
+        </w:rPr>
+        <w:t xml:space="preserve">: </w:t>
+      </w:r>
+      <w:r>
+        <w:rPr>
+          <w:rStyle w:val="normaltextrun"/>
+          <w:color w:val="1A1A1A"/>
+          <w:sz w:val="32"/>
+          <w:szCs w:val="32"/>
+        </w:rPr>
+        <w:t xml:space="preserve">Create two </w:t>
+      </w:r>
+      <w:r>
+        <w:rPr>
+          <w:rStyle w:val="normaltextrun"/>
+          <w:color w:val="1A1A1A"/>
+          <w:sz w:val="32"/>
+          <w:szCs w:val="32"/>
+        </w:rPr>
+        <w:t>dockers</w:t>
+      </w:r>
+      <w:r>
+        <w:rPr>
+          <w:rStyle w:val="normaltextrun"/>
+          <w:color w:val="1A1A1A"/>
+          <w:sz w:val="32"/>
+          <w:szCs w:val="32"/>
+        </w:rPr>
+        <w:t xml:space="preserve"> with front-end and </w:t>
+      </w:r>
+      <w:r>
+        <w:rPr>
+          <w:rStyle w:val="normaltextrun"/>
+          <w:color w:val="1A1A1A"/>
+          <w:sz w:val="32"/>
+          <w:szCs w:val="32"/>
+        </w:rPr>
+        <w:t>back-end</w:t>
+      </w:r>
+      <w:r>
+        <w:rPr>
+          <w:rStyle w:val="normaltextrun"/>
+          <w:color w:val="1A1A1A"/>
+          <w:sz w:val="32"/>
+          <w:szCs w:val="32"/>
+        </w:rPr>
+        <w:t xml:space="preserve"> applications and connect these contain</w:t>
+      </w:r>
+      <w:r>
+        <w:rPr>
+          <w:rStyle w:val="normaltextrun"/>
+          <w:color w:val="1A1A1A"/>
+          <w:sz w:val="32"/>
+          <w:szCs w:val="32"/>
+        </w:rPr>
+        <w:t>ers</w:t>
+      </w:r>
+      <w:r>
+        <w:rPr>
+          <w:rStyle w:val="normaltextrun"/>
+          <w:color w:val="1A1A1A"/>
+          <w:sz w:val="32"/>
+          <w:szCs w:val="32"/>
+        </w:rPr>
+        <w:t xml:space="preserve">. The details of the containers are given </w:t>
+      </w:r>
+      <w:r>
+        <w:rPr>
+          <w:rStyle w:val="normaltextrun"/>
+          <w:color w:val="1A1A1A"/>
+          <w:sz w:val="32"/>
+          <w:szCs w:val="32"/>
+        </w:rPr>
+        <w:t>below</w:t>
+      </w:r>
+      <w:r>
+        <w:rPr>
+          <w:rStyle w:val="normaltextrun"/>
+          <w:color w:val="1A1A1A"/>
+          <w:sz w:val="32"/>
+          <w:szCs w:val="32"/>
+        </w:rPr>
+        <w:t>:</w:t>
+      </w:r>
+      <w:r>
+        <w:rPr>
+          <w:rStyle w:val="eop"/>
+          <w:color w:val="1A1A1A"/>
+          <w:sz w:val="32"/>
+          <w:szCs w:val="32"/>
+        </w:rPr>
+        <w:t> </w:t>
       </w:r>
     </w:p>
     <w:p>
@@ -359,456 +390,602 @@
           <w:szCs w:val="24"/>
         </w:rPr>
       </w:pPr>
-      <w:r>
-        <w:rPr>
-          <w:rFonts w:ascii="Times New Roman" w:hAnsi="Times New Roman" w:cs="Times New Roman"/>
-          <w:b/>
-          <w:bCs/>
-          <w:sz w:val="24"/>
-          <w:szCs w:val="24"/>
-        </w:rPr>
-        <w:t>Aim:</w:t>
-      </w:r>
-      <w:r>
-        <w:rPr>
-          <w:rFonts w:ascii="Times New Roman" w:hAnsi="Times New Roman" w:cs="Times New Roman"/>
-          <w:sz w:val="24"/>
-          <w:szCs w:val="24"/>
-        </w:rPr>
-        <w:t xml:space="preserve"> </w:t>
-      </w:r>
-      <w:r>
-        <w:rPr>
-          <w:rFonts w:ascii="Times New Roman" w:hAnsi="Times New Roman" w:cs="Times New Roman"/>
-          <w:sz w:val="24"/>
-          <w:szCs w:val="24"/>
-        </w:rPr>
-        <w:t xml:space="preserve"> To </w:t>
-      </w:r>
-      <w:r>
-        <w:rPr>
-          <w:rFonts w:ascii="Times New Roman" w:hAnsi="Times New Roman" w:cs="Times New Roman"/>
-          <w:sz w:val="24"/>
-          <w:szCs w:val="24"/>
-        </w:rPr>
-        <w:t>Explor</w:t>
-      </w:r>
-      <w:r>
-        <w:rPr>
-          <w:rFonts w:ascii="Times New Roman" w:hAnsi="Times New Roman" w:cs="Times New Roman"/>
-          <w:sz w:val="24"/>
-          <w:szCs w:val="24"/>
-        </w:rPr>
-        <w:t xml:space="preserve">e </w:t>
-      </w:r>
-      <w:r>
-        <w:rPr>
-          <w:rFonts w:ascii="Times New Roman" w:hAnsi="Times New Roman" w:cs="Times New Roman"/>
-          <w:sz w:val="24"/>
-          <w:szCs w:val="24"/>
-        </w:rPr>
-        <w:t>Docker Container</w:t>
-      </w:r>
     </w:p>
     <w:p>
       <w:pPr>
-        <w:spacing w:before="120" w:after="120"/>
-        <w:rPr>
-          <w:rFonts w:ascii="Times New Roman" w:hAnsi="Times New Roman" w:cs="Times New Roman"/>
-          <w:i/>
-          <w:iCs/>
-          <w:sz w:val="24"/>
-          <w:szCs w:val="24"/>
-        </w:rPr>
-      </w:pPr>
-      <w:r>
-        <w:rPr>
-          <w:rFonts w:ascii="Times New Roman" w:hAnsi="Times New Roman" w:cs="Times New Roman"/>
-          <w:i/>
-          <w:iCs/>
-          <w:sz w:val="24"/>
-          <w:szCs w:val="24"/>
-        </w:rPr>
-        <w:t>Perform the following:</w:t>
+        <w:pStyle w:val="paragraph"/>
+        <w:spacing w:before="0" w:beforeAutospacing="0" w:after="0" w:afterAutospacing="0"/>
+        <w:textAlignment w:val="baseline"/>
+        <w:rPr>
+          <w:rFonts w:ascii="Segoe UI" w:hAnsi="Segoe UI" w:cs="Segoe UI"/>
+        </w:rPr>
+      </w:pPr>
+      <w:r>
+        <w:rPr>
+          <w:rStyle w:val="normaltextrun"/>
+          <w:color w:val="1A1A1A"/>
+        </w:rPr>
+        <w:t>Web Application - Front-End + Back-End Application</w:t>
+      </w:r>
+      <w:r>
+        <w:rPr>
+          <w:rStyle w:val="eop"/>
+          <w:color w:val="1A1A1A"/>
+        </w:rPr>
+        <w:t> </w:t>
       </w:r>
     </w:p>
     <w:p>
       <w:pPr>
-        <w:pStyle w:val="ListParagraph"/>
-        <w:numPr>
-          <w:ilvl w:val="0"/>
-          <w:numId w:val="5"/>
-        </w:numPr>
-        <w:spacing w:before="120" w:after="120"/>
-        <w:rPr>
-          <w:rFonts w:ascii="Times New Roman" w:hAnsi="Times New Roman" w:cs="Times New Roman"/>
-          <w:sz w:val="24"/>
-          <w:szCs w:val="24"/>
-        </w:rPr>
-      </w:pPr>
-      <w:r>
-        <w:rPr>
-          <w:rFonts w:ascii="Times New Roman" w:hAnsi="Times New Roman" w:cs="Times New Roman"/>
-          <w:sz w:val="24"/>
-          <w:szCs w:val="24"/>
-        </w:rPr>
-        <w:t>Install Docker in your environment</w:t>
+        <w:pStyle w:val="paragraph"/>
+        <w:spacing w:before="0" w:beforeAutospacing="off" w:after="0" w:afterAutospacing="off"/>
+        <w:ind w:left="720"/>
+        <w:textAlignment w:val="baseline"/>
+        <w:rPr>
+          <w:rFonts w:ascii="Segoe UI" w:hAnsi="Segoe UI" w:cs="Segoe UI"/>
+        </w:rPr>
+      </w:pPr>
+      <w:r>
+        <w:rPr>
+          <w:rStyle w:val="normaltextrun"/>
+          <w:color w:val="1A1A1A"/>
+        </w:rPr>
+        <w:t>○ MariaDB - Back-</w:t>
+      </w:r>
+      <w:r>
+        <w:rPr>
+          <w:rStyle w:val="normaltextrun"/>
+          <w:color w:val="1A1A1A"/>
+        </w:rPr>
+        <w:t>End</w:t>
+      </w:r>
+      <w:r>
+        <w:rPr>
+          <w:rStyle w:val="normaltextrun"/>
+          <w:color w:val="1A1A1A"/>
+        </w:rPr>
+        <w:t xml:space="preserve"> </w:t>
+      </w:r>
+      <w:r>
+        <w:rPr>
+          <w:rStyle w:val="normaltextrun"/>
+          <w:color w:val="1A1A1A"/>
+        </w:rPr>
+        <w:t>(</w:t>
+      </w:r>
+      <w:r>
+        <w:rPr>
+          <w:rStyle w:val="normaltextrun"/>
+          <w:color w:val="1A1A1A"/>
+        </w:rPr>
+        <w:t>one container)</w:t>
+      </w:r>
+      <w:r>
+        <w:rPr>
+          <w:rStyle w:val="eop"/>
+          <w:color w:val="1A1A1A"/>
+        </w:rPr>
+        <w:t> </w:t>
       </w:r>
     </w:p>
     <w:p>
       <w:pPr>
-        <w:pStyle w:val="ListParagraph"/>
-        <w:numPr>
-          <w:ilvl w:val="0"/>
-          <w:numId w:val="5"/>
-        </w:numPr>
-        <w:spacing w:before="120" w:after="120"/>
-        <w:rPr>
-          <w:rFonts w:ascii="Times New Roman" w:hAnsi="Times New Roman" w:cs="Times New Roman"/>
-          <w:sz w:val="24"/>
-          <w:szCs w:val="24"/>
-        </w:rPr>
-      </w:pPr>
-      <w:r>
-        <w:rPr>
-          <w:rFonts w:ascii="Times New Roman" w:hAnsi="Times New Roman" w:cs="Times New Roman"/>
-          <w:sz w:val="24"/>
-          <w:szCs w:val="24"/>
-        </w:rPr>
-        <w:t>Verify your Docker by looking up the version</w:t>
+        <w:pStyle w:val="paragraph"/>
+        <w:spacing w:before="0" w:beforeAutospacing="0" w:after="0" w:afterAutospacing="0"/>
+        <w:ind w:left="720"/>
+        <w:textAlignment w:val="baseline"/>
+        <w:rPr>
+          <w:rFonts w:ascii="Segoe UI" w:hAnsi="Segoe UI" w:cs="Segoe UI"/>
+        </w:rPr>
+      </w:pPr>
+      <w:r>
+        <w:rPr>
+          <w:rStyle w:val="normaltextrun"/>
+          <w:color w:val="1A1A1A"/>
+        </w:rPr>
+        <w:t>○ Wordpress - Front-End (different container)</w:t>
+      </w:r>
+      <w:r>
+        <w:rPr>
+          <w:rStyle w:val="eop"/>
+          <w:color w:val="1A1A1A"/>
+        </w:rPr>
+        <w:t> </w:t>
       </w:r>
     </w:p>
     <w:p>
       <w:pPr>
-        <w:pStyle w:val="ListParagraph"/>
-        <w:numPr>
-          <w:ilvl w:val="0"/>
-          <w:numId w:val="5"/>
-        </w:numPr>
-        <w:spacing w:before="120" w:after="120"/>
-        <w:rPr>
-          <w:rFonts w:ascii="Times New Roman" w:hAnsi="Times New Roman" w:cs="Times New Roman"/>
-          <w:sz w:val="24"/>
-          <w:szCs w:val="24"/>
-        </w:rPr>
-      </w:pPr>
-      <w:r>
-        <w:rPr>
-          <w:rFonts w:ascii="Times New Roman" w:hAnsi="Times New Roman" w:cs="Times New Roman"/>
-          <w:sz w:val="24"/>
-          <w:szCs w:val="24"/>
-        </w:rPr>
-        <w:t>Run a hello-world container</w:t>
+        <w:pStyle w:val="paragraph"/>
+        <w:spacing w:before="0" w:beforeAutospacing="0" w:after="0" w:afterAutospacing="0"/>
+        <w:textAlignment w:val="baseline"/>
+        <w:rPr>
+          <w:rFonts w:ascii="Segoe UI" w:hAnsi="Segoe UI" w:cs="Segoe UI"/>
+        </w:rPr>
+      </w:pPr>
+      <w:r>
+        <w:rPr>
+          <w:rStyle w:val="eop"/>
+          <w:color w:val="1A1A1A"/>
+        </w:rPr>
+        <w:t> </w:t>
       </w:r>
     </w:p>
     <w:p>
       <w:pPr>
-        <w:pStyle w:val="ListParagraph"/>
-        <w:numPr>
-          <w:ilvl w:val="0"/>
-          <w:numId w:val="5"/>
-        </w:numPr>
-        <w:spacing w:before="120" w:after="120"/>
-        <w:rPr>
-          <w:rFonts w:ascii="Times New Roman" w:hAnsi="Times New Roman" w:cs="Times New Roman"/>
-          <w:sz w:val="24"/>
-          <w:szCs w:val="24"/>
-        </w:rPr>
-      </w:pPr>
-      <w:r>
-        <w:rPr>
-          <w:rFonts w:ascii="Times New Roman" w:hAnsi="Times New Roman" w:cs="Times New Roman"/>
-          <w:sz w:val="24"/>
-          <w:szCs w:val="24"/>
-        </w:rPr>
-        <w:t>Verify the hello-world image</w:t>
+        <w:pStyle w:val="paragraph"/>
+        <w:spacing w:before="0" w:beforeAutospacing="0" w:after="0" w:afterAutospacing="0"/>
+        <w:textAlignment w:val="baseline"/>
+        <w:rPr>
+          <w:rFonts w:ascii="Segoe UI" w:hAnsi="Segoe UI" w:cs="Segoe UI"/>
+        </w:rPr>
+      </w:pPr>
+      <w:r>
+        <w:rPr>
+          <w:rStyle w:val="eop"/>
+          <w:color w:val="1A1A1A"/>
+        </w:rPr>
+        <w:t> </w:t>
       </w:r>
     </w:p>
     <w:p>
       <w:pPr>
-        <w:pStyle w:val="ListParagraph"/>
-        <w:numPr>
-          <w:ilvl w:val="0"/>
-          <w:numId w:val="5"/>
-        </w:numPr>
-        <w:spacing w:before="120" w:after="120"/>
-        <w:rPr>
-          <w:rFonts w:ascii="Times New Roman" w:hAnsi="Times New Roman" w:cs="Times New Roman"/>
-          <w:sz w:val="24"/>
-          <w:szCs w:val="24"/>
-        </w:rPr>
-      </w:pPr>
-      <w:r>
-        <w:rPr>
-          <w:rFonts w:ascii="Times New Roman" w:hAnsi="Times New Roman" w:cs="Times New Roman"/>
-          <w:sz w:val="24"/>
-          <w:szCs w:val="24"/>
-        </w:rPr>
-        <w:t>Get the sample application</w:t>
+        <w:pStyle w:val="paragraph"/>
+        <w:spacing w:before="0" w:beforeAutospacing="0" w:after="0" w:afterAutospacing="0"/>
+        <w:textAlignment w:val="baseline"/>
+        <w:rPr>
+          <w:rFonts w:ascii="Segoe UI" w:hAnsi="Segoe UI" w:cs="Segoe UI"/>
+        </w:rPr>
+      </w:pPr>
+      <w:r>
+        <w:rPr>
+          <w:rStyle w:val="normaltextrun"/>
+          <w:color w:val="1A1A1A"/>
+        </w:rPr>
+        <w:t>Execute MariaDB Container First.</w:t>
+      </w:r>
+      <w:r>
+        <w:rPr>
+          <w:rStyle w:val="eop"/>
+          <w:color w:val="1A1A1A"/>
+        </w:rPr>
+        <w:t> </w:t>
       </w:r>
     </w:p>
     <w:p>
       <w:pPr>
-        <w:pStyle w:val="ListParagraph"/>
-        <w:numPr>
-          <w:ilvl w:val="0"/>
-          <w:numId w:val="5"/>
-        </w:numPr>
-        <w:spacing w:before="120" w:after="120"/>
-        <w:rPr>
-          <w:rFonts w:ascii="Times New Roman" w:hAnsi="Times New Roman" w:cs="Times New Roman"/>
-          <w:sz w:val="24"/>
-          <w:szCs w:val="24"/>
-        </w:rPr>
-      </w:pPr>
-      <w:r>
-        <w:rPr>
-          <w:rFonts w:ascii="Times New Roman" w:hAnsi="Times New Roman" w:cs="Times New Roman"/>
-          <w:sz w:val="24"/>
-          <w:szCs w:val="24"/>
-        </w:rPr>
-        <w:t>Run the application on the Docker</w:t>
+        <w:pStyle w:val="paragraph"/>
+        <w:spacing w:before="0" w:beforeAutospacing="0" w:after="0" w:afterAutospacing="0"/>
+        <w:ind w:left="720"/>
+        <w:textAlignment w:val="baseline"/>
+        <w:rPr>
+          <w:rFonts w:ascii="Segoe UI" w:hAnsi="Segoe UI" w:cs="Segoe UI"/>
+        </w:rPr>
+      </w:pPr>
+      <w:r>
+        <w:rPr>
+          <w:rStyle w:val="normaltextrun"/>
+          <w:color w:val="1A1A1A"/>
+        </w:rPr>
+        <w:t xml:space="preserve">○ Make the Container name Static like - </w:t>
+      </w:r>
+      <w:r>
+        <w:rPr>
+          <w:rStyle w:val="normaltextrun"/>
+          <w:color w:val="FF00FF"/>
+        </w:rPr>
+        <w:t>my-mariadb-container</w:t>
+      </w:r>
+      <w:r>
+        <w:rPr>
+          <w:rStyle w:val="eop"/>
+          <w:color w:val="FF00FF"/>
+        </w:rPr>
+        <w:t> </w:t>
       </w:r>
     </w:p>
     <w:p>
       <w:pPr>
-        <w:pStyle w:val="ListParagraph"/>
-        <w:numPr>
-          <w:ilvl w:val="1"/>
-          <w:numId w:val="5"/>
-        </w:numPr>
-        <w:spacing w:before="120" w:after="120"/>
-        <w:rPr>
-          <w:rFonts w:ascii="Times New Roman" w:hAnsi="Times New Roman" w:cs="Times New Roman"/>
-          <w:sz w:val="24"/>
-          <w:szCs w:val="24"/>
-        </w:rPr>
-      </w:pPr>
-      <w:r>
-        <w:rPr>
-          <w:rFonts w:ascii="Times New Roman" w:hAnsi="Times New Roman" w:cs="Times New Roman"/>
-          <w:sz w:val="24"/>
-          <w:szCs w:val="24"/>
-        </w:rPr>
-        <w:t>Build the Docker Image</w:t>
+        <w:pStyle w:val="paragraph"/>
+        <w:spacing w:before="0" w:beforeAutospacing="0" w:after="0" w:afterAutospacing="0"/>
+        <w:ind w:left="720"/>
+        <w:textAlignment w:val="baseline"/>
+        <w:rPr>
+          <w:rFonts w:ascii="Segoe UI" w:hAnsi="Segoe UI" w:cs="Segoe UI"/>
+        </w:rPr>
+      </w:pPr>
+      <w:r>
+        <w:rPr>
+          <w:rStyle w:val="normaltextrun"/>
+          <w:color w:val="1A1A1A"/>
+        </w:rPr>
+        <w:t>○ Set the DB Root password using Env Variable -</w:t>
+      </w:r>
+      <w:r>
+        <w:rPr>
+          <w:rStyle w:val="eop"/>
+          <w:color w:val="1A1A1A"/>
+        </w:rPr>
+        <w:t> </w:t>
       </w:r>
     </w:p>
     <w:p>
       <w:pPr>
-        <w:pStyle w:val="ListParagraph"/>
-        <w:numPr>
-          <w:ilvl w:val="1"/>
-          <w:numId w:val="5"/>
-        </w:numPr>
-        <w:spacing w:before="120" w:after="120"/>
-        <w:rPr>
-          <w:rFonts w:ascii="Times New Roman" w:hAnsi="Times New Roman" w:cs="Times New Roman"/>
-          <w:sz w:val="24"/>
-          <w:szCs w:val="24"/>
-        </w:rPr>
-      </w:pPr>
-      <w:r>
-        <w:rPr>
-          <w:rFonts w:ascii="Times New Roman" w:hAnsi="Times New Roman" w:cs="Times New Roman"/>
-          <w:sz w:val="24"/>
-          <w:szCs w:val="24"/>
-        </w:rPr>
-        <w:t>Verify the newly build image</w:t>
+        <w:pStyle w:val="paragraph"/>
+        <w:spacing w:before="0" w:beforeAutospacing="0" w:after="0" w:afterAutospacing="0"/>
+        <w:ind w:left="720"/>
+        <w:textAlignment w:val="baseline"/>
+        <w:rPr>
+          <w:rFonts w:ascii="Segoe UI" w:hAnsi="Segoe UI" w:cs="Segoe UI"/>
+        </w:rPr>
+      </w:pPr>
+      <w:r>
+        <w:rPr>
+          <w:rStyle w:val="normaltextrun"/>
+          <w:color w:val="FF00FF"/>
+        </w:rPr>
+        <w:t>MARIADB_ROOT_PASSWORD</w:t>
+      </w:r>
+      <w:r>
+        <w:rPr>
+          <w:rStyle w:val="eop"/>
+          <w:color w:val="FF00FF"/>
+        </w:rPr>
+        <w:t> </w:t>
       </w:r>
     </w:p>
     <w:p>
       <w:pPr>
-        <w:pStyle w:val="ListParagraph"/>
-        <w:numPr>
-          <w:ilvl w:val="0"/>
-          <w:numId w:val="5"/>
-        </w:numPr>
-        <w:spacing w:before="120" w:after="120"/>
-        <w:rPr>
-          <w:rFonts w:ascii="Times New Roman" w:hAnsi="Times New Roman" w:cs="Times New Roman"/>
-          <w:sz w:val="24"/>
-          <w:szCs w:val="24"/>
-        </w:rPr>
-      </w:pPr>
-      <w:r>
-        <w:rPr>
-          <w:rFonts w:ascii="Times New Roman" w:hAnsi="Times New Roman" w:cs="Times New Roman"/>
-          <w:sz w:val="24"/>
-          <w:szCs w:val="24"/>
-        </w:rPr>
-        <w:t>Run the Docker container</w:t>
+        <w:pStyle w:val="paragraph"/>
+        <w:spacing w:before="0" w:beforeAutospacing="0" w:after="0" w:afterAutospacing="0"/>
+        <w:ind w:left="720"/>
+        <w:textAlignment w:val="baseline"/>
+        <w:rPr>
+          <w:rFonts w:ascii="Segoe UI" w:hAnsi="Segoe UI" w:cs="Segoe UI"/>
+        </w:rPr>
+      </w:pPr>
+      <w:r>
+        <w:rPr>
+          <w:rStyle w:val="normaltextrun"/>
+          <w:color w:val="1A1A1A"/>
+        </w:rPr>
+        <w:t xml:space="preserve">○ Set the DB Username using Env Variable - </w:t>
+      </w:r>
+      <w:r>
+        <w:rPr>
+          <w:rStyle w:val="normaltextrun"/>
+          <w:color w:val="FF00FF"/>
+        </w:rPr>
+        <w:t>MARIADB_USER</w:t>
+      </w:r>
+      <w:r>
+        <w:rPr>
+          <w:rStyle w:val="eop"/>
+          <w:color w:val="FF00FF"/>
+        </w:rPr>
+        <w:t> </w:t>
       </w:r>
     </w:p>
     <w:p>
       <w:pPr>
-        <w:pStyle w:val="ListParagraph"/>
-        <w:numPr>
-          <w:ilvl w:val="1"/>
-          <w:numId w:val="5"/>
-        </w:numPr>
-        <w:spacing w:before="120" w:after="120"/>
-        <w:rPr>
-          <w:rFonts w:ascii="Times New Roman" w:hAnsi="Times New Roman" w:cs="Times New Roman"/>
-          <w:sz w:val="24"/>
-          <w:szCs w:val="24"/>
-        </w:rPr>
-      </w:pPr>
-      <w:r>
-        <w:rPr>
-          <w:rFonts w:ascii="Times New Roman" w:hAnsi="Times New Roman" w:cs="Times New Roman"/>
-          <w:sz w:val="24"/>
-          <w:szCs w:val="24"/>
-        </w:rPr>
-        <w:t>Run the container in the detached mode. Name the container “Test Sample”.</w:t>
+        <w:pStyle w:val="paragraph"/>
+        <w:spacing w:before="0" w:beforeAutospacing="0" w:after="0" w:afterAutospacing="0"/>
+        <w:ind w:left="720"/>
+        <w:textAlignment w:val="baseline"/>
+        <w:rPr>
+          <w:rFonts w:ascii="Segoe UI" w:hAnsi="Segoe UI" w:cs="Segoe UI"/>
+        </w:rPr>
+      </w:pPr>
+      <w:r>
+        <w:rPr>
+          <w:rStyle w:val="normaltextrun"/>
+          <w:color w:val="1A1A1A"/>
+        </w:rPr>
+        <w:t xml:space="preserve">○ Set the DB password using Env Variable - </w:t>
+      </w:r>
+      <w:r>
+        <w:rPr>
+          <w:rStyle w:val="normaltextrun"/>
+          <w:color w:val="FF00FF"/>
+        </w:rPr>
+        <w:t>MARIADB_PASSWORD</w:t>
+      </w:r>
+      <w:r>
+        <w:rPr>
+          <w:rStyle w:val="eop"/>
+          <w:color w:val="FF00FF"/>
+        </w:rPr>
+        <w:t> </w:t>
       </w:r>
     </w:p>
     <w:p>
       <w:pPr>
-        <w:pStyle w:val="ListParagraph"/>
-        <w:numPr>
-          <w:ilvl w:val="1"/>
-          <w:numId w:val="5"/>
-        </w:numPr>
-        <w:spacing w:before="120" w:after="120"/>
-        <w:rPr>
-          <w:rFonts w:ascii="Times New Roman" w:hAnsi="Times New Roman" w:cs="Times New Roman"/>
-          <w:sz w:val="24"/>
-          <w:szCs w:val="24"/>
-        </w:rPr>
-      </w:pPr>
-      <w:r>
-        <w:rPr>
-          <w:rFonts w:ascii="Times New Roman" w:hAnsi="Times New Roman" w:cs="Times New Roman"/>
-          <w:sz w:val="24"/>
-          <w:szCs w:val="24"/>
-        </w:rPr>
-        <w:t>List all the running containers.</w:t>
+        <w:pStyle w:val="paragraph"/>
+        <w:spacing w:before="0" w:beforeAutospacing="0" w:after="0" w:afterAutospacing="0"/>
+        <w:ind w:left="720"/>
+        <w:textAlignment w:val="baseline"/>
+        <w:rPr>
+          <w:rFonts w:ascii="Segoe UI" w:hAnsi="Segoe UI" w:cs="Segoe UI"/>
+        </w:rPr>
+      </w:pPr>
+      <w:r>
+        <w:rPr>
+          <w:rStyle w:val="normaltextrun"/>
+          <w:color w:val="1A1A1A"/>
+        </w:rPr>
+        <w:t xml:space="preserve">○ Set the DB Name using Env Variable - </w:t>
+      </w:r>
+      <w:r>
+        <w:rPr>
+          <w:rStyle w:val="normaltextrun"/>
+          <w:color w:val="FF00FF"/>
+        </w:rPr>
+        <w:t>MARIADB_DATABASE</w:t>
+      </w:r>
+      <w:r>
+        <w:rPr>
+          <w:rStyle w:val="eop"/>
+          <w:color w:val="FF00FF"/>
+        </w:rPr>
+        <w:t> </w:t>
       </w:r>
     </w:p>
     <w:p>
       <w:pPr>
-        <w:pStyle w:val="ListParagraph"/>
-        <w:numPr>
-          <w:ilvl w:val="1"/>
-          <w:numId w:val="5"/>
-        </w:numPr>
-        <w:spacing w:before="120" w:after="120"/>
-        <w:rPr>
-          <w:rFonts w:ascii="Times New Roman" w:hAnsi="Times New Roman" w:cs="Times New Roman"/>
-          <w:sz w:val="24"/>
-          <w:szCs w:val="24"/>
-        </w:rPr>
-      </w:pPr>
-      <w:r>
-        <w:rPr>
-          <w:rFonts w:ascii="Times New Roman" w:hAnsi="Times New Roman" w:cs="Times New Roman"/>
-          <w:sz w:val="24"/>
-          <w:szCs w:val="24"/>
-        </w:rPr>
-        <w:t>Inspect the running containers</w:t>
+        <w:pStyle w:val="paragraph"/>
+        <w:spacing w:before="0" w:beforeAutospacing="0" w:after="0" w:afterAutospacing="0"/>
+        <w:textAlignment w:val="baseline"/>
+        <w:rPr>
+          <w:rFonts w:ascii="Segoe UI" w:hAnsi="Segoe UI" w:cs="Segoe UI"/>
+        </w:rPr>
+      </w:pPr>
+      <w:r>
+        <w:rPr>
+          <w:rStyle w:val="eop"/>
+          <w:color w:val="1A1A1A"/>
+        </w:rPr>
+        <w:t> </w:t>
       </w:r>
     </w:p>
     <w:p>
       <w:pPr>
-        <w:pStyle w:val="ListParagraph"/>
-        <w:numPr>
-          <w:ilvl w:val="1"/>
-          <w:numId w:val="5"/>
-        </w:numPr>
-        <w:spacing w:before="120" w:after="120"/>
-        <w:rPr>
-          <w:rFonts w:ascii="Times New Roman" w:hAnsi="Times New Roman" w:cs="Times New Roman"/>
-          <w:sz w:val="24"/>
-          <w:szCs w:val="24"/>
-        </w:rPr>
-      </w:pPr>
-      <w:r>
-        <w:rPr>
-          <w:rFonts w:ascii="Times New Roman" w:hAnsi="Times New Roman" w:cs="Times New Roman"/>
-          <w:sz w:val="24"/>
-          <w:szCs w:val="24"/>
-        </w:rPr>
-        <w:t>Get the logs of “Test Sample” containers</w:t>
+        <w:pStyle w:val="paragraph"/>
+        <w:spacing w:before="0" w:beforeAutospacing="0" w:after="0" w:afterAutospacing="0"/>
+        <w:textAlignment w:val="baseline"/>
+        <w:rPr>
+          <w:rFonts w:ascii="Segoe UI" w:hAnsi="Segoe UI" w:cs="Segoe UI"/>
+        </w:rPr>
+      </w:pPr>
+      <w:r>
+        <w:rPr>
+          <w:rStyle w:val="normaltextrun"/>
+          <w:color w:val="1A1A1A"/>
+        </w:rPr>
+        <w:t>Execute Wordpress Container -</w:t>
+      </w:r>
+      <w:r>
+        <w:rPr>
+          <w:rStyle w:val="eop"/>
+          <w:color w:val="1A1A1A"/>
+        </w:rPr>
+        <w:t> </w:t>
       </w:r>
     </w:p>
     <w:p>
       <w:pPr>
-        <w:pStyle w:val="ListParagraph"/>
-        <w:numPr>
-          <w:ilvl w:val="0"/>
-          <w:numId w:val="5"/>
-        </w:numPr>
-        <w:spacing w:before="120" w:after="120"/>
-        <w:rPr>
-          <w:rFonts w:ascii="Times New Roman" w:hAnsi="Times New Roman" w:cs="Times New Roman"/>
-          <w:sz w:val="24"/>
-          <w:szCs w:val="24"/>
-        </w:rPr>
-      </w:pPr>
-      <w:r>
-        <w:rPr>
-          <w:rFonts w:ascii="Times New Roman" w:hAnsi="Times New Roman" w:cs="Times New Roman"/>
-          <w:sz w:val="24"/>
-          <w:szCs w:val="24"/>
-        </w:rPr>
-        <w:t>Access the application</w:t>
+        <w:pStyle w:val="paragraph"/>
+        <w:spacing w:before="0" w:beforeAutospacing="0" w:after="0" w:afterAutospacing="0"/>
+        <w:textAlignment w:val="baseline"/>
+        <w:rPr>
+          <w:rFonts w:ascii="Segoe UI" w:hAnsi="Segoe UI" w:cs="Segoe UI"/>
+        </w:rPr>
+      </w:pPr>
+      <w:r>
+        <w:rPr>
+          <w:rStyle w:val="normaltextrun"/>
+          <w:color w:val="1A1A1A"/>
+        </w:rPr>
+        <w:t xml:space="preserve">○ Make the Container name Static like - </w:t>
+      </w:r>
+      <w:r>
+        <w:rPr>
+          <w:rStyle w:val="normaltextrun"/>
+          <w:color w:val="FF00FF"/>
+        </w:rPr>
+        <w:t>wordpress-container</w:t>
+      </w:r>
+      <w:r>
+        <w:rPr>
+          <w:rStyle w:val="eop"/>
+          <w:color w:val="FF00FF"/>
+        </w:rPr>
+        <w:t> </w:t>
       </w:r>
     </w:p>
     <w:p>
       <w:pPr>
-        <w:pStyle w:val="ListParagraph"/>
-        <w:numPr>
-          <w:ilvl w:val="0"/>
-          <w:numId w:val="5"/>
-        </w:numPr>
-        <w:spacing w:before="120" w:after="120"/>
-        <w:rPr>
-          <w:rFonts w:ascii="Times New Roman" w:hAnsi="Times New Roman" w:cs="Times New Roman"/>
-          <w:sz w:val="24"/>
-          <w:szCs w:val="24"/>
-        </w:rPr>
-      </w:pPr>
-      <w:r>
-        <w:rPr>
-          <w:rFonts w:ascii="Times New Roman" w:hAnsi="Times New Roman" w:cs="Times New Roman"/>
-          <w:sz w:val="24"/>
-          <w:szCs w:val="24"/>
-        </w:rPr>
-        <w:t>Pushing and pulling an image to and from repository</w:t>
+        <w:pStyle w:val="paragraph"/>
+        <w:spacing w:before="0" w:beforeAutospacing="0" w:after="0" w:afterAutospacing="0"/>
+        <w:textAlignment w:val="baseline"/>
+        <w:rPr>
+          <w:rFonts w:ascii="Segoe UI" w:hAnsi="Segoe UI" w:cs="Segoe UI"/>
+        </w:rPr>
+      </w:pPr>
+      <w:r>
+        <w:rPr>
+          <w:rStyle w:val="normaltextrun"/>
+          <w:color w:val="1A1A1A"/>
+        </w:rPr>
+        <w:t xml:space="preserve">○ Set the DB Container Name in Env Variable - </w:t>
+      </w:r>
+      <w:r>
+        <w:rPr>
+          <w:rStyle w:val="normaltextrun"/>
+          <w:color w:val="FF00FF"/>
+        </w:rPr>
+        <w:t>WORDPRESS_DB_HOST</w:t>
+      </w:r>
+      <w:r>
+        <w:rPr>
+          <w:rStyle w:val="eop"/>
+          <w:color w:val="FF00FF"/>
+        </w:rPr>
+        <w:t> </w:t>
       </w:r>
     </w:p>
     <w:p>
       <w:pPr>
-        <w:pStyle w:val="ListParagraph"/>
-        <w:numPr>
-          <w:ilvl w:val="0"/>
-          <w:numId w:val="5"/>
-        </w:numPr>
-        <w:spacing w:before="120" w:after="120"/>
-        <w:rPr>
-          <w:rFonts w:ascii="Times New Roman" w:hAnsi="Times New Roman" w:cs="Times New Roman"/>
-          <w:sz w:val="24"/>
-          <w:szCs w:val="24"/>
-        </w:rPr>
-      </w:pPr>
-      <w:r>
-        <w:rPr>
-          <w:rFonts w:ascii="Times New Roman" w:hAnsi="Times New Roman" w:cs="Times New Roman"/>
-          <w:sz w:val="24"/>
-          <w:szCs w:val="24"/>
-        </w:rPr>
-        <w:t>Clean Up</w:t>
+        <w:pStyle w:val="paragraph"/>
+        <w:spacing w:before="0" w:beforeAutospacing="0" w:after="0" w:afterAutospacing="0"/>
+        <w:textAlignment w:val="baseline"/>
+        <w:rPr>
+          <w:rFonts w:ascii="Segoe UI" w:hAnsi="Segoe UI" w:cs="Segoe UI"/>
+        </w:rPr>
+      </w:pPr>
+      <w:r>
+        <w:rPr>
+          <w:rStyle w:val="normaltextrun"/>
+          <w:color w:val="1A1A1A"/>
+        </w:rPr>
+        <w:t xml:space="preserve">○ Set the DB Name in Env Variable - </w:t>
+      </w:r>
+      <w:r>
+        <w:rPr>
+          <w:rStyle w:val="normaltextrun"/>
+          <w:color w:val="FF00FF"/>
+        </w:rPr>
+        <w:t>WORDPRESS_DB_NAME</w:t>
+      </w:r>
+      <w:r>
+        <w:rPr>
+          <w:rStyle w:val="eop"/>
+          <w:color w:val="FF00FF"/>
+        </w:rPr>
+        <w:t> </w:t>
       </w:r>
     </w:p>
     <w:p>
       <w:pPr>
-        <w:spacing w:before="120" w:after="120"/>
-        <w:rPr>
-          <w:rFonts w:ascii="Times New Roman" w:hAnsi="Times New Roman" w:cs="Times New Roman"/>
-          <w:sz w:val="24"/>
-          <w:szCs w:val="24"/>
-        </w:rPr>
-      </w:pPr>
+        <w:pStyle w:val="paragraph"/>
+        <w:spacing w:before="0" w:beforeAutospacing="0" w:after="0" w:afterAutospacing="0"/>
+        <w:textAlignment w:val="baseline"/>
+        <w:rPr>
+          <w:rFonts w:ascii="Segoe UI" w:hAnsi="Segoe UI" w:cs="Segoe UI"/>
+        </w:rPr>
+      </w:pPr>
+      <w:r>
+        <w:rPr>
+          <w:rStyle w:val="normaltextrun"/>
+          <w:color w:val="1A1A1A"/>
+        </w:rPr>
+        <w:t xml:space="preserve">○ Set the DB User in Env Variable - </w:t>
+      </w:r>
+      <w:r>
+        <w:rPr>
+          <w:rStyle w:val="normaltextrun"/>
+          <w:color w:val="FF00FF"/>
+        </w:rPr>
+        <w:t>WORDPRESS_DB_USER</w:t>
+      </w:r>
+      <w:r>
+        <w:rPr>
+          <w:rStyle w:val="eop"/>
+          <w:color w:val="FF00FF"/>
+        </w:rPr>
+        <w:t> </w:t>
+      </w:r>
+    </w:p>
+    <w:p>
+      <w:pPr>
+        <w:pStyle w:val="paragraph"/>
+        <w:spacing w:before="0" w:beforeAutospacing="0" w:after="0" w:afterAutospacing="0"/>
+        <w:textAlignment w:val="baseline"/>
+        <w:rPr>
+          <w:rFonts w:ascii="Segoe UI" w:hAnsi="Segoe UI" w:cs="Segoe UI"/>
+        </w:rPr>
+      </w:pPr>
+      <w:r>
+        <w:rPr>
+          <w:rStyle w:val="normaltextrun"/>
+          <w:color w:val="1A1A1A"/>
+        </w:rPr>
+        <w:t xml:space="preserve">○ Set the DB password in Env Variable - </w:t>
+      </w:r>
+      <w:r>
+        <w:rPr>
+          <w:rStyle w:val="normaltextrun"/>
+          <w:color w:val="FF00FF"/>
+        </w:rPr>
+        <w:t>WORDPRESS_DB_PASSWORD</w:t>
+      </w:r>
+      <w:r>
+        <w:rPr>
+          <w:rStyle w:val="eop"/>
+          <w:color w:val="FF00FF"/>
+        </w:rPr>
+        <w:t> </w:t>
+      </w:r>
+    </w:p>
+    <w:p>
+      <w:pPr>
+        <w:pStyle w:val="paragraph"/>
+        <w:spacing w:before="0" w:beforeAutospacing="0" w:after="0" w:afterAutospacing="0"/>
+        <w:textAlignment w:val="baseline"/>
+        <w:rPr>
+          <w:rFonts w:ascii="Segoe UI" w:hAnsi="Segoe UI" w:cs="Segoe UI"/>
+        </w:rPr>
+      </w:pPr>
+      <w:r>
+        <w:rPr>
+          <w:rStyle w:val="normaltextrun"/>
+          <w:color w:val="1A1A1A"/>
+        </w:rPr>
+        <w:t xml:space="preserve">○ Expose Front-End Container on port </w:t>
+      </w:r>
+      <w:r>
+        <w:rPr>
+          <w:rStyle w:val="normaltextrun"/>
+          <w:color w:val="FF00FF"/>
+        </w:rPr>
+        <w:t>8080/80</w:t>
+      </w:r>
+      <w:r>
+        <w:rPr>
+          <w:rStyle w:val="eop"/>
+          <w:color w:val="FF00FF"/>
+        </w:rPr>
+        <w:t> </w:t>
+      </w:r>
+    </w:p>
+    <w:p>
+      <w:pPr>
+        <w:pStyle w:val="paragraph"/>
+        <w:spacing w:before="0" w:beforeAutospacing="0" w:after="0" w:afterAutospacing="0"/>
+        <w:textAlignment w:val="baseline"/>
+        <w:rPr>
+          <w:rFonts w:ascii="Segoe UI" w:hAnsi="Segoe UI" w:cs="Segoe UI"/>
+        </w:rPr>
+      </w:pPr>
+      <w:r>
+        <w:rPr>
+          <w:rStyle w:val="normaltextrun"/>
+          <w:color w:val="1A1A1A"/>
+        </w:rPr>
+        <w:t xml:space="preserve">○ Access WebSite on </w:t>
+      </w:r>
+      <w:r>
+        <w:rPr>
+          <w:rStyle w:val="normaltextrun"/>
+          <w:color w:val="FF00FF"/>
+        </w:rPr>
+        <w:t>LocalHost/HostIP:PORT</w:t>
+      </w:r>
+      <w:r>
+        <w:rPr>
+          <w:rStyle w:val="eop"/>
+          <w:color w:val="FF00FF"/>
+        </w:rPr>
+        <w:t> </w:t>
+      </w:r>
     </w:p>
     <w:p>
       <w:pPr>
@@ -825,61 +1002,7 @@
         <mc:AlternateContent>
           <mc:Choice Requires="wpi">
             <w:drawing>
-              <wp:anchor distT="0" distB="0" distL="114300" distR="114300" simplePos="0" relativeHeight="251658258" behindDoc="0" locked="0" layoutInCell="1" allowOverlap="1" wp14:anchorId="21BACBF3" wp14:editId="6256C26E">
-                <wp:simplePos x="0" y="0"/>
-                <wp:positionH relativeFrom="column">
-                  <wp:posOffset>2836560</wp:posOffset>
-                </wp:positionH>
-                <wp:positionV relativeFrom="paragraph">
-                  <wp:posOffset>299665</wp:posOffset>
-                </wp:positionV>
-                <wp:extent cx="19440" cy="12960"/>
-                <wp:effectExtent l="38100" t="38100" r="57150" b="44450"/>
-                <wp:wrapNone/>
-                <wp:docPr id="313" name="Ink 313"/>
-                <wp:cNvGraphicFramePr/>
-                <a:graphic xmlns:a="http://schemas.openxmlformats.org/drawingml/2006/main">
-                  <a:graphicData uri="http://schemas.microsoft.com/office/word/2010/wordprocessingInk">
-                    <w14:contentPart bwMode="auto" r:id="rId8">
-                      <w14:nvContentPartPr>
-                        <w14:cNvContentPartPr/>
-                      </w14:nvContentPartPr>
-                      <w14:xfrm>
-                        <a:off x="0" y="0"/>
-                        <a:ext cx="19440" cy="12960"/>
-                      </w14:xfrm>
-                    </w14:contentPart>
-                  </a:graphicData>
-                </a:graphic>
-              </wp:anchor>
-            </w:drawing>
-          </mc:Choice>
-          <mc:Fallback xmlns:a="http://schemas.openxmlformats.org/drawingml/2006/main">
-            <w:pict>
-              <v:shape id="Ink 313" style="position:absolute;margin-left:222.65pt;margin-top:22.9pt;width:2.95pt;height:2.4pt;z-index:252019712;visibility:visible;mso-wrap-style:square;mso-wrap-distance-left:9pt;mso-wrap-distance-top:0;mso-wrap-distance-right:9pt;mso-wrap-distance-bottom:0;mso-position-horizontal:absolute;mso-position-horizontal-relative:text;mso-position-vertical:absolute;mso-position-vertical-relative:text" o:spid="_x0000_s1026" type="#_x0000_t75" o:gfxdata="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" w14:anchorId="15CF69F2">
-                <v:imagedata o:title="" r:id="rId22"/>
-              </v:shape>
-            </w:pict>
-          </mc:Fallback>
-        </mc:AlternateContent>
-      </w:r>
-    </w:p>
-    <w:p>
-      <w:pPr>
-        <w:spacing w:after="0"/>
-        <w:rPr>
-          <w:rFonts w:ascii="Times New Roman" w:hAnsi="Times New Roman" w:cs="Times New Roman"/>
-        </w:rPr>
-      </w:pPr>
-      <w:r>
-        <w:rPr>
-          <w:rFonts w:ascii="Times New Roman" w:hAnsi="Times New Roman" w:cs="Times New Roman"/>
-          <w:noProof/>
-        </w:rPr>
-        <mc:AlternateContent>
-          <mc:Choice Requires="wpi">
-            <w:drawing>
-              <wp:anchor distT="0" distB="0" distL="114300" distR="114300" simplePos="0" relativeHeight="251658257" behindDoc="0" locked="0" layoutInCell="1" allowOverlap="1" wp14:anchorId="127F9565" wp14:editId="43B44737">
+              <wp:anchor distT="0" distB="0" distL="114300" distR="114300" simplePos="0" relativeHeight="251875328" behindDoc="0" locked="0" layoutInCell="1" allowOverlap="1" wp14:anchorId="127F9565" wp14:editId="43B44737">
                 <wp:simplePos x="0" y="0"/>
                 <wp:positionH relativeFrom="column">
                   <wp:posOffset>4276090</wp:posOffset>
@@ -894,7 +1017,7 @@
                 <wp:cNvGraphicFramePr/>
                 <a:graphic xmlns:a="http://schemas.openxmlformats.org/drawingml/2006/main">
                   <a:graphicData uri="http://schemas.microsoft.com/office/word/2010/wordprocessingInk">
-                    <w14:contentPart bwMode="auto" r:id="rId23">
+                    <w14:contentPart bwMode="auto" r:id="rId8">
                       <w14:nvContentPartPr>
                         <w14:cNvContentPartPr/>
                       </w14:nvContentPartPr>
@@ -908,7 +1031,7 @@
               </wp:anchor>
             </w:drawing>
           </mc:Choice>
-          <mc:Fallback xmlns:a="http://schemas.openxmlformats.org/drawingml/2006/main">
+          <mc:Fallback>
             <w:pict>
               <v:shape id="Ink 212" style="position:absolute;margin-left:336pt;margin-top:458.65pt;width:187.8pt;height:58.15pt;z-index:251875328;visibility:visible;mso-wrap-style:square;mso-wrap-distance-left:9pt;mso-wrap-distance-top:0;mso-wrap-distance-right:9pt;mso-wrap-distance-bottom:0;mso-position-horizontal:absolute;mso-position-horizontal-relative:text;mso-position-vertical:absolute;mso-position-vertical-relative:text" o:spid="_x0000_s1026" type="#_x0000_t75" o:gfxdata="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" w14:anchorId="63188DF8">
                 <v:imagedata o:title="" r:id="rId24"/>
@@ -925,7 +1048,7 @@
         <mc:AlternateContent>
           <mc:Choice Requires="wpi">
             <w:drawing>
-              <wp:anchor distT="0" distB="0" distL="114300" distR="114300" simplePos="0" relativeHeight="251658256" behindDoc="0" locked="0" layoutInCell="1" allowOverlap="1" wp14:anchorId="60DF4AAC" wp14:editId="7857EB65">
+              <wp:anchor distT="0" distB="0" distL="114300" distR="114300" simplePos="0" relativeHeight="251856896" behindDoc="0" locked="0" layoutInCell="1" allowOverlap="1" wp14:anchorId="60DF4AAC" wp14:editId="7857EB65">
                 <wp:simplePos x="0" y="0"/>
                 <wp:positionH relativeFrom="column">
                   <wp:posOffset>2421890</wp:posOffset>
@@ -954,7 +1077,7 @@
               </wp:anchor>
             </w:drawing>
           </mc:Choice>
-          <mc:Fallback xmlns:a="http://schemas.openxmlformats.org/drawingml/2006/main">
+          <mc:Fallback>
             <w:pict>
               <v:shape id="Ink 194" style="position:absolute;margin-left:190pt;margin-top:468pt;width:39.95pt;height:36.35pt;z-index:251856896;visibility:visible;mso-wrap-style:square;mso-wrap-distance-left:9pt;mso-wrap-distance-top:0;mso-wrap-distance-right:9pt;mso-wrap-distance-bottom:0;mso-position-horizontal:absolute;mso-position-horizontal-relative:text;mso-position-vertical:absolute;mso-position-vertical-relative:text" o:spid="_x0000_s1026" type="#_x0000_t75" o:gfxdata="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" w14:anchorId="7B11FD2D">
                 <v:imagedata o:title="" r:id="rId26"/>
@@ -971,7 +1094,7 @@
         <mc:AlternateContent>
           <mc:Choice Requires="wpi">
             <w:drawing>
-              <wp:anchor distT="0" distB="0" distL="114300" distR="114300" simplePos="0" relativeHeight="251658255" behindDoc="0" locked="0" layoutInCell="1" allowOverlap="1" wp14:anchorId="47F10D33" wp14:editId="48E2F797">
+              <wp:anchor distT="0" distB="0" distL="114300" distR="114300" simplePos="0" relativeHeight="251852800" behindDoc="0" locked="0" layoutInCell="1" allowOverlap="1" wp14:anchorId="47F10D33" wp14:editId="48E2F797">
                 <wp:simplePos x="0" y="0"/>
                 <wp:positionH relativeFrom="column">
                   <wp:posOffset>1910280</wp:posOffset>
@@ -1000,7 +1123,7 @@
               </wp:anchor>
             </w:drawing>
           </mc:Choice>
-          <mc:Fallback xmlns:a="http://schemas.openxmlformats.org/drawingml/2006/main">
+          <mc:Fallback>
             <w:pict>
               <v:shape id="Ink 190" style="position:absolute;margin-left:149.7pt;margin-top:463.8pt;width:3.7pt;height:41.5pt;z-index:251852800;visibility:visible;mso-wrap-style:square;mso-wrap-distance-left:9pt;mso-wrap-distance-top:0;mso-wrap-distance-right:9pt;mso-wrap-distance-bottom:0;mso-position-horizontal:absolute;mso-position-horizontal-relative:text;mso-position-vertical:absolute;mso-position-vertical-relative:text" o:spid="_x0000_s1026" type="#_x0000_t75" o:gfxdata="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" w14:anchorId="58DE1BB7">
                 <v:imagedata o:title="" r:id="rId28"/>
@@ -1017,7 +1140,7 @@
         <mc:AlternateContent>
           <mc:Choice Requires="wpi">
             <w:drawing>
-              <wp:anchor distT="0" distB="0" distL="114300" distR="114300" simplePos="0" relativeHeight="251658254" behindDoc="0" locked="0" layoutInCell="1" allowOverlap="1" wp14:anchorId="54880F64" wp14:editId="5ADBE1F9">
+              <wp:anchor distT="0" distB="0" distL="114300" distR="114300" simplePos="0" relativeHeight="251851776" behindDoc="0" locked="0" layoutInCell="1" allowOverlap="1" wp14:anchorId="54880F64" wp14:editId="5ADBE1F9">
                 <wp:simplePos x="0" y="0"/>
                 <wp:positionH relativeFrom="column">
                   <wp:posOffset>659130</wp:posOffset>
@@ -1046,7 +1169,7 @@
               </wp:anchor>
             </w:drawing>
           </mc:Choice>
-          <mc:Fallback xmlns:a="http://schemas.openxmlformats.org/drawingml/2006/main">
+          <mc:Fallback>
             <w:pict>
               <v:shape id="Ink 189" style="position:absolute;margin-left:51.2pt;margin-top:473.3pt;width:58.8pt;height:23.6pt;z-index:251851776;visibility:visible;mso-wrap-style:square;mso-wrap-distance-left:9pt;mso-wrap-distance-top:0;mso-wrap-distance-right:9pt;mso-wrap-distance-bottom:0;mso-position-horizontal:absolute;mso-position-horizontal-relative:text;mso-position-vertical:absolute;mso-position-vertical-relative:text" o:spid="_x0000_s1026" type="#_x0000_t75" o:gfxdata="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" w14:anchorId="63057631">
                 <v:imagedata o:title="" r:id="rId30"/>
@@ -1063,7 +1186,7 @@
         <mc:AlternateContent>
           <mc:Choice Requires="wpi">
             <w:drawing>
-              <wp:anchor distT="0" distB="0" distL="114300" distR="114300" simplePos="0" relativeHeight="251658253" behindDoc="0" locked="0" layoutInCell="1" allowOverlap="1" wp14:anchorId="5F6C4071" wp14:editId="715409B4">
+              <wp:anchor distT="0" distB="0" distL="114300" distR="114300" simplePos="0" relativeHeight="251847680" behindDoc="0" locked="0" layoutInCell="1" allowOverlap="1" wp14:anchorId="5F6C4071" wp14:editId="715409B4">
                 <wp:simplePos x="0" y="0"/>
                 <wp:positionH relativeFrom="column">
                   <wp:posOffset>-607695</wp:posOffset>
@@ -1092,7 +1215,7 @@
               </wp:anchor>
             </w:drawing>
           </mc:Choice>
-          <mc:Fallback xmlns:a="http://schemas.openxmlformats.org/drawingml/2006/main">
+          <mc:Fallback>
             <w:pict>
               <v:shape id="Ink 185" style="position:absolute;margin-left:-48.55pt;margin-top:483.05pt;width:35.6pt;height:16.9pt;z-index:251847680;visibility:visible;mso-wrap-style:square;mso-wrap-distance-left:9pt;mso-wrap-distance-top:0;mso-wrap-distance-right:9pt;mso-wrap-distance-bottom:0;mso-position-horizontal:absolute;mso-position-horizontal-relative:text;mso-position-vertical:absolute;mso-position-vertical-relative:text" o:spid="_x0000_s1026" type="#_x0000_t75" o:gfxdata="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" w14:anchorId="7EE2B3BE">
                 <v:imagedata o:title="" r:id="rId32"/>
@@ -1109,7 +1232,7 @@
         <mc:AlternateContent>
           <mc:Choice Requires="wpi">
             <w:drawing>
-              <wp:anchor distT="0" distB="0" distL="114300" distR="114300" simplePos="0" relativeHeight="251658252" behindDoc="0" locked="0" layoutInCell="1" allowOverlap="1" wp14:anchorId="33CE57ED" wp14:editId="1D75AADA">
+              <wp:anchor distT="0" distB="0" distL="114300" distR="114300" simplePos="0" relativeHeight="251844608" behindDoc="0" locked="0" layoutInCell="1" allowOverlap="1" wp14:anchorId="33CE57ED" wp14:editId="1D75AADA">
                 <wp:simplePos x="0" y="0"/>
                 <wp:positionH relativeFrom="column">
                   <wp:posOffset>1930080</wp:posOffset>
@@ -1138,7 +1261,7 @@
               </wp:anchor>
             </w:drawing>
           </mc:Choice>
-          <mc:Fallback xmlns:a="http://schemas.openxmlformats.org/drawingml/2006/main">
+          <mc:Fallback>
             <w:pict>
               <v:shape id="Ink 182" style="position:absolute;margin-left:151.25pt;margin-top:365.85pt;width:1.85pt;height:3pt;z-index:251844608;visibility:visible;mso-wrap-style:square;mso-wrap-distance-left:9pt;mso-wrap-distance-top:0;mso-wrap-distance-right:9pt;mso-wrap-distance-bottom:0;mso-position-horizontal:absolute;mso-position-horizontal-relative:text;mso-position-vertical:absolute;mso-position-vertical-relative:text" o:spid="_x0000_s1026" type="#_x0000_t75" o:gfxdata="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" w14:anchorId="7FCD90A4">
                 <v:imagedata o:title="" r:id="rId34"/>
@@ -1155,7 +1278,7 @@
         <mc:AlternateContent>
           <mc:Choice Requires="wpi">
             <w:drawing>
-              <wp:anchor distT="0" distB="0" distL="114300" distR="114300" simplePos="0" relativeHeight="251658248" behindDoc="0" locked="0" layoutInCell="1" allowOverlap="1" wp14:anchorId="4887A4E5" wp14:editId="27915B5C">
+              <wp:anchor distT="0" distB="0" distL="114300" distR="114300" simplePos="0" relativeHeight="251840512" behindDoc="0" locked="0" layoutInCell="1" allowOverlap="1" wp14:anchorId="4887A4E5" wp14:editId="27915B5C">
                 <wp:simplePos x="0" y="0"/>
                 <wp:positionH relativeFrom="column">
                   <wp:posOffset>3690620</wp:posOffset>
@@ -1184,7 +1307,7 @@
               </wp:anchor>
             </w:drawing>
           </mc:Choice>
-          <mc:Fallback xmlns:a="http://schemas.openxmlformats.org/drawingml/2006/main">
+          <mc:Fallback>
             <w:pict>
               <v:shape id="Ink 178" style="position:absolute;margin-left:289.9pt;margin-top:399.9pt;width:175.25pt;height:31.85pt;z-index:251840512;visibility:visible;mso-wrap-style:square;mso-wrap-distance-left:9pt;mso-wrap-distance-top:0;mso-wrap-distance-right:9pt;mso-wrap-distance-bottom:0;mso-position-horizontal:absolute;mso-position-horizontal-relative:text;mso-position-vertical:absolute;mso-position-vertical-relative:text" o:spid="_x0000_s1026" type="#_x0000_t75" o:gfxdata="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" w14:anchorId="1D564E23">
                 <v:imagedata o:title="" r:id="rId36"/>
@@ -1201,7 +1324,7 @@
         <mc:AlternateContent>
           <mc:Choice Requires="wpi">
             <w:drawing>
-              <wp:anchor distT="0" distB="0" distL="114300" distR="114300" simplePos="0" relativeHeight="251658249" behindDoc="0" locked="0" layoutInCell="1" allowOverlap="1" wp14:anchorId="6CF9F8D4" wp14:editId="0E6A93EB">
+              <wp:anchor distT="0" distB="0" distL="114300" distR="114300" simplePos="0" relativeHeight="251841536" behindDoc="0" locked="0" layoutInCell="1" allowOverlap="1" wp14:anchorId="6CF9F8D4" wp14:editId="0E6A93EB">
                 <wp:simplePos x="0" y="0"/>
                 <wp:positionH relativeFrom="column">
                   <wp:posOffset>2684780</wp:posOffset>
@@ -1230,7 +1353,7 @@
               </wp:anchor>
             </w:drawing>
           </mc:Choice>
-          <mc:Fallback xmlns:a="http://schemas.openxmlformats.org/drawingml/2006/main">
+          <mc:Fallback>
             <w:pict>
               <v:shape id="Ink 179" style="position:absolute;margin-left:210.7pt;margin-top:413.9pt;width:50.6pt;height:25.2pt;z-index:251841536;visibility:visible;mso-wrap-style:square;mso-wrap-distance-left:9pt;mso-wrap-distance-top:0;mso-wrap-distance-right:9pt;mso-wrap-distance-bottom:0;mso-position-horizontal:absolute;mso-position-horizontal-relative:text;mso-position-vertical:absolute;mso-position-vertical-relative:text" o:spid="_x0000_s1026" type="#_x0000_t75" o:gfxdata="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" w14:anchorId="1C7791D4">
                 <v:imagedata o:title="" r:id="rId38"/>
@@ -1247,7 +1370,7 @@
         <mc:AlternateContent>
           <mc:Choice Requires="wpi">
             <w:drawing>
-              <wp:anchor distT="0" distB="0" distL="114300" distR="114300" simplePos="0" relativeHeight="251658250" behindDoc="0" locked="0" layoutInCell="1" allowOverlap="1" wp14:anchorId="5D9280A7" wp14:editId="29B95A64">
+              <wp:anchor distT="0" distB="0" distL="114300" distR="114300" simplePos="0" relativeHeight="251842560" behindDoc="0" locked="0" layoutInCell="1" allowOverlap="1" wp14:anchorId="5D9280A7" wp14:editId="29B95A64">
                 <wp:simplePos x="0" y="0"/>
                 <wp:positionH relativeFrom="column">
                   <wp:posOffset>914400</wp:posOffset>
@@ -1276,7 +1399,7 @@
               </wp:anchor>
             </w:drawing>
           </mc:Choice>
-          <mc:Fallback xmlns:a="http://schemas.openxmlformats.org/drawingml/2006/main">
+          <mc:Fallback>
             <w:pict>
               <v:shape id="Ink 180" style="position:absolute;margin-left:71.3pt;margin-top:418.85pt;width:45.35pt;height:18.2pt;z-index:251842560;visibility:visible;mso-wrap-style:square;mso-wrap-distance-left:9pt;mso-wrap-distance-top:0;mso-wrap-distance-right:9pt;mso-wrap-distance-bottom:0;mso-position-horizontal:absolute;mso-position-horizontal-relative:text;mso-position-vertical:absolute;mso-position-vertical-relative:text" o:spid="_x0000_s1026" type="#_x0000_t75" o:gfxdata="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" w14:anchorId="3396E016">
                 <v:imagedata o:title="" r:id="rId40"/>
@@ -1293,7 +1416,7 @@
         <mc:AlternateContent>
           <mc:Choice Requires="wpi">
             <w:drawing>
-              <wp:anchor distT="0" distB="0" distL="114300" distR="114300" simplePos="0" relativeHeight="251658251" behindDoc="0" locked="0" layoutInCell="1" allowOverlap="1" wp14:anchorId="16C6CE9F" wp14:editId="46CD74C3">
+              <wp:anchor distT="0" distB="0" distL="114300" distR="114300" simplePos="0" relativeHeight="251843584" behindDoc="0" locked="0" layoutInCell="1" allowOverlap="1" wp14:anchorId="16C6CE9F" wp14:editId="46CD74C3">
                 <wp:simplePos x="0" y="0"/>
                 <wp:positionH relativeFrom="column">
                   <wp:posOffset>-523875</wp:posOffset>
@@ -1322,7 +1445,7 @@
               </wp:anchor>
             </w:drawing>
           </mc:Choice>
-          <mc:Fallback xmlns:a="http://schemas.openxmlformats.org/drawingml/2006/main">
+          <mc:Fallback>
             <w:pict>
               <v:shape id="Ink 181" style="position:absolute;margin-left:-41.95pt;margin-top:411.15pt;width:73.05pt;height:31.85pt;z-index:251843584;visibility:visible;mso-wrap-style:square;mso-wrap-distance-left:9pt;mso-wrap-distance-top:0;mso-wrap-distance-right:9pt;mso-wrap-distance-bottom:0;mso-position-horizontal:absolute;mso-position-horizontal-relative:text;mso-position-vertical:absolute;mso-position-vertical-relative:text" o:spid="_x0000_s1026" type="#_x0000_t75" o:gfxdata="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" w14:anchorId="2F9ACC2B">
                 <v:imagedata o:title="" r:id="rId42"/>
@@ -1339,7 +1462,7 @@
         <mc:AlternateContent>
           <mc:Choice Requires="wpi">
             <w:drawing>
-              <wp:anchor distT="0" distB="0" distL="114300" distR="114300" simplePos="0" relativeHeight="251658247" behindDoc="0" locked="0" layoutInCell="1" allowOverlap="1" wp14:anchorId="42D30142" wp14:editId="663B2064">
+              <wp:anchor distT="0" distB="0" distL="114300" distR="114300" simplePos="0" relativeHeight="251823104" behindDoc="0" locked="0" layoutInCell="1" allowOverlap="1" wp14:anchorId="42D30142" wp14:editId="663B2064">
                 <wp:simplePos x="0" y="0"/>
                 <wp:positionH relativeFrom="column">
                   <wp:posOffset>1830720</wp:posOffset>
@@ -1368,7 +1491,7 @@
               </wp:anchor>
             </w:drawing>
           </mc:Choice>
-          <mc:Fallback xmlns:a="http://schemas.openxmlformats.org/drawingml/2006/main">
+          <mc:Fallback>
             <w:pict>
               <v:shape id="Ink 161" style="position:absolute;margin-left:143.45pt;margin-top:414.25pt;width:20.55pt;height:27.7pt;z-index:251823104;visibility:visible;mso-wrap-style:square;mso-wrap-distance-left:9pt;mso-wrap-distance-top:0;mso-wrap-distance-right:9pt;mso-wrap-distance-bottom:0;mso-position-horizontal:absolute;mso-position-horizontal-relative:text;mso-position-vertical:absolute;mso-position-vertical-relative:text" o:spid="_x0000_s1026" type="#_x0000_t75" o:gfxdata="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" w14:anchorId="504DED88">
                 <v:imagedata o:title="" r:id="rId44"/>
@@ -1385,145 +1508,7 @@
         <mc:AlternateContent>
           <mc:Choice Requires="wpi">
             <w:drawing>
-              <wp:anchor distT="0" distB="0" distL="114300" distR="114300" simplePos="0" relativeHeight="251658244" behindDoc="0" locked="0" layoutInCell="1" allowOverlap="1" wp14:anchorId="39B639E3" wp14:editId="5520C9DB">
-                <wp:simplePos x="0" y="0"/>
-                <wp:positionH relativeFrom="column">
-                  <wp:posOffset>1875790</wp:posOffset>
-                </wp:positionH>
-                <wp:positionV relativeFrom="paragraph">
-                  <wp:posOffset>4604385</wp:posOffset>
-                </wp:positionV>
-                <wp:extent cx="886500" cy="176530"/>
-                <wp:effectExtent l="57150" t="38100" r="46990" b="52070"/>
-                <wp:wrapNone/>
-                <wp:docPr id="150" name="Ink 150"/>
-                <wp:cNvGraphicFramePr/>
-                <a:graphic xmlns:a="http://schemas.openxmlformats.org/drawingml/2006/main">
-                  <a:graphicData uri="http://schemas.microsoft.com/office/word/2010/wordprocessingInk">
-                    <w14:contentPart bwMode="auto" r:id="rId45">
-                      <w14:nvContentPartPr>
-                        <w14:cNvContentPartPr/>
-                      </w14:nvContentPartPr>
-                      <w14:xfrm>
-                        <a:off x="0" y="0"/>
-                        <a:ext cx="886500" cy="176530"/>
-                      </w14:xfrm>
-                    </w14:contentPart>
-                  </a:graphicData>
-                </a:graphic>
-              </wp:anchor>
-            </w:drawing>
-          </mc:Choice>
-          <mc:Fallback xmlns:a="http://schemas.openxmlformats.org/drawingml/2006/main">
-            <w:pict>
-              <v:shape id="Ink 150" style="position:absolute;margin-left:147pt;margin-top:361.85pt;width:71.2pt;height:15.3pt;z-index:251811840;visibility:visible;mso-wrap-style:square;mso-wrap-distance-left:9pt;mso-wrap-distance-top:0;mso-wrap-distance-right:9pt;mso-wrap-distance-bottom:0;mso-position-horizontal:absolute;mso-position-horizontal-relative:text;mso-position-vertical:absolute;mso-position-vertical-relative:text" o:spid="_x0000_s1026" type="#_x0000_t75" o:gfxdata="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" w14:anchorId="3746227E">
-                <v:imagedata o:title="" r:id="rId46"/>
-              </v:shape>
-            </w:pict>
-          </mc:Fallback>
-        </mc:AlternateContent>
-      </w:r>
-      <w:r>
-        <w:rPr>
-          <w:rFonts w:ascii="Times New Roman" w:hAnsi="Times New Roman" w:cs="Times New Roman"/>
-          <w:noProof/>
-        </w:rPr>
-        <mc:AlternateContent>
-          <mc:Choice Requires="wpi">
-            <w:drawing>
-              <wp:anchor distT="0" distB="0" distL="114300" distR="114300" simplePos="0" relativeHeight="251658245" behindDoc="0" locked="0" layoutInCell="1" allowOverlap="1" wp14:anchorId="568204D9" wp14:editId="65ECC646">
-                <wp:simplePos x="0" y="0"/>
-                <wp:positionH relativeFrom="column">
-                  <wp:posOffset>646430</wp:posOffset>
-                </wp:positionH>
-                <wp:positionV relativeFrom="paragraph">
-                  <wp:posOffset>4510405</wp:posOffset>
-                </wp:positionV>
-                <wp:extent cx="752900" cy="293370"/>
-                <wp:effectExtent l="38100" t="38100" r="0" b="49530"/>
-                <wp:wrapNone/>
-                <wp:docPr id="151" name="Ink 151"/>
-                <wp:cNvGraphicFramePr/>
-                <a:graphic xmlns:a="http://schemas.openxmlformats.org/drawingml/2006/main">
-                  <a:graphicData uri="http://schemas.microsoft.com/office/word/2010/wordprocessingInk">
-                    <w14:contentPart bwMode="auto" r:id="rId47">
-                      <w14:nvContentPartPr>
-                        <w14:cNvContentPartPr/>
-                      </w14:nvContentPartPr>
-                      <w14:xfrm>
-                        <a:off x="0" y="0"/>
-                        <a:ext cx="752900" cy="293370"/>
-                      </w14:xfrm>
-                    </w14:contentPart>
-                  </a:graphicData>
-                </a:graphic>
-              </wp:anchor>
-            </w:drawing>
-          </mc:Choice>
-          <mc:Fallback xmlns:a="http://schemas.openxmlformats.org/drawingml/2006/main">
-            <w:pict>
-              <v:shape id="Ink 151" style="position:absolute;margin-left:50.2pt;margin-top:354.45pt;width:60.7pt;height:24.5pt;z-index:251812864;visibility:visible;mso-wrap-style:square;mso-wrap-distance-left:9pt;mso-wrap-distance-top:0;mso-wrap-distance-right:9pt;mso-wrap-distance-bottom:0;mso-position-horizontal:absolute;mso-position-horizontal-relative:text;mso-position-vertical:absolute;mso-position-vertical-relative:text" o:spid="_x0000_s1026" type="#_x0000_t75" o:gfxdata="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" w14:anchorId="04C1E7C2">
-                <v:imagedata o:title="" r:id="rId48"/>
-              </v:shape>
-            </w:pict>
-          </mc:Fallback>
-        </mc:AlternateContent>
-      </w:r>
-      <w:r>
-        <w:rPr>
-          <w:rFonts w:ascii="Times New Roman" w:hAnsi="Times New Roman" w:cs="Times New Roman"/>
-          <w:noProof/>
-        </w:rPr>
-        <mc:AlternateContent>
-          <mc:Choice Requires="wpi">
-            <w:drawing>
-              <wp:anchor distT="0" distB="0" distL="114300" distR="114300" simplePos="0" relativeHeight="251658246" behindDoc="0" locked="0" layoutInCell="1" allowOverlap="1" wp14:anchorId="4F85C4DD" wp14:editId="477F64F7">
-                <wp:simplePos x="0" y="0"/>
-                <wp:positionH relativeFrom="column">
-                  <wp:posOffset>-448310</wp:posOffset>
-                </wp:positionH>
-                <wp:positionV relativeFrom="paragraph">
-                  <wp:posOffset>4565650</wp:posOffset>
-                </wp:positionV>
-                <wp:extent cx="703950" cy="273470"/>
-                <wp:effectExtent l="38100" t="57150" r="1270" b="50800"/>
-                <wp:wrapNone/>
-                <wp:docPr id="152" name="Ink 152"/>
-                <wp:cNvGraphicFramePr/>
-                <a:graphic xmlns:a="http://schemas.openxmlformats.org/drawingml/2006/main">
-                  <a:graphicData uri="http://schemas.microsoft.com/office/word/2010/wordprocessingInk">
-                    <w14:contentPart bwMode="auto" r:id="rId49">
-                      <w14:nvContentPartPr>
-                        <w14:cNvContentPartPr/>
-                      </w14:nvContentPartPr>
-                      <w14:xfrm>
-                        <a:off x="0" y="0"/>
-                        <a:ext cx="703950" cy="273470"/>
-                      </w14:xfrm>
-                    </w14:contentPart>
-                  </a:graphicData>
-                </a:graphic>
-              </wp:anchor>
-            </w:drawing>
-          </mc:Choice>
-          <mc:Fallback xmlns:a="http://schemas.openxmlformats.org/drawingml/2006/main">
-            <w:pict>
-              <v:shape id="Ink 152" style="position:absolute;margin-left:-36pt;margin-top:358.8pt;width:56.85pt;height:22.95pt;z-index:251813888;visibility:visible;mso-wrap-style:square;mso-wrap-distance-left:9pt;mso-wrap-distance-top:0;mso-wrap-distance-right:9pt;mso-wrap-distance-bottom:0;mso-position-horizontal:absolute;mso-position-horizontal-relative:text;mso-position-vertical:absolute;mso-position-vertical-relative:text" o:spid="_x0000_s1026" type="#_x0000_t75" o:gfxdata="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" w14:anchorId="3FAC739D">
-                <v:imagedata o:title="" r:id="rId50"/>
-              </v:shape>
-            </w:pict>
-          </mc:Fallback>
-        </mc:AlternateContent>
-      </w:r>
-      <w:r>
-        <w:rPr>
-          <w:rFonts w:ascii="Times New Roman" w:hAnsi="Times New Roman" w:cs="Times New Roman"/>
-          <w:noProof/>
-        </w:rPr>
-        <mc:AlternateContent>
-          <mc:Choice Requires="wpi">
-            <w:drawing>
-              <wp:anchor distT="0" distB="0" distL="114300" distR="114300" simplePos="0" relativeHeight="251658243" behindDoc="0" locked="0" layoutInCell="1" allowOverlap="1" wp14:anchorId="6553D79F" wp14:editId="718D8357">
+              <wp:anchor distT="0" distB="0" distL="114300" distR="114300" simplePos="0" relativeHeight="251750400" behindDoc="0" locked="0" layoutInCell="1" allowOverlap="1" wp14:anchorId="6553D79F" wp14:editId="595B6AB0">
                 <wp:simplePos x="0" y="0"/>
                 <wp:positionH relativeFrom="column">
                   <wp:posOffset>1431925</wp:posOffset>
@@ -1538,7 +1523,7 @@
                 <wp:cNvGraphicFramePr/>
                 <a:graphic xmlns:a="http://schemas.openxmlformats.org/drawingml/2006/main">
                   <a:graphicData uri="http://schemas.microsoft.com/office/word/2010/wordprocessingInk">
-                    <w14:contentPart bwMode="auto" r:id="rId51">
+                    <w14:contentPart bwMode="auto" r:id="rId45">
                       <w14:nvContentPartPr>
                         <w14:cNvContentPartPr/>
                       </w14:nvContentPartPr>
@@ -1552,10 +1537,29 @@
               </wp:anchor>
             </w:drawing>
           </mc:Choice>
-          <mc:Fallback xmlns:a="http://schemas.openxmlformats.org/drawingml/2006/main">
+          <mc:Fallback>
             <w:pict>
-              <v:shape id="Ink 90" style="position:absolute;margin-left:112.05pt;margin-top:201.65pt;width:128.15pt;height:6.1pt;z-index:251750400;visibility:visible;mso-wrap-style:square;mso-wrap-distance-left:9pt;mso-wrap-distance-top:0;mso-wrap-distance-right:9pt;mso-wrap-distance-bottom:0;mso-position-horizontal:absolute;mso-position-horizontal-relative:text;mso-position-vertical:absolute;mso-position-vertical-relative:text" o:spid="_x0000_s1026" type="#_x0000_t75" o:gfxdata="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" w14:anchorId="7028BED2">
-                <v:imagedata o:title="" r:id="rId52"/>
+              <v:shapetype id="_x0000_t75" coordsize="21600,21600" filled="f" stroked="f" o:spt="75" o:preferrelative="t" path="m@4@5l@4@11@9@11@9@5xe" w14:anchorId="475055C3">
+                <v:stroke joinstyle="miter"/>
+                <v:formulas>
+                  <v:f eqn="if lineDrawn pixelLineWidth 0"/>
+                  <v:f eqn="sum @0 1 0"/>
+                  <v:f eqn="sum 0 0 @1"/>
+                  <v:f eqn="prod @2 1 2"/>
+                  <v:f eqn="prod @3 21600 pixelWidth"/>
+                  <v:f eqn="prod @3 21600 pixelHeight"/>
+                  <v:f eqn="sum @0 0 1"/>
+                  <v:f eqn="prod @6 1 2"/>
+                  <v:f eqn="prod @7 21600 pixelWidth"/>
+                  <v:f eqn="sum @8 21600 0"/>
+                  <v:f eqn="prod @7 21600 pixelHeight"/>
+                  <v:f eqn="sum @10 21600 0"/>
+                </v:formulas>
+                <v:path gradientshapeok="t" o:connecttype="rect" o:extrusionok="f"/>
+                <o:lock v:ext="edit" aspectratio="t"/>
+              </v:shapetype>
+              <v:shape id="Ink 90" style="position:absolute;margin-left:112.05pt;margin-top:201.65pt;width:128.15pt;height:6.1pt;z-index:251750400;visibility:visible;mso-wrap-style:square;mso-wrap-distance-left:9pt;mso-wrap-distance-top:0;mso-wrap-distance-right:9pt;mso-wrap-distance-bottom:0;mso-position-horizontal:absolute;mso-position-horizontal-relative:text;mso-position-vertical:absolute;mso-position-vertical-relative:text" o:spid="_x0000_s1026" type="#_x0000_t75" o:gfxdata="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">
+                <v:imagedata o:title="" r:id="rId46"/>
               </v:shape>
             </w:pict>
           </mc:Fallback>
@@ -1569,7 +1573,7 @@
         <mc:AlternateContent>
           <mc:Choice Requires="wpi">
             <w:drawing>
-              <wp:anchor distT="0" distB="0" distL="114300" distR="114300" simplePos="0" relativeHeight="251658242" behindDoc="0" locked="0" layoutInCell="1" allowOverlap="1" wp14:anchorId="0467C158" wp14:editId="382682F5">
+              <wp:anchor distT="0" distB="0" distL="114300" distR="114300" simplePos="0" relativeHeight="251742208" behindDoc="0" locked="0" layoutInCell="1" allowOverlap="1" wp14:anchorId="0467C158" wp14:editId="382682F5">
                 <wp:simplePos x="0" y="0"/>
                 <wp:positionH relativeFrom="column">
                   <wp:posOffset>1632360</wp:posOffset>
@@ -1584,7 +1588,7 @@
                 <wp:cNvGraphicFramePr/>
                 <a:graphic xmlns:a="http://schemas.openxmlformats.org/drawingml/2006/main">
                   <a:graphicData uri="http://schemas.microsoft.com/office/word/2010/wordprocessingInk">
-                    <w14:contentPart bwMode="auto" r:id="rId53">
+                    <w14:contentPart bwMode="auto" r:id="rId47">
                       <w14:nvContentPartPr>
                         <w14:cNvContentPartPr/>
                       </w14:nvContentPartPr>
@@ -1598,7 +1602,7 @@
               </wp:anchor>
             </w:drawing>
           </mc:Choice>
-          <mc:Fallback xmlns:a="http://schemas.openxmlformats.org/drawingml/2006/main">
+          <mc:Fallback>
             <w:pict>
               <v:shape id="Ink 82" style="position:absolute;margin-left:127.85pt;margin-top:247.2pt;width:1.45pt;height:1.45pt;z-index:251742208;visibility:visible;mso-wrap-style:square;mso-wrap-distance-left:9pt;mso-wrap-distance-top:0;mso-wrap-distance-right:9pt;mso-wrap-distance-bottom:0;mso-position-horizontal:absolute;mso-position-horizontal-relative:text;mso-position-vertical:absolute;mso-position-vertical-relative:text" o:spid="_x0000_s1026" type="#_x0000_t75" o:gfxdata="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" w14:anchorId="2675DAA0">
                 <v:imagedata o:title="" r:id="rId13"/>
@@ -1615,7 +1619,7 @@
         <mc:AlternateContent>
           <mc:Choice Requires="wpi">
             <w:drawing>
-              <wp:anchor distT="0" distB="0" distL="114300" distR="114300" simplePos="0" relativeHeight="251658241" behindDoc="0" locked="0" layoutInCell="1" allowOverlap="1" wp14:anchorId="606DE864" wp14:editId="366F8A38">
+              <wp:anchor distT="0" distB="0" distL="114300" distR="114300" simplePos="0" relativeHeight="251741184" behindDoc="0" locked="0" layoutInCell="1" allowOverlap="1" wp14:anchorId="606DE864" wp14:editId="366F8A38">
                 <wp:simplePos x="0" y="0"/>
                 <wp:positionH relativeFrom="column">
                   <wp:posOffset>-309245</wp:posOffset>
@@ -1630,7 +1634,7 @@
                 <wp:cNvGraphicFramePr/>
                 <a:graphic xmlns:a="http://schemas.openxmlformats.org/drawingml/2006/main">
                   <a:graphicData uri="http://schemas.microsoft.com/office/word/2010/wordprocessingInk">
-                    <w14:contentPart bwMode="auto" r:id="rId54">
+                    <w14:contentPart bwMode="auto" r:id="rId48">
                       <w14:nvContentPartPr>
                         <w14:cNvContentPartPr/>
                       </w14:nvContentPartPr>
@@ -1644,7 +1648,7 @@
               </wp:anchor>
             </w:drawing>
           </mc:Choice>
-          <mc:Fallback xmlns:a="http://schemas.openxmlformats.org/drawingml/2006/main">
+          <mc:Fallback>
             <w:pict>
               <v:shape id="Ink 81" style="position:absolute;margin-left:-25.05pt;margin-top:54.9pt;width:142.7pt;height:207.15pt;z-index:251741184;visibility:visible;mso-wrap-style:square;mso-wrap-distance-left:9pt;mso-wrap-distance-top:0;mso-wrap-distance-right:9pt;mso-wrap-distance-bottom:0;mso-position-horizontal:absolute;mso-position-horizontal-relative:text;mso-position-vertical:absolute;mso-position-vertical-relative:text" o:spid="_x0000_s1026" type="#_x0000_t75" o:gfxdata="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" w14:anchorId="6AE69637">
                 <v:imagedata o:title="" r:id="rId55"/>
@@ -1661,7 +1665,7 @@
         <mc:AlternateContent>
           <mc:Choice Requires="wpi">
             <w:drawing>
-              <wp:anchor distT="0" distB="0" distL="114300" distR="114300" simplePos="0" relativeHeight="251658240" behindDoc="0" locked="0" layoutInCell="1" allowOverlap="1" wp14:anchorId="21D34995" wp14:editId="30D85E05">
+              <wp:anchor distT="0" distB="0" distL="114300" distR="114300" simplePos="0" relativeHeight="251729920" behindDoc="0" locked="0" layoutInCell="1" allowOverlap="1" wp14:anchorId="21D34995" wp14:editId="30D85E05">
                 <wp:simplePos x="0" y="0"/>
                 <wp:positionH relativeFrom="column">
                   <wp:posOffset>1603920</wp:posOffset>
@@ -1690,7 +1694,7 @@
               </wp:anchor>
             </w:drawing>
           </mc:Choice>
-          <mc:Fallback xmlns:a="http://schemas.openxmlformats.org/drawingml/2006/main">
+          <mc:Fallback>
             <w:pict>
               <v:shape id="Ink 70" style="position:absolute;margin-left:125.6pt;margin-top:289.65pt;width:1.5pt;height:1.65pt;z-index:251729920;visibility:visible;mso-wrap-style:square;mso-wrap-distance-left:9pt;mso-wrap-distance-top:0;mso-wrap-distance-right:9pt;mso-wrap-distance-bottom:0;mso-position-horizontal:absolute;mso-position-horizontal-relative:text;mso-position-vertical:absolute;mso-position-vertical-relative:text" o:spid="_x0000_s1026" type="#_x0000_t75" o:gfxdata="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" w14:anchorId="0790CC22">
                 <v:imagedata o:title="" r:id="rId57"/>
@@ -1705,153 +1709,9 @@
       <w:pgMar w:top="1440" w:right="1440" w:bottom="1440" w:left="1440" w:header="720" w:footer="720" w:gutter="0"/>
       <w:cols w:space="720"/>
       <w:docGrid w:linePitch="360"/>
-      <w:headerReference w:type="default" r:id="R8e2bc7aebb7840a8"/>
-      <w:footerReference w:type="default" r:id="Ra05e0b5348624d7f"/>
     </w:sectPr>
   </w:body>
 </w:document>
-</file>
-
-<file path=word/footer.xml><?xml version="1.0" encoding="utf-8"?>
-<w:ftr xmlns:w14="http://schemas.microsoft.com/office/word/2010/wordml" xmlns:w="http://schemas.openxmlformats.org/wordprocessingml/2006/main">
-  <w:tbl>
-    <w:tblPr>
-      <w:tblStyle w:val="TableNormal"/>
-      <w:bidiVisual w:val="0"/>
-      <w:tblW w:w="0" w:type="auto"/>
-      <w:tblLayout w:type="fixed"/>
-      <w:tblLook w:val="06A0" w:firstRow="1" w:lastRow="0" w:firstColumn="1" w:lastColumn="0" w:noHBand="1" w:noVBand="1"/>
-    </w:tblPr>
-    <w:tblGrid>
-      <w:gridCol w:w="3120"/>
-      <w:gridCol w:w="3120"/>
-      <w:gridCol w:w="3120"/>
-    </w:tblGrid>
-    <w:tr>
-      <w:trPr>
-        <w:trHeight w:val="300"/>
-      </w:trPr>
-      <w:tc>
-        <w:tcPr>
-          <w:tcW w:w="3120" w:type="dxa"/>
-          <w:tcMar/>
-        </w:tcPr>
-        <w:p>
-          <w:pPr>
-            <w:pStyle w:val="Header"/>
-            <w:bidi w:val="0"/>
-            <w:ind w:left="-115"/>
-            <w:jc w:val="left"/>
-          </w:pPr>
-        </w:p>
-      </w:tc>
-      <w:tc>
-        <w:tcPr>
-          <w:tcW w:w="3120" w:type="dxa"/>
-          <w:tcMar/>
-        </w:tcPr>
-        <w:p>
-          <w:pPr>
-            <w:pStyle w:val="Header"/>
-            <w:bidi w:val="0"/>
-            <w:jc w:val="center"/>
-          </w:pPr>
-        </w:p>
-      </w:tc>
-      <w:tc>
-        <w:tcPr>
-          <w:tcW w:w="3120" w:type="dxa"/>
-          <w:tcMar/>
-        </w:tcPr>
-        <w:p>
-          <w:pPr>
-            <w:pStyle w:val="Header"/>
-            <w:bidi w:val="0"/>
-            <w:ind w:right="-115"/>
-            <w:jc w:val="right"/>
-          </w:pPr>
-        </w:p>
-      </w:tc>
-    </w:tr>
-  </w:tbl>
-  <w:p>
-    <w:pPr>
-      <w:pStyle w:val="Footer"/>
-      <w:bidi w:val="0"/>
-    </w:pPr>
-  </w:p>
-</w:ftr>
-</file>
-
-<file path=word/header.xml><?xml version="1.0" encoding="utf-8"?>
-<w:hdr xmlns:w14="http://schemas.microsoft.com/office/word/2010/wordml" xmlns:w="http://schemas.openxmlformats.org/wordprocessingml/2006/main">
-  <w:tbl>
-    <w:tblPr>
-      <w:tblStyle w:val="TableNormal"/>
-      <w:bidiVisual w:val="0"/>
-      <w:tblW w:w="0" w:type="auto"/>
-      <w:tblLayout w:type="fixed"/>
-      <w:tblLook w:val="06A0" w:firstRow="1" w:lastRow="0" w:firstColumn="1" w:lastColumn="0" w:noHBand="1" w:noVBand="1"/>
-    </w:tblPr>
-    <w:tblGrid>
-      <w:gridCol w:w="3120"/>
-      <w:gridCol w:w="3120"/>
-      <w:gridCol w:w="3120"/>
-    </w:tblGrid>
-    <w:tr>
-      <w:trPr>
-        <w:trHeight w:val="300"/>
-      </w:trPr>
-      <w:tc>
-        <w:tcPr>
-          <w:tcW w:w="3120" w:type="dxa"/>
-          <w:tcMar/>
-        </w:tcPr>
-        <w:p>
-          <w:pPr>
-            <w:pStyle w:val="Header"/>
-            <w:bidi w:val="0"/>
-            <w:ind w:left="-115"/>
-            <w:jc w:val="left"/>
-          </w:pPr>
-        </w:p>
-      </w:tc>
-      <w:tc>
-        <w:tcPr>
-          <w:tcW w:w="3120" w:type="dxa"/>
-          <w:tcMar/>
-        </w:tcPr>
-        <w:p>
-          <w:pPr>
-            <w:pStyle w:val="Header"/>
-            <w:bidi w:val="0"/>
-            <w:jc w:val="center"/>
-          </w:pPr>
-        </w:p>
-      </w:tc>
-      <w:tc>
-        <w:tcPr>
-          <w:tcW w:w="3120" w:type="dxa"/>
-          <w:tcMar/>
-        </w:tcPr>
-        <w:p>
-          <w:pPr>
-            <w:pStyle w:val="Header"/>
-            <w:bidi w:val="0"/>
-            <w:ind w:right="-115"/>
-            <w:jc w:val="right"/>
-          </w:pPr>
-        </w:p>
-      </w:tc>
-    </w:tr>
-  </w:tbl>
-  <w:p>
-    <w:pPr>
-      <w:pStyle w:val="Header"/>
-      <w:bidi w:val="0"/>
-    </w:pPr>
-  </w:p>
-</w:hdr>
 </file>
 
 <file path=word/numbering.xml><?xml version="1.0" encoding="utf-8"?>
@@ -1943,6 +1803,92 @@
     </w:lvl>
   </w:abstractNum>
   <w:abstractNum w:abstractNumId="1" w15:restartNumberingAfterBreak="0">
+    <w:nsid w:val="42712879"/>
+    <w:multiLevelType w:val="hybridMultilevel"/>
+    <w:tmpl w:val="B86C8FEA"/>
+    <w:lvl w:ilvl="0" w:tplc="04090011">
+      <w:start w:val="1"/>
+      <w:numFmt w:val="decimal"/>
+      <w:lvlText w:val="%1)"/>
+      <w:lvlJc w:val="left"/>
+      <w:pPr>
+        <w:ind w:left="720" w:hanging="360"/>
+      </w:pPr>
+    </w:lvl>
+    <w:lvl w:ilvl="1" w:tplc="04090019" w:tentative="1">
+      <w:start w:val="1"/>
+      <w:numFmt w:val="lowerLetter"/>
+      <w:lvlText w:val="%2."/>
+      <w:lvlJc w:val="left"/>
+      <w:pPr>
+        <w:ind w:left="1440" w:hanging="360"/>
+      </w:pPr>
+    </w:lvl>
+    <w:lvl w:ilvl="2" w:tplc="0409001B" w:tentative="1">
+      <w:start w:val="1"/>
+      <w:numFmt w:val="lowerRoman"/>
+      <w:lvlText w:val="%3."/>
+      <w:lvlJc w:val="right"/>
+      <w:pPr>
+        <w:ind w:left="2160" w:hanging="180"/>
+      </w:pPr>
+    </w:lvl>
+    <w:lvl w:ilvl="3" w:tplc="0409000F" w:tentative="1">
+      <w:start w:val="1"/>
+      <w:numFmt w:val="decimal"/>
+      <w:lvlText w:val="%4."/>
+      <w:lvlJc w:val="left"/>
+      <w:pPr>
+        <w:ind w:left="2880" w:hanging="360"/>
+      </w:pPr>
+    </w:lvl>
+    <w:lvl w:ilvl="4" w:tplc="04090019" w:tentative="1">
+      <w:start w:val="1"/>
+      <w:numFmt w:val="lowerLetter"/>
+      <w:lvlText w:val="%5."/>
+      <w:lvlJc w:val="left"/>
+      <w:pPr>
+        <w:ind w:left="3600" w:hanging="360"/>
+      </w:pPr>
+    </w:lvl>
+    <w:lvl w:ilvl="5" w:tplc="0409001B" w:tentative="1">
+      <w:start w:val="1"/>
+      <w:numFmt w:val="lowerRoman"/>
+      <w:lvlText w:val="%6."/>
+      <w:lvlJc w:val="right"/>
+      <w:pPr>
+        <w:ind w:left="4320" w:hanging="180"/>
+      </w:pPr>
+    </w:lvl>
+    <w:lvl w:ilvl="6" w:tplc="0409000F" w:tentative="1">
+      <w:start w:val="1"/>
+      <w:numFmt w:val="decimal"/>
+      <w:lvlText w:val="%7."/>
+      <w:lvlJc w:val="left"/>
+      <w:pPr>
+        <w:ind w:left="5040" w:hanging="360"/>
+      </w:pPr>
+    </w:lvl>
+    <w:lvl w:ilvl="7" w:tplc="04090019" w:tentative="1">
+      <w:start w:val="1"/>
+      <w:numFmt w:val="lowerLetter"/>
+      <w:lvlText w:val="%8."/>
+      <w:lvlJc w:val="left"/>
+      <w:pPr>
+        <w:ind w:left="5760" w:hanging="360"/>
+      </w:pPr>
+    </w:lvl>
+    <w:lvl w:ilvl="8" w:tplc="0409001B" w:tentative="1">
+      <w:start w:val="1"/>
+      <w:numFmt w:val="lowerRoman"/>
+      <w:lvlText w:val="%9."/>
+      <w:lvlJc w:val="right"/>
+      <w:pPr>
+        <w:ind w:left="6480" w:hanging="180"/>
+      </w:pPr>
+    </w:lvl>
+  </w:abstractNum>
+  <w:abstractNum w:abstractNumId="2" w15:restartNumberingAfterBreak="0">
     <w:nsid w:val="43F4388E"/>
     <w:multiLevelType w:val="hybridMultilevel"/>
     <w:tmpl w:val="75AA6CA8"/>
@@ -2031,7 +1977,7 @@
       </w:pPr>
     </w:lvl>
   </w:abstractNum>
-  <w:abstractNum w:abstractNumId="2" w15:restartNumberingAfterBreak="0">
+  <w:abstractNum w:abstractNumId="3" w15:restartNumberingAfterBreak="0">
     <w:nsid w:val="4EA25140"/>
     <w:multiLevelType w:val="hybridMultilevel"/>
     <w:tmpl w:val="93247384"/>
@@ -2144,7 +2090,7 @@
       </w:rPr>
     </w:lvl>
   </w:abstractNum>
-  <w:abstractNum w:abstractNumId="3" w15:restartNumberingAfterBreak="0">
+  <w:abstractNum w:abstractNumId="4" w15:restartNumberingAfterBreak="0">
     <w:nsid w:val="58B56521"/>
     <w:multiLevelType w:val="hybridMultilevel"/>
     <w:tmpl w:val="E55817AC"/>
@@ -2233,7 +2179,7 @@
       </w:pPr>
     </w:lvl>
   </w:abstractNum>
-  <w:abstractNum w:abstractNumId="4" w15:restartNumberingAfterBreak="0">
+  <w:abstractNum w:abstractNumId="5" w15:restartNumberingAfterBreak="0">
     <w:nsid w:val="6C1D6D99"/>
     <w:multiLevelType w:val="multilevel"/>
     <w:tmpl w:val="AE00B1FE"/>
@@ -2346,19 +2292,22 @@
       </w:pPr>
     </w:lvl>
   </w:abstractNum>
-  <w:num w:numId="1" w16cid:durableId="1667586656">
+  <w:num w:numId="1" w16cid:durableId="1623340834">
+    <w:abstractNumId w:val="5"/>
+  </w:num>
+  <w:num w:numId="2" w16cid:durableId="726143736">
+    <w:abstractNumId w:val="3"/>
+  </w:num>
+  <w:num w:numId="3" w16cid:durableId="987249090">
+    <w:abstractNumId w:val="0"/>
+  </w:num>
+  <w:num w:numId="4" w16cid:durableId="1975714482">
     <w:abstractNumId w:val="4"/>
   </w:num>
-  <w:num w:numId="2" w16cid:durableId="103497557">
+  <w:num w:numId="5" w16cid:durableId="698504270">
     <w:abstractNumId w:val="2"/>
   </w:num>
-  <w:num w:numId="3" w16cid:durableId="536964760">
-    <w:abstractNumId w:val="0"/>
-  </w:num>
-  <w:num w:numId="4" w16cid:durableId="1544832009">
-    <w:abstractNumId w:val="3"/>
-  </w:num>
-  <w:num w:numId="5" w16cid:durableId="375663139">
+  <w:num w:numId="6" w16cid:durableId="643777261">
     <w:abstractNumId w:val="1"/>
   </w:num>
 </w:numbering>
@@ -2836,71 +2785,28 @@
       <w:contextualSpacing/>
     </w:pPr>
   </w:style>
-  <w:style xmlns:w="http://schemas.openxmlformats.org/wordprocessingml/2006/main" w:type="table" w:styleId="TableGrid">
-    <w:name xmlns:w="http://schemas.openxmlformats.org/wordprocessingml/2006/main" w:val="Table Grid"/>
-    <w:basedOn xmlns:w="http://schemas.openxmlformats.org/wordprocessingml/2006/main" w:val="TableNormal"/>
-    <w:uiPriority xmlns:w="http://schemas.openxmlformats.org/wordprocessingml/2006/main" w:val="59"/>
-    <w:rsid xmlns:w="http://schemas.openxmlformats.org/wordprocessingml/2006/main" w:val="00FB4123"/>
-    <w:pPr xmlns:w="http://schemas.openxmlformats.org/wordprocessingml/2006/main">
-      <w:spacing w:after="0" w:line="240" w:lineRule="auto"/>
+  <w:style w:type="paragraph" w:styleId="paragraph" w:customStyle="1">
+    <w:name w:val="paragraph"/>
+    <w:basedOn w:val="Normal"/>
+    <w:rsid w:val="0042725F"/>
+    <w:pPr>
+      <w:spacing w:before="100" w:beforeAutospacing="1" w:after="100" w:afterAutospacing="1" w:line="240" w:lineRule="auto"/>
     </w:pPr>
-    <w:tblPr xmlns:w="http://schemas.openxmlformats.org/wordprocessingml/2006/main">
-      <w:tblInd w:w="0" w:type="dxa"/>
-      <w:tblBorders>
-        <w:top w:val="single" w:color="000000" w:themeColor="text1" w:sz="4" w:space="0"/>
-        <w:left w:val="single" w:color="000000" w:themeColor="text1" w:sz="4" w:space="0"/>
-        <w:bottom w:val="single" w:color="000000" w:themeColor="text1" w:sz="4" w:space="0"/>
-        <w:right w:val="single" w:color="000000" w:themeColor="text1" w:sz="4" w:space="0"/>
-        <w:insideH w:val="single" w:color="000000" w:themeColor="text1" w:sz="4" w:space="0"/>
-        <w:insideV w:val="single" w:color="000000" w:themeColor="text1" w:sz="4" w:space="0"/>
-      </w:tblBorders>
-      <w:tblCellMar>
-        <w:top w:w="0" w:type="dxa"/>
-        <w:left w:w="108" w:type="dxa"/>
-        <w:bottom w:w="0" w:type="dxa"/>
-        <w:right w:w="108" w:type="dxa"/>
-      </w:tblCellMar>
-    </w:tblPr>
+    <w:rPr>
+      <w:rFonts w:ascii="Times New Roman" w:hAnsi="Times New Roman" w:eastAsia="Times New Roman" w:cs="Times New Roman"/>
+      <w:sz w:val="24"/>
+      <w:szCs w:val="24"/>
+    </w:rPr>
   </w:style>
-  <w:style xmlns:w14="http://schemas.microsoft.com/office/word/2010/wordml" xmlns:mc="http://schemas.openxmlformats.org/markup-compatibility/2006" xmlns:w="http://schemas.openxmlformats.org/wordprocessingml/2006/main" w:type="character" w:styleId="HeaderChar" w:customStyle="1" mc:Ignorable="w14">
-    <w:name xmlns:w="http://schemas.openxmlformats.org/wordprocessingml/2006/main" w:val="Header Char"/>
-    <w:basedOn xmlns:w="http://schemas.openxmlformats.org/wordprocessingml/2006/main" w:val="DefaultParagraphFont"/>
-    <w:link xmlns:w="http://schemas.openxmlformats.org/wordprocessingml/2006/main" w:val="Header"/>
-    <w:uiPriority xmlns:w="http://schemas.openxmlformats.org/wordprocessingml/2006/main" w:val="99"/>
+  <w:style w:type="character" w:styleId="normaltextrun" w:customStyle="1">
+    <w:name w:val="normaltextrun"/>
+    <w:basedOn w:val="DefaultParagraphFont"/>
+    <w:rsid w:val="0042725F"/>
   </w:style>
-  <w:style xmlns:w14="http://schemas.microsoft.com/office/word/2010/wordml" xmlns:mc="http://schemas.openxmlformats.org/markup-compatibility/2006" xmlns:w="http://schemas.openxmlformats.org/wordprocessingml/2006/main" w:type="paragraph" w:styleId="Header" mc:Ignorable="w14">
-    <w:name xmlns:w="http://schemas.openxmlformats.org/wordprocessingml/2006/main" w:val="header"/>
-    <w:basedOn xmlns:w="http://schemas.openxmlformats.org/wordprocessingml/2006/main" w:val="Normal"/>
-    <w:link xmlns:w="http://schemas.openxmlformats.org/wordprocessingml/2006/main" w:val="HeaderChar"/>
-    <w:uiPriority xmlns:w="http://schemas.openxmlformats.org/wordprocessingml/2006/main" w:val="99"/>
-    <w:unhideWhenUsed xmlns:w="http://schemas.openxmlformats.org/wordprocessingml/2006/main"/>
-    <w:pPr xmlns:w="http://schemas.openxmlformats.org/wordprocessingml/2006/main">
-      <w:tabs xmlns:w="http://schemas.openxmlformats.org/wordprocessingml/2006/main">
-        <w:tab w:val="center" w:pos="4680"/>
-        <w:tab w:val="right" w:pos="9360"/>
-      </w:tabs>
-      <w:spacing xmlns:w="http://schemas.openxmlformats.org/wordprocessingml/2006/main" w:after="0" w:line="240" w:lineRule="auto"/>
-    </w:pPr>
-  </w:style>
-  <w:style xmlns:w14="http://schemas.microsoft.com/office/word/2010/wordml" xmlns:mc="http://schemas.openxmlformats.org/markup-compatibility/2006" xmlns:w="http://schemas.openxmlformats.org/wordprocessingml/2006/main" w:type="character" w:styleId="FooterChar" w:customStyle="1" mc:Ignorable="w14">
-    <w:name xmlns:w="http://schemas.openxmlformats.org/wordprocessingml/2006/main" w:val="Footer Char"/>
-    <w:basedOn xmlns:w="http://schemas.openxmlformats.org/wordprocessingml/2006/main" w:val="DefaultParagraphFont"/>
-    <w:link xmlns:w="http://schemas.openxmlformats.org/wordprocessingml/2006/main" w:val="Footer"/>
-    <w:uiPriority xmlns:w="http://schemas.openxmlformats.org/wordprocessingml/2006/main" w:val="99"/>
-  </w:style>
-  <w:style xmlns:w14="http://schemas.microsoft.com/office/word/2010/wordml" xmlns:mc="http://schemas.openxmlformats.org/markup-compatibility/2006" xmlns:w="http://schemas.openxmlformats.org/wordprocessingml/2006/main" w:type="paragraph" w:styleId="Footer" mc:Ignorable="w14">
-    <w:name xmlns:w="http://schemas.openxmlformats.org/wordprocessingml/2006/main" w:val="footer"/>
-    <w:basedOn xmlns:w="http://schemas.openxmlformats.org/wordprocessingml/2006/main" w:val="Normal"/>
-    <w:link xmlns:w="http://schemas.openxmlformats.org/wordprocessingml/2006/main" w:val="FooterChar"/>
-    <w:uiPriority xmlns:w="http://schemas.openxmlformats.org/wordprocessingml/2006/main" w:val="99"/>
-    <w:unhideWhenUsed xmlns:w="http://schemas.openxmlformats.org/wordprocessingml/2006/main"/>
-    <w:pPr xmlns:w="http://schemas.openxmlformats.org/wordprocessingml/2006/main">
-      <w:tabs xmlns:w="http://schemas.openxmlformats.org/wordprocessingml/2006/main">
-        <w:tab w:val="center" w:pos="4680"/>
-        <w:tab w:val="right" w:pos="9360"/>
-      </w:tabs>
-      <w:spacing xmlns:w="http://schemas.openxmlformats.org/wordprocessingml/2006/main" w:after="0" w:line="240" w:lineRule="auto"/>
-    </w:pPr>
+  <w:style w:type="character" w:styleId="eop" w:customStyle="1">
+    <w:name w:val="eop"/>
+    <w:basedOn w:val="DefaultParagraphFont"/>
+    <w:rsid w:val="0042725F"/>
   </w:style>
 </w:styles>
 </file>
@@ -2925,7 +2831,7 @@
           <inkml:channelProperty channel="OE" name="resolution" value="1000" units="1/deg"/>
         </inkml:channelProperties>
       </inkml:inkSource>
-      <inkml:timestamp xml:id="ts0" timeString="2022-01-19T11:13:33.553"/>
+      <inkml:timestamp xml:id="ts0" timeString="2022-01-17T09:13:15.626"/>
     </inkml:context>
     <inkml:brush xml:id="br0">
       <inkml:brushProperty name="width" value="0.05" units="cm"/>
@@ -2933,44 +2839,28 @@
       <inkml:brushProperty name="color" value="#004F8B"/>
     </inkml:brush>
   </inkml:definitions>
-  <inkml:trace contextRef="#ctx0" brushRef="#br0">53 6 36 0 0,'0'0'1928'0'0,"-13"-6"-685"0"0,10 7-1208 0 0,1 0-108 0 0,0 0 0 0 0,0 0 0 0 0,0 0 0 0 0,0 1 0 0 0,1-1 0 0 0,-1 1 0 0 0,0 0 0 0 0,1-1 0 0 0,-1 1 0 0 0,-2 4 0 0 0,-2 1-529 0 0,-2 0-19 0 0</inkml:trace>
+  <inkml:trace contextRef="#ctx0" brushRef="#br0">324 166 1104 0 0,'5'-14'1425'0'0,"0"-1"0"0"0,0 0 0 0 0,-2 0 0 0 0,0 0 0 0 0,0 0 0 0 0,0-22 0 0 0,-7-1 565 0 0,3 37-1924 0 0,-2 1-56 0 0,1 1 0 0 0,-1 0 0 0 0,1-1 0 0 0,-1 1 0 0 0,1 0 0 0 0,-1 1 0 0 0,1-1 1 0 0,-1 0-1 0 0,1 1 0 0 0,0-1 0 0 0,0 1 0 0 0,0 0 0 0 0,0 0 0 0 0,0 0 0 0 0,-2 3 1 0 0,-24 33 119 0 0,22-27-129 0 0,1 1 1 0 0,0 0 0 0 0,1 0 0 0 0,1 0-1 0 0,-1 1 1 0 0,2-1 0 0 0,0 1-1 0 0,1 0 1 0 0,0 25 0 0 0,3 7 15 0 0,14 68 1 0 0,-1 1 3 0 0,-14-99 73 0 0,-1 0 0 0 0,-1 0 0 0 0,0 0 0 0 0,-1 0 0 0 0,-1 0 0 0 0,0 0 0 0 0,-1-1 0 0 0,0 0 0 0 0,-2 1 0 0 0,1-2 0 0 0,-2 1 0 0 0,-12 20 0 0 0,12-24-20 0 0,0 1 0 0 0,-1-1 0 0 0,0-1 0 0 0,-1 1 0 0 0,0-2 0 0 0,0 1 0 0 0,-1-1 0 0 0,0 0 0 0 0,0-1 0 0 0,-1 0 0 0 0,0-1 1 0 0,0 0-1 0 0,-1-1 0 0 0,1 0 0 0 0,-16 4 0 0 0,22-8-49 0 0,3-1-26 0 0,0 1 1 0 0,-1-1-1 0 0,1 0 1 0 0,0 0-1 0 0,-1 0 0 0 0,1 0 1 0 0,0 0-1 0 0,-1 0 0 0 0,1 0 1 0 0,0-1-1 0 0,0 1 0 0 0,-1-1 1 0 0,1 0-1 0 0,0 1 0 0 0,0-1 1 0 0,-3-2-1 0 0,4 2-1 0 0,0 1 0 0 0,1-1 0 0 0,-1 0 0 0 0,0 0 0 0 0,1 0 0 0 0,-1 0 0 0 0,0 0 0 0 0,1 0 0 0 0,0 0 0 0 0,-1 0-1 0 0,1 0 1 0 0,-1 0 0 0 0,1 0 0 0 0,0 0 0 0 0,0 0 0 0 0,0-1 0 0 0,0 1 0 0 0,0 0 0 0 0,0 0 0 0 0,0 0 0 0 0,0 0 0 0 0,0-2 0 0 0,1-1-6 0 0,0 1 1 0 0,0-1 0 0 0,1 1-1 0 0,-1-1 1 0 0,1 1-1 0 0,-1-1 1 0 0,1 1 0 0 0,0 0-1 0 0,1 0 1 0 0,-1 0-1 0 0,0 0 1 0 0,1 0 0 0 0,4-4-1 0 0,-4 6 2 0 0,0-1 0 0 0,-1 1 0 0 0,1 0 0 0 0,0 0 0 0 0,0 0 0 0 0,0 0 0 0 0,0 0 0 0 0,0 0 0 0 0,0 1 0 0 0,0 0 0 0 0,0-1 0 0 0,0 1 0 0 0,0 0 0 0 0,0 1 0 0 0,0-1 0 0 0,0 0 0 0 0,5 2 0 0 0,-3 0 12 0 0,0 0-1 0 0,0 0 1 0 0,0 1 0 0 0,0 0 0 0 0,-1 0 0 0 0,1 0 0 0 0,-1 0 0 0 0,0 1-1 0 0,5 4 1 0 0,4 6 31 0 0,-1 1-1 0 0,0 1 0 0 0,-1 0 1 0 0,13 26-1 0 0,29 63-290 0 0,35 61 28 0 0,-72-141-807 0 0,1-1 0 0 0,23 25 0 0 0,-36-44 169 0 0,1-1-1 0 0,0 0 0 0 0,-1 0 1 0 0,2-1-1 0 0,-1 1 1 0 0,9 3-1 0 0,1-1-3002 0 0</inkml:trace>
+  <inkml:trace contextRef="#ctx0" brushRef="#br0" timeOffset="371.02">864 604 1628 0 0,'2'-23'2660'0'0,"-3"15"-1679"0"0,1 1 0 0 0,1 0 1 0 0,0-1-1 0 0,0 1 0 0 0,0 0 1 0 0,1 0-1 0 0,4-12 0 0 0,-6 18-322 0 0,1 2-569 0 0,1 0 1 0 0,-1 0 0 0 0,0 0 0 0 0,0 0 0 0 0,0 0-1 0 0,0 0 1 0 0,-1 0 0 0 0,1 0 0 0 0,0 0 0 0 0,0 0 0 0 0,-1 0-1 0 0,1 1 1 0 0,0-1 0 0 0,-1 0 0 0 0,1 0 0 0 0,-1 2-1 0 0,11 25 514 0 0,-10-26-517 0 0,21 54 292 0 0,3-1 0 0 0,3-2 1 0 0,2 0-1 0 0,52 68 1 0 0,-82-120-352 0 0,0 0 0 0 0,1-1 0 0 0,-1 1 0 0 0,1 0 0 0 0,-1-1 0 0 0,1 1 0 0 0,-1 0 0 0 0,1-1 0 0 0,-1 1 0 0 0,1-1 0 0 0,0 1 0 0 0,-1 0 0 0 0,1-1 0 0 0,0 0 0 0 0,-1 1 0 0 0,1-1 0 0 0,0 1 0 0 0,0-1 0 0 0,-1 0 0 0 0,1 0 0 0 0,0 1 0 0 0,0-1 0 0 0,0 0 0 0 0,-1 0 0 0 0,1 0 0 0 0,0 0 0 0 0,0 0 0 0 0,0 0 0 0 0,0 0 0 0 0,-1 0 0 0 0,1 0 0 0 0,0 0 0 0 0,0-1 0 0 0,0 1 0 0 0,-1 0 0 0 0,1 0 0 0 0,0-1 0 0 0,0 1 0 0 0,-1 0 0 0 0,1-1 0 0 0,0 1 0 0 0,-1-1 0 0 0,1 1 0 0 0,0-1 0 0 0,-1 0 0 0 0,1 1 0 0 0,-1-1 0 0 0,1 1 0 0 0,-1-1 0 0 0,1 0 1 0 0,-1 0-1 0 0,1 1 0 0 0,-1-1 0 0 0,0 0 0 0 0,1-1 0 0 0,4-8-43 0 0,0 0 1 0 0,-1 0 0 0 0,4-15 0 0 0,-5 17 83 0 0,17-52-265 0 0,-3-1 0 0 0,-3 0 0 0 0,7-64 1 0 0,-14 77-3598 0 0,0 19-3499 0 0</inkml:trace>
+  <inkml:trace contextRef="#ctx0" brushRef="#br0" timeOffset="945.99">1478 364 1648 0 0,'19'18'6215'0'0,"-17"-10"-5375"0"0,0 1-1 0 0,-1-1 1 0 0,0 1-1 0 0,0 0 1 0 0,-1-1-1 0 0,-2 17 1 0 0,-12 56 887 0 0,6-37-1001 0 0,-29 179 399 0 0,33-199-931 0 0,5-33-309 0 0,8-42-209 0 0,85-243-305 0 0,-90 283 612 0 0,-4 9 52 0 0,1 1-1 0 0,-1-1 0 0 0,1 0 1 0 0,-1 0-1 0 0,1 0 0 0 0,0 1 1 0 0,0-1-1 0 0,0 0 0 0 0,0 1 1 0 0,0-1-1 0 0,3-2 1 0 0,-3 3 267 0 0,6 2 301 0 0,-7-1-583 0 0,0 0 0 0 0,1 0-1 0 0,-1 0 1 0 0,1 0 0 0 0,-1-1-1 0 0,0 1 1 0 0,1 0 0 0 0,-1 0 0 0 0,0 0-1 0 0,1 0 1 0 0,-1 0 0 0 0,0 0 0 0 0,1 0-1 0 0,-1 0 1 0 0,0 0 0 0 0,1 0-1 0 0,-1 1 1 0 0,0-1 0 0 0,1 0 0 0 0,-1 0-1 0 0,1 0 1 0 0,-1 0 0 0 0,0 0 0 0 0,0 1-1 0 0,1-1 1 0 0,-1 0 0 0 0,0 0-1 0 0,1 0 1 0 0,-1 1 0 0 0,0-1 0 0 0,1 1-1 0 0,3 4 152 0 0,0 0-1 0 0,0 1 0 0 0,-1-1 0 0 0,1 1 0 0 0,-1 0 1 0 0,0 0-1 0 0,-1 1 0 0 0,3 8 0 0 0,13 62 307 0 0,-3-13-242 0 0,0-9-54 0 0,-15-54-181 0 0,1-1 1 0 0,-1 1-1 0 0,0-1 0 0 0,0 1 0 0 0,0-1 0 0 0,0 1 0 0 0,0-1 0 0 0,0 0 0 0 0,1 1 1 0 0,-1-1-1 0 0,0 1 0 0 0,0-1 0 0 0,1 0 0 0 0,-1 1 0 0 0,0-1 0 0 0,1 0 1 0 0,-1 1-1 0 0,0-1 0 0 0,1 0 0 0 0,-1 0 0 0 0,0 1 0 0 0,1-1 0 0 0,-1 0 1 0 0,0 0-1 0 0,1 1 0 0 0,-1-1 0 0 0,1 0 0 0 0,-1 0 0 0 0,1 0 0 0 0,-1 0 1 0 0,0 0-1 0 0,1 0 0 0 0,-1 0 0 0 0,1 0 0 0 0,-1 0 0 0 0,1 0 0 0 0,-1 0 1 0 0,1 0-1 0 0,-1 0 0 0 0,0 0 0 0 0,1 0 0 0 0,-1 0 0 0 0,1-1 0 0 0,-1 1 0 0 0,1 0 1 0 0,-1 0-1 0 0,0 0 0 0 0,1-1 0 0 0,-1 1 0 0 0,0 0 0 0 0,1 0 0 0 0,-1-1 1 0 0,0 1-1 0 0,1 0 0 0 0,-1-1 0 0 0,1 0 0 0 0,17-18 31 0 0,30-45-27 0 0,3 2 0 0 0,69-65 1 0 0,-119 127 20 0 0,-1-1 0 0 0,1 1 1 0 0,-1-1-1 0 0,0 1 1 0 0,1-1-1 0 0,0 1 1 0 0,-1-1-1 0 0,1 1 1 0 0,-1 0-1 0 0,1-1 0 0 0,-1 1 1 0 0,1 0-1 0 0,0-1 1 0 0,-1 1-1 0 0,1 0 1 0 0,0 0-1 0 0,-1 0 1 0 0,1 0-1 0 0,0-1 0 0 0,0 1 1 0 0,-1 0-1 0 0,1 0 1 0 0,0 0-1 0 0,-1 0 1 0 0,1 1-1 0 0,0-1 1 0 0,-1 0-1 0 0,1 0 0 0 0,0 0 1 0 0,0 1-1 0 0,0 0 10 0 0,0 0 0 0 0,0 0 0 0 0,0 0 0 0 0,0 0 0 0 0,-1 0 0 0 0,1 0 0 0 0,0 1 1 0 0,-1-1-1 0 0,1 0 0 0 0,-1 1 0 0 0,1-1 0 0 0,-1 0 0 0 0,1 3 0 0 0,3 48 319 0 0,-4-49-348 0 0,-1 45-186 0 0,1 34-2945 0 0,7-29-7549 0 0,-5-44 4565 0 0</inkml:trace>
+  <inkml:trace contextRef="#ctx0" brushRef="#br0" timeOffset="1380.27">2512 56 1368 0 0,'-1'-26'5203'0'0,"-5"24"-2243"0"0,-7 13-1631 0 0,-4 10-808 0 0,1 1-1 0 0,1 1 1 0 0,0 0 0 0 0,2 1-1 0 0,1 1 1 0 0,1 0-1 0 0,1 0 1 0 0,1 1-1 0 0,1 1 1 0 0,2-1-1 0 0,-4 30 1 0 0,8-35-439 0 0,1-1 0 0 0,1 1-1 0 0,1 0 1 0 0,1-1 0 0 0,0 1 0 0 0,2-1 0 0 0,0 0-1 0 0,2 0 1 0 0,0 0 0 0 0,1-1 0 0 0,1 0 0 0 0,12 21 0 0 0,-10-22-315 0 0,1 0 1 0 0,1-1 0 0 0,1-1 0 0 0,0 0 0 0 0,17 16 0 0 0,-17-20-512 0 0,1-1 1 0 0,0 0 0 0 0,1-1 0 0 0,0 0 0 0 0,1-1 0 0 0,19 8 0 0 0,-24-13-947 0 0,0-1 0 0 0,23 5 1 0 0,-7-3-2414 0 0</inkml:trace>
+  <inkml:trace contextRef="#ctx0" brushRef="#br0" timeOffset="1770.36">2875 567 68 0 0,'-38'-41'6186'0'0,"35"38"-5880"0"0,1 0 0 0 0,0 0 0 0 0,0 0 0 0 0,0 0 0 0 0,0 0 0 0 0,1-1 0 0 0,-1 1 0 0 0,1-1 0 0 0,0 1 0 0 0,0-1 0 0 0,0 0 0 0 0,0-3 0 0 0,1 5-240 0 0,0 0-1 0 0,0 0 1 0 0,0 0-1 0 0,0 0 1 0 0,0 1-1 0 0,1-1 1 0 0,-1 0-1 0 0,1 0 1 0 0,-1 0-1 0 0,1 1 1 0 0,0-1 0 0 0,0 0-1 0 0,0 1 1 0 0,0-1-1 0 0,0 1 1 0 0,0-1-1 0 0,0 1 1 0 0,0-1-1 0 0,1 1 1 0 0,-1 0-1 0 0,0-1 1 0 0,1 1-1 0 0,-1 0 1 0 0,1 0-1 0 0,0 0 1 0 0,-1 0-1 0 0,1 1 1 0 0,0-1-1 0 0,-1 0 1 0 0,1 1-1 0 0,0-1 1 0 0,0 1-1 0 0,0-1 1 0 0,0 1-1 0 0,-1 0 1 0 0,1 0 0 0 0,0 0-1 0 0,0 0 1 0 0,0 0-1 0 0,0 0 1 0 0,2 1-1 0 0,4 0 100 0 0,-1 0 1 0 0,1 1-1 0 0,-1 0 0 0 0,1 0 0 0 0,-1 0 1 0 0,0 1-1 0 0,0 0 0 0 0,11 7 0 0 0,-10-4-106 0 0,-1 0-1 0 0,0 1 1 0 0,0-1-1 0 0,0 2 1 0 0,-1-1-1 0 0,0 1 1 0 0,-1 0-1 0 0,1 0 1 0 0,-2 0 0 0 0,7 15-1 0 0,-6-11 242 0 0,0 0-1 0 0,-1 0 1 0 0,-1 0 0 0 0,0 1-1 0 0,-1-1 1 0 0,0 1 0 0 0,0 16-1 0 0,1-39-338 0 0,-1 1-1 0 0,2 0 1 0 0,-1 0 0 0 0,1 0-1 0 0,1 0 1 0 0,0 1-1 0 0,0-1 1 0 0,12-13 0 0 0,1-2-1750 0 0,0 1 1 0 0,33-30 0 0 0,-9 18-4033 0 0,-28 27 2253 0 0</inkml:trace>
+  <inkml:trace contextRef="#ctx0" brushRef="#br0" timeOffset="2172.38">3366 368 1156 0 0,'0'0'4807'0'0,"-3"-8"1475"0"0,-1 12-5990 0 0,0-1 0 0 0,1 1-1 0 0,-1 0 1 0 0,1 0 0 0 0,0 0-1 0 0,1 0 1 0 0,-1 0 0 0 0,1 1 0 0 0,-1-1-1 0 0,1 1 1 0 0,0 0 0 0 0,1 0-1 0 0,0-1 1 0 0,-1 1 0 0 0,1 0 0 0 0,0 10-1 0 0,-1 7-2 0 0,0 0 1 0 0,3 34-1 0 0,0-50-237 0 0,0 0 0 0 0,-1 0 0 0 0,2 0 0 0 0,-1 0 0 0 0,1 0 0 0 0,4 9 0 0 0,-5-12-97 0 0,0-1 1 0 0,0 0-1 0 0,1 1 0 0 0,-1-1 1 0 0,1 0-1 0 0,-1 0 0 0 0,1 0 1 0 0,0 0-1 0 0,0 0 0 0 0,0 0 0 0 0,0 0 1 0 0,0-1-1 0 0,1 1 0 0 0,-1-1 1 0 0,0 0-1 0 0,5 2 0 0 0,-5-2-33 0 0,0-1 0 0 0,0 0 0 0 0,-1 0 0 0 0,1 0-1 0 0,0 0 1 0 0,0 0 0 0 0,0 0 0 0 0,-1-1 0 0 0,1 1 0 0 0,0-1 0 0 0,0 1-1 0 0,-1-1 1 0 0,1 1 0 0 0,0-1 0 0 0,-1 0 0 0 0,1 0 0 0 0,-1 0-1 0 0,1 0 1 0 0,-1 0 0 0 0,3-2 0 0 0,27-29-1214 0 0,-26 25 1076 0 0,89-110 1095 0 0,-93 115 56 0 0,-7 33-75 0 0,5-24-976 0 0,-1 1 0 0 0,1-1 0 0 0,1 0 0 0 0,0 1 0 0 0,0-1 0 0 0,0 1 0 0 0,1-1 0 0 0,2 13 0 0 0,-2-18-307 0 0,0 1 0 0 0,0 0-1 0 0,0 0 1 0 0,0-1-1 0 0,1 1 1 0 0,-1-1 0 0 0,1 1-1 0 0,-1-1 1 0 0,1 0 0 0 0,0 1-1 0 0,0-1 1 0 0,0 0 0 0 0,0 0-1 0 0,1-1 1 0 0,-1 1-1 0 0,0 0 1 0 0,1-1 0 0 0,-1 1-1 0 0,1-1 1 0 0,0 0 0 0 0,-1 0-1 0 0,1 0 1 0 0,3 1 0 0 0</inkml:trace>
+  <inkml:trace contextRef="#ctx0" brushRef="#br0" timeOffset="2527.9">3784 415 912 0 0,'0'-39'12651'0'0,"-14"65"-9990"0"0,10-5-2135 0 0,0 1 0 0 0,1-1 0 0 0,1 1 0 0 0,2 34 0 0 0,0-40-296 0 0,0-14-306 0 0,0-2 75 0 0,0 0-1 0 0,0 1 1 0 0,0-1-1 0 0,0 0 1 0 0,0 1-1 0 0,1-1 1 0 0,-1 0-1 0 0,0 1 1 0 0,0-1-1 0 0,0 0 1 0 0,0 0-1 0 0,0 1 1 0 0,1-1-1 0 0,-1 0 1 0 0,0 0-1 0 0,0 1 1 0 0,1-1-1 0 0,-1 0 1 0 0,0 0-1 0 0,0 0 1 0 0,1 0-1 0 0,-1 1 1 0 0,0-1-1 0 0,0 0 0 0 0,1 0 1 0 0,-1 0-1 0 0,0 0 1 0 0,1 0-1 0 0,-1 0 1 0 0,0 0-1 0 0,0 0 1 0 0,1 0-1 0 0,-1 0 1 0 0,0 0-1 0 0,1 0 1 0 0,-1 0-1 0 0,0 0 1 0 0,1 0-1 0 0,14-8-13 0 0,15-22 24 0 0,-28 28-11 0 0,8-9-25 0 0,0 0 0 0 0,1 0 0 0 0,0 1 1 0 0,1 1-1 0 0,0 0 0 0 0,0 0 0 0 0,1 1 0 0 0,26-12 0 0 0,-37 20 30 0 0,0-1 0 0 0,-1 1 0 0 0,1 0 0 0 0,0-1 0 0 0,0 1 0 0 0,0 0 0 0 0,-1 0 0 0 0,1 0 0 0 0,0 0 0 0 0,0 1 0 0 0,-1-1 0 0 0,1 0 0 0 0,0 1 0 0 0,0-1 0 0 0,-1 1 0 0 0,1 0 0 0 0,0-1 0 0 0,-1 1-1 0 0,1 0 1 0 0,-1 0 0 0 0,1 0 0 0 0,-1 0 0 0 0,1 0 0 0 0,-1 1 0 0 0,0-1 0 0 0,0 0 0 0 0,0 1 0 0 0,2 1 0 0 0,3 5-102 0 0,-1 0 1 0 0,0 0-1 0 0,-1 1 0 0 0,4 9 1 0 0,-2-6-562 0 0,-1-1-317 0 0,10 20-3106 0 0,-7-10-1819 0 0,-5-12 1636 0 0</inkml:trace>
+  <inkml:trace contextRef="#ctx0" brushRef="#br0" timeOffset="2916.35">4296 437 700 0 0,'9'-14'3778'0'0,"12"-11"7703"0"0,-15 55-8356 0 0,-6 77-1548 0 0,0-106-1568 0 0,1-1-33 0 0,0 0-1 0 0,0 0 1 0 0,-1 0 0 0 0,1 0 0 0 0,0 0 0 0 0,0 0-1 0 0,-1 0 1 0 0,1-1 0 0 0,0 1 0 0 0,-1 0-1 0 0,1 0 1 0 0,0-1 0 0 0,-1 1 0 0 0,1 0-1 0 0,0-1 1 0 0,-1 1 0 0 0,1-1 0 0 0,-1 1-1 0 0,1 0 1 0 0,-1-1 0 0 0,1 0 0 0 0,-1 1 0 0 0,1-1-1 0 0,-1 1 1 0 0,1-1 0 0 0,-1 1 0 0 0,0-1-1 0 0,1 0 1 0 0,27-33-588 0 0,-8 12 398 0 0,-10 11 113 0 0,-5 6 65 0 0,0 0 0 0 0,0 0 0 0 0,0 1 0 0 0,0-1 0 0 0,1 1 0 0 0,9-5 0 0 0,-13 9 38 0 0,-1-1 1 0 0,1 0-1 0 0,0 1 1 0 0,0 0 0 0 0,0-1-1 0 0,-1 1 1 0 0,1 0-1 0 0,0 0 1 0 0,0 0-1 0 0,0 0 1 0 0,-1 0 0 0 0,1 0-1 0 0,0 1 1 0 0,0-1-1 0 0,0 1 1 0 0,-1-1 0 0 0,1 1-1 0 0,0 0 1 0 0,-1 0-1 0 0,1-1 1 0 0,0 1-1 0 0,-1 0 1 0 0,1 0 0 0 0,-1 1-1 0 0,0-1 1 0 0,1 0-1 0 0,-1 0 1 0 0,0 1 0 0 0,0-1-1 0 0,2 2 1 0 0,1 3-190 0 0,1 1-1 0 0,-1-1 1 0 0,0 1 0 0 0,0 0 0 0 0,-1 0-1 0 0,0 0 1 0 0,3 11 0 0 0,0 5-3222 0 0,-1 0-3340 0 0</inkml:trace>
+  <inkml:trace contextRef="#ctx0" brushRef="#br0" timeOffset="3261.93">4723 391 712 0 0,'12'-3'10107'0'0,"-11"5"-9880"0"0,-1 0 1 0 0,0 0-1 0 0,1 0 1 0 0,-1 0-1 0 0,0 0 1 0 0,0 0-1 0 0,0 0 1 0 0,0 0-1 0 0,-1 0 1 0 0,1 0-1 0 0,-1 0 1 0 0,1 0-1 0 0,-2 3 0 0 0,0 3 127 0 0,2-3-273 0 0,-15 84 1383 0 0,0-31-6587 0 0,14-56 4499 0 0,-2 4-3574 0 0,1 2 645 0 0</inkml:trace>
+  <inkml:trace contextRef="#ctx0" brushRef="#br0" timeOffset="3618.94">4807 257 2580 0 0,'-7'-43'6096'0'0,"-1"-21"-1357"0"0,11 52-5118 0 0,-3 11-26 0 0,1 1 1 0 0,-1-1-1 0 0,1 0 0 0 0,0 0 1 0 0,-1 1-1 0 0,1-1 0 0 0,0 0 0 0 0,-1 1 1 0 0,1-1-1 0 0,0 1 0 0 0,0-1 1 0 0,0 1-1 0 0,-1-1 0 0 0,1 1 0 0 0,0-1 1 0 0,0 1-1 0 0,2 0 0 0 0</inkml:trace>
+  <inkml:trace contextRef="#ctx0" brushRef="#br0" timeOffset="4099.22">4869 301 2248 0 0,'0'13'7722'0'0,"-1"4"-3444"0"0,2 11-360 0 0,-1-24-3759 0 0,1 0 1 0 0,0 1 0 0 0,1-1 0 0 0,-1 0 0 0 0,1 0 0 0 0,0 0 0 0 0,0 0 0 0 0,0 0 0 0 0,0 0 0 0 0,4 4-1 0 0,-4-7-153 0 0,-1 0 0 0 0,0-1 0 0 0,0 1 0 0 0,1 0 0 0 0,-1-1 0 0 0,1 1-1 0 0,-1-1 1 0 0,0 1 0 0 0,1-1 0 0 0,-1 0 0 0 0,1 1 0 0 0,-1-1-1 0 0,1 0 1 0 0,-1 0 0 0 0,1 0 0 0 0,-1 0 0 0 0,1 0 0 0 0,-1-1-1 0 0,1 1 1 0 0,1-1 0 0 0,-3 1-6 0 0,8-2-92 0 0,0 0 1 0 0,0 0-1 0 0,-1-1 0 0 0,1 0 1 0 0,-1 0-1 0 0,1-1 0 0 0,-1 0 1 0 0,-1 0-1 0 0,1-1 0 0 0,0 0 1 0 0,6-6-1 0 0,9-10-163 0 0,32-39-1 0 0,-48 49 291 0 0,-6 11-34 0 0,0 0-1 0 0,1 0 1 0 0,-1 0 0 0 0,0 1-1 0 0,0-1 1 0 0,0 0-1 0 0,0 0 1 0 0,0 0 0 0 0,0 0-1 0 0,1 0 1 0 0,-1 0-1 0 0,0 0 1 0 0,0 0 0 0 0,0 1-1 0 0,0-1 1 0 0,0 0-1 0 0,1 0 1 0 0,-1 0 0 0 0,0 0-1 0 0,0 0 1 0 0,0 0-1 0 0,0 0 1 0 0,1 0 0 0 0,-1 0-1 0 0,0 0 1 0 0,0 0-1 0 0,0 0 1 0 0,0 0 0 0 0,1 0-1 0 0,-1 0 1 0 0,0 0-1 0 0,0 0 1 0 0,0 0 0 0 0,0 0-1 0 0,0-1 1 0 0,1 1 0 0 0,-1 0-1 0 0,0 0 1 0 0,0 0-1 0 0,0 0 1 0 0,0 0 0 0 0,0 0-1 0 0,0 0 1 0 0,1 0-1 0 0,-1-1 1 0 0,0 1 0 0 0,0 0-1 0 0,0 0 1 0 0,0 0-1 0 0,0 0 1 0 0,0 0 0 0 0,0-1-1 0 0,0 1 1 0 0,0 0-1 0 0,0 0 1 0 0,0 0 0 0 0,0 0-1 0 0,0-1 1 0 0,0 1-1 0 0,0 0 1 0 0,0 0 0 0 0,0 0-1 0 0,0 0 1 0 0,0-1-1 0 0,0 1 1 0 0,1 1-16 0 0,-1-1 16 0 0,-1 1-1 0 0,1-1 0 0 0,0 1 1 0 0,0-1-1 0 0,0 0 0 0 0,0 1 1 0 0,0-1-1 0 0,0 1 0 0 0,0-1 1 0 0,0 1-1 0 0,0-1 1 0 0,0 0-1 0 0,0 1 0 0 0,0-1 1 0 0,0 1-1 0 0,0-1 0 0 0,0 1 1 0 0,0-1-1 0 0,1 0 0 0 0,-1 1 1 0 0,0-1-1 0 0,0 0 0 0 0,0 1 1 0 0,1-1-1 0 0,-1 1 0 0 0,0-1 1 0 0,0 0-1 0 0,1 1 0 0 0,-1-1 1 0 0,0 0-1 0 0,1 0 0 0 0,-1 1 1 0 0,0-1-1 0 0,1 0 1 0 0,-1 1-1 0 0,13 13-519 0 0,-10-13 380 0 0,0 0 0 0 0,-1 0 1 0 0,1-1-1 0 0,0 1 0 0 0,0-1 0 0 0,0 1 1 0 0,0-1-1 0 0,0 0 0 0 0,0 0 1 0 0,0-1-1 0 0,0 1 0 0 0,0 0 0 0 0,0-1 1 0 0,4-1-1 0 0,45-15 216 0 0,-51 17-22 0 0,0-1 0 0 0,0 1 0 0 0,-1-1-1 0 0,1 1 1 0 0,0-1 0 0 0,0 1 0 0 0,0 0-1 0 0,0-1 1 0 0,0 1 0 0 0,0 0 0 0 0,0 0 0 0 0,0 0-1 0 0,0 0 1 0 0,1 0 0 0 0,-1 0 0 0 0,0 0 0 0 0,0 0-1 0 0,0 0 1 0 0,0 0 0 0 0,0 1 0 0 0,0-1 0 0 0,0 0-1 0 0,0 1 1 0 0,1 0 0 0 0,-1 1 42 0 0,0 0-1 0 0,-1 0 1 0 0,1 0 0 0 0,-1 0-1 0 0,1 0 1 0 0,-1 0 0 0 0,0 0-1 0 0,0 0 1 0 0,0 0 0 0 0,0 0 0 0 0,0 0-1 0 0,0 0 1 0 0,-2 4 0 0 0,-53 344 3809 0 0,28-234-5663 0 0,-5-2-3763 0 0,21-89-1400 0 0,7-15 905 0 0</inkml:trace>
+  <inkml:trace contextRef="#ctx0" brushRef="#br0" timeOffset="4100.22">5707 411 1872 0 0,'1'-1'333'0'0,"0"0"-1"0"0,0 1 0 0 0,0-1 0 0 0,0 1 1 0 0,0-1-1 0 0,0 1 0 0 0,0 0 1 0 0,0-1-1 0 0,0 1 0 0 0,1 0 1 0 0,-1 0-1 0 0,0 0 0 0 0,0 0 1 0 0,0-1-1 0 0,0 2 0 0 0,0-1 1 0 0,0 0-1 0 0,0 0 0 0 0,0 0 1 0 0,1 0-1 0 0,-1 1 0 0 0,0-1 1 0 0,0 0-1 0 0,0 1 0 0 0,0-1 1 0 0,0 1-1 0 0,0 0 0 0 0,-1-1 1 0 0,1 1-1 0 0,2 1 0 0 0,-1 1 17 0 0,-1-1 1 0 0,1 1-1 0 0,-1 0 0 0 0,0-1 0 0 0,1 1 0 0 0,-1 0 0 0 0,0 0 0 0 0,-1 0 0 0 0,1 0 0 0 0,0 0 0 0 0,-1 4 1 0 0,1 8 73 0 0,0-1 0 0 0,-2 1 0 0 0,-3 27 0 0 0,-7-2-1639 0 0,5-22-1582 0 0,2 1-3417 0 0</inkml:trace>
+  <inkml:trace contextRef="#ctx0" brushRef="#br0" timeOffset="4455.52">5852 284 1480 0 0,'0'-8'1346'0'0,"0"-4"68"0"0,-1 0 0 0 0,2 0 1 0 0,0 0-1 0 0,0 0 0 0 0,1 0 1 0 0,0 0-1 0 0,1 0 0 0 0,7-18 1 0 0,-9 29-1447 0 0,-1-1 0 0 0,1 1 0 0 0,-1 0 0 0 0,1 0 0 0 0,0-1 0 0 0,0 1 1 0 0,0 0-1 0 0,0 0 0 0 0,0 0 0 0 0,0 0 0 0 0,0 0 0 0 0,0 0 0 0 0,0 0 0 0 0,0 1 0 0 0,0-1 0 0 0,1 0 1 0 0,-1 1-1 0 0,0-1 0 0 0,1 0 0 0 0,0 1 0 0 0,-1 0-79 0 0,1 0-1 0 0,-1 0 1 0 0,0 0-1 0 0,0 0 1 0 0,0 1-1 0 0,-1-1 1 0 0,1 0-1 0 0,0 1 1 0 0,0-1-1 0 0,0 1 1 0 0,0-1-1 0 0,0 1 1 0 0,0 0-1 0 0,0-1 1 0 0,-1 1 0 0 0,1 0-1 0 0,0-1 1 0 0,-1 1-1 0 0,1 0 1 0 0,1 1-1 0 0,1 3-449 0 0,0 1-1 0 0,0-1 0 0 0,0 1 1 0 0,-1 0-1 0 0,1 0 0 0 0,1 11 1 0 0,0 2 270 0 0,-2 1-1 0 0,1 24 1 0 0,-3-18 1490 0 0,-1-1 0 0 0,-9 50 0 0 0,7-35 904 0 0,5-39-2081 0 0,0-1 1 0 0,0 0 0 0 0,-1 0 0 0 0,1-1 0 0 0,0 1 0 0 0,0 0 0 0 0,-1 0 0 0 0,1-1 0 0 0,0 1 0 0 0,-1-1 0 0 0,1 0 0 0 0,0 1 0 0 0,2-3 0 0 0,-1 2-8 0 0,-2 0-10 0 0,8-5 167 0 0,1 0 0 0 0,0 1-1 0 0,0 0 1 0 0,0 0 0 0 0,18-5 0 0 0,-26 9-116 0 0,0 1 1 0 0,0 0-1 0 0,-1-1 1 0 0,1 1-1 0 0,0 0 1 0 0,0 0 0 0 0,0 0-1 0 0,0 0 1 0 0,-1 0-1 0 0,1 0 1 0 0,0 0-1 0 0,0 1 1 0 0,0-1-1 0 0,-1 1 1 0 0,1 0 0 0 0,0-1-1 0 0,0 1 1 0 0,-1 0-1 0 0,1 0 1 0 0,-1 0-1 0 0,1 0 1 0 0,-1 0-1 0 0,1 0 1 0 0,-1 0 0 0 0,0 1-1 0 0,1-1 1 0 0,-1 0-1 0 0,0 1 1 0 0,0-1-1 0 0,0 1 1 0 0,0 0-1 0 0,0-1 1 0 0,0 1-1 0 0,-1 0 1 0 0,1-1 0 0 0,0 1-1 0 0,-1 0 1 0 0,0 0-1 0 0,1-1 1 0 0,-1 3-1 0 0,2 3-87 0 0,-1 0-1 0 0,0-1 0 0 0,-1 1 1 0 0,0 0-1 0 0,0 0 0 0 0,0 0 0 0 0,0-1 1 0 0,-1 1-1 0 0,-3 9 0 0 0,0-6-887 0 0,0 0-1 0 0,0 0 1 0 0,-11 16 0 0 0,-11 7-4534 0 0,4-12 175 0 0</inkml:trace>
+  <inkml:trace contextRef="#ctx0" brushRef="#br0" timeOffset="4813.22">1898 1618 344 0 0,'41'-163'12907'0'0,"-41"163"-12832"0"0,0-1-1 0 0,0 1 0 0 0,0 0 1 0 0,0 0-1 0 0,0 0 0 0 0,0-1 1 0 0,0 1-1 0 0,0 0 0 0 0,0 0 1 0 0,0 0-1 0 0,0-1 1 0 0,0 1-1 0 0,0 0 0 0 0,0 0 1 0 0,0 0-1 0 0,0-1 0 0 0,0 1 1 0 0,0 0-1 0 0,0 0 1 0 0,0 0-1 0 0,1-1 0 0 0,-1 1 1 0 0,0 0-1 0 0,0 0 0 0 0,0 0 1 0 0,0 0-1 0 0,0 0 0 0 0,0-1 1 0 0,1 1-1 0 0,-1 0 1 0 0,0 0-1 0 0,0 0 0 0 0,0 0 1 0 0,0 0-1 0 0,1 0 0 0 0,-1 0 1 0 0,0-1-1 0 0,0 1 0 0 0,0 0 1 0 0,1 0-1 0 0,-1 0 1 0 0,0 0-1 0 0,0 0 0 0 0,0 0 1 0 0,1 0-1 0 0,3 11 1135 0 0,1 17-187 0 0,-3 30-288 0 0,-2-1 1 0 0,-15 104-1 0 0,-7-32-4441 0 0,2-45-6625 0 0,17-72 5669 0 0</inkml:trace>
+  <inkml:trace contextRef="#ctx0" brushRef="#br0" timeOffset="5466.37">1802 1891 1936 0 0,'-9'-10'2336'0'0,"6"6"-1420"0"0,0 1 0 0 0,0-1 0 0 0,0 0 0 0 0,0 0 0 0 0,1-1 0 0 0,-4-6 0 0 0,6 10-864 0 0,0 0-1 0 0,-1 0 1 0 0,1 0 0 0 0,0 0-1 0 0,0 0 1 0 0,0 0-1 0 0,0 0 1 0 0,0 0-1 0 0,0 0 1 0 0,0 0-1 0 0,1 0 1 0 0,-1 0-1 0 0,0 0 1 0 0,1 0-1 0 0,-1 0 1 0 0,0 0-1 0 0,1 0 1 0 0,-1 0 0 0 0,1 0-1 0 0,0 1 1 0 0,-1-1-1 0 0,1 0 1 0 0,0 0-1 0 0,-1 1 1 0 0,1-1-1 0 0,0 0 1 0 0,0 0-1 0 0,-1 1 1 0 0,1-1-1 0 0,0 1 1 0 0,0-1-1 0 0,0 1 1 0 0,0-1 0 0 0,0 1-1 0 0,0 0 1 0 0,1-1-1 0 0,43-19 304 0 0,71-45 0 0 0,-96 52-445 0 0,-1-2-1 0 0,0 0 0 0 0,-1-1 1 0 0,-1-1-1 0 0,24-29 1 0 0,25-46-273 0 0,-58 79 568 0 0,-1 0 1 0 0,0 0-1 0 0,-1-1 1 0 0,0 0-1 0 0,4-20 0 0 0,-9 31 816 0 0,-16 62 886 0 0,5 5-1235 0 0,3 1 0 0 0,2 125 0 0 0,5-155-585 0 0,0-34-94 0 0,0-1 1 0 0,0 1-1 0 0,0-1 1 0 0,0 0 0 0 0,0 1-1 0 0,0-1 1 0 0,0 1-1 0 0,0-1 1 0 0,0 1-1 0 0,0-1 1 0 0,0 0-1 0 0,0 1 1 0 0,0-1 0 0 0,0 1-1 0 0,0-1 1 0 0,0 0-1 0 0,0 1 1 0 0,1-1-1 0 0,-1 1 1 0 0,0-1 0 0 0,0 0-1 0 0,1 1 1 0 0,-1-1-1 0 0,0 0 1 0 0,0 1-1 0 0,1-1 1 0 0,-1 0 0 0 0,0 1-1 0 0,1-1 1 0 0,-1 0-1 0 0,0 0 1 0 0,1 1-1 0 0,-1-1 1 0 0,1 0-1 0 0,-1 0 1 0 0,0 0 0 0 0,1 0-1 0 0,-1 0 1 0 0,1 0-1 0 0,-1 1 1 0 0,1-1-1 0 0,19-11-447 0 0,15-24-204 0 0,-27 27 540 0 0,6-9-45 0 0,1 1 0 0 0,0 0 0 0 0,1 1 0 0 0,23-16-1 0 0,-38 30 163 0 0,0 1-1 0 0,0-1 0 0 0,0 1 0 0 0,0 0 0 0 0,0-1 0 0 0,-1 1 1 0 0,1 0-1 0 0,0 0 0 0 0,0-1 0 0 0,0 1 0 0 0,0 0 0 0 0,0 0 1 0 0,0 0-1 0 0,0 0 0 0 0,0 0 0 0 0,0 0 0 0 0,0 1 0 0 0,0-1 1 0 0,0 0-1 0 0,0 0 0 0 0,0 1 0 0 0,0-1 0 0 0,-1 0 0 0 0,1 1 1 0 0,0-1-1 0 0,0 1 0 0 0,0 0 0 0 0,-1-1 0 0 0,1 1 0 0 0,0-1 1 0 0,0 1-1 0 0,-1 0 0 0 0,2 1 0 0 0,19 34 2 0 0,-7-11 10 0 0,-8-19-2 0 0,0 0 1 0 0,0 0 0 0 0,1 0-1 0 0,0-1 1 0 0,-1 0-1 0 0,2-1 1 0 0,-1 1-1 0 0,0-1 1 0 0,1 0 0 0 0,0-1-1 0 0,0 0 1 0 0,0 0-1 0 0,13 2 1 0 0,-14-4-57 0 0,0-1 1 0 0,0 1-1 0 0,0-1 0 0 0,1 0 1 0 0,-1-1-1 0 0,0 0 1 0 0,0 0-1 0 0,0-1 0 0 0,0 1 1 0 0,-1-1-1 0 0,1-1 0 0 0,0 1 1 0 0,-1-1-1 0 0,1-1 1 0 0,-1 1-1 0 0,10-8 0 0 0,-8 6 39 0 0,0-1 0 0 0,0 0 0 0 0,0 0-1 0 0,-1-1 1 0 0,0 0 0 0 0,0 0-1 0 0,-1-1 1 0 0,0 0 0 0 0,-1 0 0 0 0,1 0-1 0 0,-1-1 1 0 0,6-15 0 0 0,-11 24 16 0 0,0-1 0 0 0,0 0 0 0 0,0 1 0 0 0,0-1 0 0 0,0 1 0 0 0,0-1 1 0 0,0 1-1 0 0,-1-1 0 0 0,1 0 0 0 0,0 1 0 0 0,0-1 0 0 0,0 1 0 0 0,-1-1 0 0 0,1 1 1 0 0,0-1-1 0 0,-1 1 0 0 0,1-1 0 0 0,0 1 0 0 0,-1 0 0 0 0,1-1 0 0 0,-1 1 0 0 0,1-1 1 0 0,-1 1-1 0 0,1 0 0 0 0,0 0 0 0 0,-1-1 0 0 0,1 1 0 0 0,-1 0 0 0 0,0 0 0 0 0,1-1 1 0 0,-1 1-1 0 0,1 0 0 0 0,-1 0 0 0 0,1 0 0 0 0,-1 0 0 0 0,1 0 0 0 0,-1 0 0 0 0,0 0 1 0 0,1 0-1 0 0,-1 0 0 0 0,1 0 0 0 0,-1 0 0 0 0,1 0 0 0 0,-1 0 0 0 0,1 0 0 0 0,-1 1 1 0 0,0-1-1 0 0,1 0 0 0 0,-1 0 0 0 0,1 1 0 0 0,-1-1 0 0 0,1 0 0 0 0,0 1 0 0 0,-1-1 1 0 0,1 0-1 0 0,-1 1 0 0 0,1-1 0 0 0,0 1 0 0 0,-1-1 0 0 0,1 1 0 0 0,0-1 0 0 0,-1 2 0 0 0,-1 1-134 0 0,-1 0-1 0 0,1 0 1 0 0,1 1-1 0 0,-1-1 0 0 0,0 1 1 0 0,1-1-1 0 0,0 1 1 0 0,0 0-1 0 0,0 0 0 0 0,0 0 1 0 0,0-1-1 0 0,1 1 1 0 0,0 0-1 0 0,0 0 0 0 0,0 0 1 0 0,1 5-1 0 0,-1-7-207 0 0,0 1 1 0 0,1 0-1 0 0,0-1 0 0 0,0 1 0 0 0,0-1 0 0 0,0 0 0 0 0,0 1 0 0 0,0-1 1 0 0,0 0-1 0 0,1 1 0 0 0,-1-1 0 0 0,1 0 0 0 0,0 0 0 0 0,0 0 0 0 0,-1 0 1 0 0,1-1-1 0 0,0 1 0 0 0,1-1 0 0 0,-1 1 0 0 0,0-1 0 0 0,0 1 0 0 0,1-1 1 0 0,-1 0-1 0 0,1 0 0 0 0,-1 0 0 0 0,3 0 0 0 0,12 1-1978 0 0</inkml:trace>
+  <inkml:trace contextRef="#ctx0" brushRef="#br0" timeOffset="5900.89">3236 1373 1128 0 0,'6'-15'2123'0'0,"2"2"-1"0"0,0-1 1 0 0,1 1-1 0 0,0 0 1 0 0,15-14 1927 0 0,-16 42-1782 0 0,-5 149 1820 0 0,1-107-3579 0 0,2-1-1 0 0,17 73 0 0 0,-23-127-560 0 0,3-2-257 0 0,0-1 241 0 0,0 1 0 0 0,0 0 0 0 0,0-1 0 0 0,0 0 0 0 0,0 0 0 0 0,4-2 0 0 0,-1 0-11 0 0,0 0 1 0 0,0 0 0 0 0,0 1-1 0 0,1-1 1 0 0,-1 1 0 0 0,1 1-1 0 0,0-1 1 0 0,9 0 0 0 0,-11 2 68 0 0,-1 0 0 0 0,1 0 0 0 0,-1 1 0 0 0,1 0 0 0 0,0 0 0 0 0,-1 0 0 0 0,1 0 0 0 0,-1 1 0 0 0,0 0 0 0 0,1 0 0 0 0,-1 0 0 0 0,0 0 1 0 0,0 1-1 0 0,5 4 0 0 0,-8-6 13 0 0,0-1 1 0 0,0 1 0 0 0,-1-1 0 0 0,1 1-1 0 0,0 0 1 0 0,-1-1 0 0 0,1 1 0 0 0,0 0-1 0 0,-1 0 1 0 0,1-1 0 0 0,-1 1 0 0 0,0 0-1 0 0,1 0 1 0 0,-1 0 0 0 0,0 0 0 0 0,1 0-1 0 0,-1 0 1 0 0,0 0 0 0 0,0-1 0 0 0,0 1-1 0 0,0 0 1 0 0,1 0 0 0 0,-2 0 0 0 0,1 0-1 0 0,0 0 1 0 0,0 0 0 0 0,0 0 0 0 0,0 0-1 0 0,-1 0 1 0 0,1 0 0 0 0,0 0 0 0 0,-1-1-1 0 0,1 1 1 0 0,0 0 0 0 0,-1 0 0 0 0,1 0-1 0 0,-2 1 1 0 0,0 1 16 0 0,0-1-1 0 0,-1 1 0 0 0,1-1 1 0 0,-1 0-1 0 0,1 0 1 0 0,-1 0-1 0 0,0 0 1 0 0,-4 2-1 0 0,-3 1-96 0 0,-1-1 1 0 0,0 0-1 0 0,0-1 0 0 0,0-1 0 0 0,0 1 1 0 0,-1-2-1 0 0,-13 1 0 0 0,18-1-613 0 0,0-2-1 0 0,0 1 1 0 0,0-1-1 0 0,0 0 1 0 0,0 0-1 0 0,0-1 1 0 0,1 0 0 0 0,-8-2-1 0 0,-2-6-3273 0 0,11 5-132 0 0</inkml:trace>
+  <inkml:trace contextRef="#ctx0" brushRef="#br0" timeOffset="8605.12">3479 1603 1604 0 0,'80'-52'8289'0'0,"-50"32"-3939"0"0,-17 14-2285 0 0,-10 13-1080 0 0,-11 25-807 0 0,0-6-104 0 0,7-14-281 0 0,0-7-38 0 0,0 0 0 0 0,1 0 0 0 0,0 0 0 0 0,0 1-1 0 0,1-1 1 0 0,1 7 0 0 0,-2-11 192 0 0,0 0-1 0 0,0 0 1 0 0,1 0 0 0 0,-1 0 0 0 0,0-1-1 0 0,1 1 1 0 0,-1 0 0 0 0,1 0-1 0 0,-1 0 1 0 0,1-1 0 0 0,0 1-1 0 0,-1 0 1 0 0,1-1 0 0 0,0 1-1 0 0,-1-1 1 0 0,1 1 0 0 0,0-1-1 0 0,0 1 1 0 0,-1-1 0 0 0,1 1-1 0 0,0-1 1 0 0,0 0 0 0 0,0 1-1 0 0,0-1 1 0 0,0 0 0 0 0,-1 0-1 0 0,1 0 1 0 0,0 0 0 0 0,0 0 0 0 0,0 0-1 0 0,0 0 1 0 0,0 0 0 0 0,0 0-1 0 0,0 0 1 0 0,0 0 0 0 0,-1 0-1 0 0,1-1 1 0 0,0 1 0 0 0,0 0-1 0 0,0-1 1 0 0,0 1 0 0 0,-1 0-1 0 0,2-2 1 0 0,2 0-19 0 0,0 1-1 0 0,0-2 0 0 0,-1 1 1 0 0,1 0-1 0 0,-1-1 1 0 0,0 1-1 0 0,0-1 1 0 0,5-6-1 0 0,-7 8 87 0 0,-1 1-1 0 0,1-1 0 0 0,-1 0 1 0 0,0 0-1 0 0,1 0 0 0 0,0 1 1 0 0,-1-1-1 0 0,1 0 0 0 0,-1 1 1 0 0,1-1-1 0 0,0 0 0 0 0,0 1 1 0 0,-1-1-1 0 0,1 1 0 0 0,0-1 1 0 0,0 1-1 0 0,0-1 0 0 0,-1 1 1 0 0,1 0-1 0 0,0-1 0 0 0,1 1 1 0 0,0 1-10 0 0,-1 0 0 0 0,1 0 1 0 0,-1 1-1 0 0,0-1 0 0 0,1 1 1 0 0,-1-1-1 0 0,0 1 0 0 0,0-1 0 0 0,0 1 1 0 0,0-1-1 0 0,0 1 0 0 0,0 2 1 0 0,1-1 1 0 0,0 0 0 0 0,0 0 0 0 0,0 0 0 0 0,0 0 0 0 0,1-1 0 0 0,-1 1 0 0 0,1-1 0 0 0,-1 1 0 0 0,1-1 1 0 0,0 0-1 0 0,0 0 0 0 0,0 0 0 0 0,0-1 0 0 0,0 1 0 0 0,1-1 0 0 0,2 2 0 0 0,1-2 0 0 0,-1 1-1 0 0,0-1 1 0 0,0-1 0 0 0,1 1-1 0 0,-1-1 1 0 0,1 0-1 0 0,-1-1 1 0 0,9-1 0 0 0,10-3-4 0 0,0-2 1 0 0,-1-1 0 0 0,37-17 0 0 0,-43 17-5 0 0,81-42-16 0 0,-10 3 1053 0 0,-87 46-1008 0 0,0 0-1 0 0,0 0 1 0 0,0 1-1 0 0,0-1 1 0 0,0 0-1 0 0,0 1 1 0 0,0-1-1 0 0,0 1 1 0 0,0 0-1 0 0,0 0 1 0 0,0 0-1 0 0,0 0 1 0 0,0 0-1 0 0,0 0 1 0 0,0 0-1 0 0,0 1 1 0 0,0-1-1 0 0,0 1 0 0 0,0 0 1 0 0,0-1-1 0 0,3 3 1 0 0,-2-1-8 0 0,-1 0 0 0 0,0 0 0 0 0,0 0 0 0 0,1 0 0 0 0,-1 1 0 0 0,0-1 1 0 0,-1 1-1 0 0,1-1 0 0 0,0 1 0 0 0,-1 0 0 0 0,0 0 0 0 0,2 5 0 0 0,8 9 181 0 0,-20-26-123 0 0,8 8-92 0 0,-3 1 20 0 0,0 0-1 0 0,0 0 1 0 0,0 1-1 0 0,0-1 1 0 0,0 1-1 0 0,1 0 1 0 0,-1 0-1 0 0,0 0 1 0 0,0 1-1 0 0,1-1 1 0 0,-1 1-1 0 0,1 0 1 0 0,-1 0-1 0 0,1 0 1 0 0,0 0-1 0 0,-4 4 1 0 0,0 1 15 0 0,1 1 1 0 0,0 0 0 0 0,1 0-1 0 0,0 0 1 0 0,-5 10 0 0 0,5-9-10 0 0,4-8-10 0 0,1-1 1 0 0,-1 1-1 0 0,1 0 1 0 0,0 0-1 0 0,-1-1 0 0 0,1 1 1 0 0,-1 0-1 0 0,1 0 1 0 0,0 0-1 0 0,0 0 0 0 0,-1-1 1 0 0,1 1-1 0 0,0 0 0 0 0,0 0 1 0 0,0 0-1 0 0,0 0 1 0 0,0 0-1 0 0,0 0 0 0 0,0-1 1 0 0,1 1-1 0 0,-1 0 1 0 0,0 0-1 0 0,1 1 0 0 0,-1-2-17 0 0,1 1 0 0 0,-1-1-1 0 0,1 1 1 0 0,0-1 0 0 0,-1 1-1 0 0,1-1 1 0 0,0 0 0 0 0,0 1-1 0 0,-1-1 1 0 0,1 0 0 0 0,0 1-1 0 0,0-1 1 0 0,-1 0 0 0 0,1 0-1 0 0,0 0 1 0 0,0 0 0 0 0,0 0-1 0 0,-1 0 1 0 0,3 0 0 0 0,2-1-101 0 0,0 1 0 0 0,0-1 1 0 0,0 0-1 0 0,-1-1 1 0 0,1 1-1 0 0,7-4 1 0 0,0-2-420 0 0,0-1 1 0 0,-1 0 0 0 0,0-1 0 0 0,0 0 0 0 0,14-17-1 0 0,44-58-2717 0 0,-49 58 2517 0 0,79-110-331 0 0,-84 112 3183 0 0,23-49 0 0 0,-32 59-199 0 0,-9 20 578 0 0,-12 35 980 0 0,7-13-3069 0 0,1-1 1 0 0,2 1-1 0 0,0-1 1 0 0,2 1-1 0 0,2 0 1 0 0,0 1-1 0 0,2-1 1 0 0,5 38-1 0 0,-6-64-484 0 0,1-1 0 0 0,-1 1 0 0 0,0-1 0 0 0,1 1 0 0 0,-1-1 1 0 0,1 1-1 0 0,-1-1 0 0 0,1 0 0 0 0,0 1 0 0 0,-1-1 0 0 0,1 0 0 0 0,0 1 0 0 0,0-1 0 0 0,0 0 0 0 0,0 0 0 0 0,0 0 1 0 0,0 0-1 0 0,0 0 0 0 0,1 0 0 0 0,-1 0 0 0 0,0 0 0 0 0,1-1 0 0 0,1 2 0 0 0,-1-2-105 0 0,0 1 0 0 0,1-1 0 0 0,-1 0 0 0 0,1 0-1 0 0,-1 0 1 0 0,0 0 0 0 0,1 0 0 0 0,-1-1 0 0 0,1 1 0 0 0,-1-1-1 0 0,0 1 1 0 0,1-1 0 0 0,2-1 0 0 0,8-4-707 0 0,-1-1-1 0 0,1 0 1 0 0,21-18 0 0 0,-30 22 861 0 0,3-3-190 0 0,-1-1 1 0 0,1-1-1 0 0,-1 1 0 0 0,7-13 0 0 0,-13 20 218 0 0,1-2-66 0 0,10-2-133 0 0,-9 4 200 0 0,1 1 2 0 0,1 1 0 0 0,-1-1-1 0 0,1-1 1 0 0,-1 1-1 0 0,1 0 1 0 0,0-1-1 0 0,-1 0 1 0 0,1 0-1 0 0,5 0 1 0 0,-8 0-4 0 0,23-2-15 0 0,-1 0 0 0 0,0-2 0 0 0,1 0 0 0 0,-2-2-1 0 0,1 0 1 0 0,36-16 0 0 0,-55 20 107 0 0,-1 1 1 0 0,1-1-1 0 0,0 0 1 0 0,-1 0 0 0 0,0 0-1 0 0,1-1 1 0 0,-1 1-1 0 0,0-1 1 0 0,0 1-1 0 0,0-1 1 0 0,4-6 0 0 0,-6 7 230 0 0,-2 1 247 0 0,0 0-508 0 0,1 0 1 0 0,-1 0-1 0 0,1 0 0 0 0,-1 1 0 0 0,0-1 1 0 0,1 0-1 0 0,-1 1 0 0 0,0-1 0 0 0,1 0 1 0 0,-1 1-1 0 0,0-1 0 0 0,0 1 0 0 0,0-1 0 0 0,1 1 1 0 0,-1 0-1 0 0,0-1 0 0 0,0 1 0 0 0,0 0 1 0 0,-1-1-1 0 0,-2 1 7 0 0,0 0 0 0 0,1 1 0 0 0,-1-1 1 0 0,1 1-1 0 0,-1 0 0 0 0,0 0 0 0 0,1 0 0 0 0,0 0 1 0 0,-1 0-1 0 0,1 1 0 0 0,0 0 0 0 0,-1-1 1 0 0,1 1-1 0 0,0 1 0 0 0,0-1 0 0 0,1 0 0 0 0,-1 1 1 0 0,0-1-1 0 0,1 1 0 0 0,0 0 0 0 0,-1 0 0 0 0,-1 3 1 0 0,1 0 26 0 0,-1 1 1 0 0,1-1 0 0 0,1 1 0 0 0,-1 0-1 0 0,1 0 1 0 0,0 0 0 0 0,1 0 0 0 0,0 0-1 0 0,0 1 1 0 0,0 12 0 0 0,3 17 607 0 0,2 1 0 0 0,15 65 0 0 0,-11-71-590 0 0,-2 1-1 0 0,-1-1 1 0 0,-2 1 0 0 0,0 36 0 0 0,-4-66-105 0 0,1 1 1 0 0,0-1-1 0 0,-1 0 1 0 0,0 0-1 0 0,0 0 0 0 0,0 0 1 0 0,0 0-1 0 0,0 0 1 0 0,-1 0-1 0 0,1 0 1 0 0,-1 0-1 0 0,0 0 1 0 0,0-1-1 0 0,0 1 0 0 0,0-1 1 0 0,0 0-1 0 0,0 1 1 0 0,-1-1-1 0 0,1 0 1 0 0,-1 0-1 0 0,0 0 0 0 0,0-1 1 0 0,-4 3-1 0 0,5-3-6 0 0,0-1 0 0 0,1 1 1 0 0,-1-1-1 0 0,0 1 0 0 0,0-1 0 0 0,0 0 0 0 0,0 0 0 0 0,-1 0 0 0 0,1 0 0 0 0,0 0 0 0 0,0 0 0 0 0,0-1 1 0 0,0 1-1 0 0,1-1 0 0 0,-1 1 0 0 0,0-1 0 0 0,0 0 0 0 0,0 0 0 0 0,0 0 0 0 0,0 0 0 0 0,1 0 0 0 0,-1 0 0 0 0,0 0 1 0 0,1 0-1 0 0,-1-1 0 0 0,1 1 0 0 0,0-1 0 0 0,-1 1 0 0 0,1-1 0 0 0,0 0 0 0 0,0 1 0 0 0,0-1 0 0 0,0 0 1 0 0,0 0-1 0 0,0 1 0 0 0,1-1 0 0 0,-2-3 0 0 0,1-1-35 0 0,-1 0 1 0 0,1 0 0 0 0,0 0-1 0 0,1 0 1 0 0,-1 0-1 0 0,1 1 1 0 0,0-1-1 0 0,1 0 1 0 0,-1 0-1 0 0,1 0 1 0 0,1 0-1 0 0,-1 0 1 0 0,4-8 0 0 0,2-4-198 0 0,0 0 1 0 0,18-29 0 0 0,-8 19-153 0 0,1 1 0 0 0,1 1 0 0 0,2 1 1 0 0,26-27-1 0 0,-33 39 213 0 0,0 0 0 0 0,1 1 0 0 0,0 1 0 0 0,1 0 0 0 0,0 1 1 0 0,1 1-1 0 0,0 0 0 0 0,26-8 0 0 0,-39 15 156 0 0,1 1 0 0 0,-1-1 0 0 0,1 1 0 0 0,0 1 0 0 0,0-1 0 0 0,-1 1 0 0 0,1-1 0 0 0,0 1 0 0 0,0 1 0 0 0,0-1 0 0 0,-1 1 0 0 0,1 0 0 0 0,0 0 0 0 0,8 3-1 0 0,-11-1 22 0 0,0-1-1 0 0,0 1 0 0 0,0 0 0 0 0,0 0 1 0 0,-1 0-1 0 0,1 0 0 0 0,-1 0 0 0 0,0 0 0 0 0,0 0 1 0 0,0 0-1 0 0,0 1 0 0 0,0 5 0 0 0,1 68 83 0 0,-2-36 233 0 0,0-39-97 0 0,2-15-109 0 0,6-3-134 0 0,0-1 0 0 0,1 1 0 0 0,0 0 1 0 0,1 1-1 0 0,1 0 0 0 0,1 1 1 0 0,0 0-1 0 0,1 1 0 0 0,0 0 1 0 0,1 1-1 0 0,0 1 0 0 0,28-17 1 0 0,-40 27 24 0 0,0-1 1 0 0,0 1 0 0 0,0 0-1 0 0,0 0 1 0 0,0 0 0 0 0,0 0-1 0 0,0 1 1 0 0,0-1 0 0 0,0 0-1 0 0,1 1 1 0 0,-1 0 0 0 0,0-1-1 0 0,0 1 1 0 0,1 0 0 0 0,-1 0-1 0 0,0 0 1 0 0,1 1 0 0 0,-1-1-1 0 0,0 0 1 0 0,0 1 0 0 0,0 0-1 0 0,1-1 1 0 0,1 2 0 0 0,-2 0 22 0 0,0 0 1 0 0,0 0 0 0 0,-1 0-1 0 0,1 0 1 0 0,-1 0 0 0 0,1 0 0 0 0,-1 0-1 0 0,0 1 1 0 0,0-1 0 0 0,0 0 0 0 0,0 1-1 0 0,0-1 1 0 0,0 1 0 0 0,-1-1 0 0 0,1 1-1 0 0,-1-1 1 0 0,0 1 0 0 0,0-1-1 0 0,0 1 1 0 0,0 3 0 0 0,-1 24 120 0 0,0-22-108 0 0,0 1 0 0 0,1-1 1 0 0,0 0-1 0 0,1 1 0 0 0,0-1 1 0 0,0 0-1 0 0,4 15 0 0 0,-4-21-74 0 0,0-1-1 0 0,-1 0 0 0 0,1 0 0 0 0,0 0 1 0 0,0 0-1 0 0,0 0 0 0 0,0 0 1 0 0,-1 0-1 0 0,1 0 0 0 0,1 0 0 0 0,-1 0 1 0 0,0-1-1 0 0,0 1 0 0 0,0 0 0 0 0,0-1 1 0 0,0 1-1 0 0,1-1 0 0 0,-1 1 1 0 0,0-1-1 0 0,1 1 0 0 0,-1-1 0 0 0,0 0 1 0 0,1 0-1 0 0,-1 0 0 0 0,0 0 0 0 0,1 0 1 0 0,-1 0-1 0 0,0 0 0 0 0,1 0 1 0 0,-1 0-1 0 0,0-1 0 0 0,0 1 0 0 0,1 0 1 0 0,-1-1-1 0 0,0 1 0 0 0,0-1 0 0 0,1 0 1 0 0,-1 1-1 0 0,0-1 0 0 0,1-1 1 0 0,3-1-143 0 0,0 0 0 0 0,0 0 0 0 0,-1 0 0 0 0,1 0 0 0 0,-1-1 0 0 0,0 0 0 0 0,0 0 1 0 0,4-5-1 0 0,-5 4 129 0 0,0 0 0 0 0,0-1 1 0 0,-1 1-1 0 0,0 0 0 0 0,0-1 0 0 0,0 1 1 0 0,-1-1-1 0 0,2-8 0 0 0,-3 11 90 0 0,0 0-1 0 0,0 0 1 0 0,0 0-1 0 0,0-1 1 0 0,0 1-1 0 0,0 0 1 0 0,-1 0-1 0 0,0 0 0 0 0,0 0 1 0 0,0 0-1 0 0,0 0 1 0 0,0 0-1 0 0,0 0 1 0 0,-1 0-1 0 0,1 0 1 0 0,-4-4-1 0 0,2 2 54 0 0,1-1 1 0 0,0 0-1 0 0,0 0 0 0 0,1 0 1 0 0,-2-12-1 0 0,3 17-91 0 0,-1-1 29 0 0,5-6 58 0 0,2 4-60 0 0,0 2-21 0 0,1 1 1 0 0,-1-1 0 0 0,1 1-1 0 0,-1 0 1 0 0,1 0 0 0 0,8 1-1 0 0,-11 0-1 0 0,0 0 0 0 0,0 0 1 0 0,0 0-1 0 0,-1 1 0 0 0,1 0 0 0 0,0-1 0 0 0,0 1 0 0 0,0 1 0 0 0,0-1 1 0 0,-1 0-1 0 0,1 1 0 0 0,0 0 0 0 0,-1 0 0 0 0,0 0 0 0 0,1 0 1 0 0,-1 1-1 0 0,0-1 0 0 0,0 1 0 0 0,0 0 0 0 0,-1 0 0 0 0,1 0 0 0 0,-1 0 1 0 0,1 0-1 0 0,-1 0 0 0 0,0 1 0 0 0,0-1 0 0 0,-1 1 0 0 0,1 0 0 0 0,-1-1 1 0 0,1 1-1 0 0,0 6 0 0 0,33 120 427 0 0,-34-130-444 0 0,0 1 1 0 0,-1-1-1 0 0,1 1 0 0 0,-1-1 1 0 0,1 1-1 0 0,0-1 1 0 0,0 0-1 0 0,-1 1 1 0 0,1-1-1 0 0,0 0 1 0 0,-1 0-1 0 0,1 1 1 0 0,0-1-1 0 0,0 0 1 0 0,0 0-1 0 0,-1 0 1 0 0,1 0-1 0 0,0 0 1 0 0,0 0-1 0 0,0 0 1 0 0,-1 0-1 0 0,1 0 1 0 0,0 0-1 0 0,0-1 0 0 0,-1 1 1 0 0,1 0-1 0 0,0-1 1 0 0,0 1-1 0 0,-1 0 1 0 0,1-1-1 0 0,0 1 1 0 0,0-1-1 0 0,107-102-473 0 0,-100 96 446 0 0,-7 7 35 0 0,-1 0-1 0 0,0-1 0 0 0,1 1 1 0 0,-1 0-1 0 0,0-1 1 0 0,1 1-1 0 0,-1 0 0 0 0,0 0 1 0 0,1-1-1 0 0,-1 1 1 0 0,1 0-1 0 0,-1 0 0 0 0,0 0 1 0 0,1-1-1 0 0,-1 1 1 0 0,1 0-1 0 0,-1 0 1 0 0,1 0-1 0 0,-1 0 0 0 0,1 0 1 0 0,-1 0-1 0 0,0 0 1 0 0,1 0-1 0 0,-1 0 0 0 0,1 0 1 0 0,-1 0-1 0 0,1 0 1 0 0,-1 0-1 0 0,1 1 0 0 0,-1-1 1 0 0,0 0-1 0 0,1 0 1 0 0,-1 0-1 0 0,1 1 0 0 0,-1-1 1 0 0,0 0-1 0 0,1 0 1 0 0,-1 1-1 0 0,0-1 0 0 0,1 0 1 0 0,-1 1-1 0 0,0-1 1 0 0,1 0-1 0 0,-1 1 0 0 0,0-1 1 0 0,0 1-1 0 0,1-1 1 0 0,-1 0-1 0 0,0 1 1 0 0,0-1-1 0 0,0 1 0 0 0,0-1 1 0 0,0 1-1 0 0,4 32 91 0 0,-2-16-72 0 0,-2-16-26 0 0,0 0 0 0 0,1-1 0 0 0,-1 1 0 0 0,0 0 0 0 0,0-1 0 0 0,1 1 0 0 0,-1 0 0 0 0,1-1 0 0 0,-1 1 0 0 0,0 0 0 0 0,1-1 0 0 0,-1 1 0 0 0,1-1 0 0 0,-1 1 0 0 0,1-1 0 0 0,0 1 0 0 0,-1-1 0 0 0,1 0 0 0 0,0 1 0 0 0,-1-1 0 0 0,1 0 0 0 0,0 1 1 0 0,-1-1-1 0 0,1 0 0 0 0,0 0 0 0 0,-1 0 0 0 0,2 1 0 0 0,0-2-24 0 0,0 1 1 0 0,0 0-1 0 0,0-1 1 0 0,-1 1 0 0 0,1-1-1 0 0,0 0 1 0 0,0 1-1 0 0,-1-1 1 0 0,1 0-1 0 0,-1 0 1 0 0,3-2-1 0 0,7-5-187 0 0,-1-1-1 0 0,15-18 0 0 0,-17 18 179 0 0,13-11-150 0 0,27-22 0 0 0,-46 41 168 0 0,-2 1 19 0 0,0 0-1 0 0,0-1 0 0 0,0 1 1 0 0,1 0-1 0 0,-1 0 0 0 0,0-1 0 0 0,0 1 1 0 0,0 0-1 0 0,1 0 0 0 0,-1 0 0 0 0,0-1 1 0 0,1 1-1 0 0,-1 0 0 0 0,0 0 1 0 0,0 0-1 0 0,1 0 0 0 0,-1 0 0 0 0,0 0 1 0 0,1 0-1 0 0,-1 0 0 0 0,0 0 0 0 0,1 0 1 0 0,-1 0-1 0 0,0 0 0 0 0,0 0 1 0 0,1 0-1 0 0,-1 0 0 0 0,0 0 0 0 0,1 0 1 0 0,-1 0-1 0 0,0 0 0 0 0,1 0 0 0 0,-1 0 1 0 0,0 0-1 0 0,0 0 0 0 0,1 1 1 0 0,-1-1-1 0 0,0 0 0 0 0,0 0 0 0 0,1 0 1 0 0,-1 1-1 0 0,0-1 0 0 0,0 0 0 0 0,1 1 1 0 0,13 9 13 0 0,-9-3-2 0 0,0-1-1 0 0,1 1 1 0 0,-1-1-1 0 0,1 0 1 0 0,1-1-1 0 0,-1 0 0 0 0,1 0 1 0 0,0 0-1 0 0,0 0 1 0 0,0-1-1 0 0,1-1 1 0 0,0 1-1 0 0,-1-1 1 0 0,1 0-1 0 0,0-1 1 0 0,0 0-1 0 0,11 1 1 0 0,-9-1 38 0 0,0-1 0 0 0,0-1 0 0 0,0 0 0 0 0,0-1 0 0 0,0 1 0 0 0,0-2 0 0 0,0 0 1 0 0,0 0-1 0 0,0-1 0 0 0,-1 0 0 0 0,1 0 0 0 0,-1-1 0 0 0,0 0 0 0 0,12-8 0 0 0,-16 9 130 0 0,15-13 472 0 0,-19 14-312 0 0,-5 5-271 0 0,1-1 0 0 0,-1 1 0 0 0,1 0 0 0 0,0 0 0 0 0,0 0 0 0 0,0 0 0 0 0,0 0 0 0 0,1 1 0 0 0,-5 6 0 0 0,5-6-17 0 0,-3 2 26 0 0,1 0-1 0 0,1 0 1 0 0,-1 1 0 0 0,-3 9-1 0 0,6-15-63 0 0,1 1 0 0 0,-1-1 0 0 0,1 0 0 0 0,0 1 0 0 0,-1-1 0 0 0,1 1 0 0 0,0-1 0 0 0,0 0 0 0 0,0 1 0 0 0,0-1 0 0 0,0 1 0 0 0,0-1 0 0 0,0 0 0 0 0,0 1 0 0 0,0-1 0 0 0,1 1 0 0 0,-1-1 0 0 0,1 0-1 0 0,-1 1 1 0 0,1-1 0 0 0,0 0 0 0 0,-1 0 0 0 0,1 1 0 0 0,0-1 0 0 0,0 0 0 0 0,0 0 0 0 0,-1 0 0 0 0,1 0 0 0 0,2 1 0 0 0,-2-1 5 0 0,3-2 4 0 0,-1 1 0 0 0,1-1-1 0 0,0 0 1 0 0,-1 0-1 0 0,1 0 1 0 0,-1 0 0 0 0,0-1-1 0 0,1 0 1 0 0,-1 1-1 0 0,0-1 1 0 0,0 0 0 0 0,0-1-1 0 0,0 1 1 0 0,0 0-1 0 0,-1-1 1 0 0,1 0 0 0 0,-1 1-1 0 0,1-1 1 0 0,-1 0-1 0 0,0 0 1 0 0,0-1 0 0 0,2-5-1 0 0,6-10-28 0 0,-2-1 0 0 0,11-35 1 0 0,-14 41-15 0 0,0 0 73 0 0,-1 0-1 0 0,-1 0 1 0 0,0 0-1 0 0,-1 0 1 0 0,-1 0 0 0 0,0-1-1 0 0,-1 1 1 0 0,-2-29-1 0 0,0 33-297 0 0,-1 0 0 0 0,1 0-1 0 0,-1 1 1 0 0,-1-1 0 0 0,-6-12-1 0 0,4 12-721 0 0,0 0 0 0 0,0 1 0 0 0,-1-1 0 0 0,0 2 0 0 0,-10-10 0 0 0,1 2-3090 0 0,-2 0-1858 0 0</inkml:trace>
+  <inkml:trace contextRef="#ctx0" brushRef="#br0" timeOffset="8946.94">6484 854 728 0 0,'12'-3'6117'0'0,"-11"4"-5844"0"0,1 1-1 0 0,0-1 1 0 0,-1 1-1 0 0,1 0 1 0 0,-1-1-1 0 0,0 1 1 0 0,0 0-1 0 0,1 0 1 0 0,-1 0-1 0 0,-1 0 1 0 0,1 0-1 0 0,0 0 1 0 0,0 0-1 0 0,-1 0 1 0 0,1 3-1 0 0,9 44 1764 0 0,-7-32-1340 0 0,38 236 5026 0 0,-37-210-4996 0 0,-2 1 0 0 0,-2-1 0 0 0,-10 81 0 0 0,6-103-681 0 0,-1 0 0 0 0,-1 0 0 0 0,0-1 0 0 0,-2 0 0 0 0,0 0 0 0 0,-2 0 0 0 0,0-1-1 0 0,-1-1 1 0 0,0 0 0 0 0,-2 0 0 0 0,0-1 0 0 0,-1-1 0 0 0,-1 0 0 0 0,0-1-1 0 0,-1-1 1 0 0,-1 0 0 0 0,0-1 0 0 0,-1-1 0 0 0,-37 19 0 0 0,7-7-2177 0 0,-61 22 0 0 0,-1-13-7347 0 0,69-25 2165 0 0</inkml:trace>
 </inkml:ink>
 </file>
 
 <file path=word/ink/ink10.xml><?xml version="1.0" encoding="utf-8"?>
-<inkml:ink xmlns:inkml="http://www.w3.org/2003/InkML">
-  <inkml:definitions>
-    <inkml:context xml:id="ctx0">
-      <inkml:inkSource xml:id="inkSrc0">
-        <inkml:traceFormat>
-          <inkml:channel name="X" type="integer" min="-2.14748E9" max="2.14748E9" units="cm"/>
-          <inkml:channel name="Y" type="integer" min="-2.14748E9" max="2.14748E9" units="cm"/>
-          <inkml:channel name="F" type="integer" max="32767" units="dev"/>
-          <inkml:channel name="OA" type="integer" max="360" units="deg"/>
-          <inkml:channel name="OE" type="integer" max="90" units="deg"/>
-        </inkml:traceFormat>
-        <inkml:channelProperties>
-          <inkml:channelProperty channel="X" name="resolution" value="1000" units="1/cm"/>
-          <inkml:channelProperty channel="Y" name="resolution" value="1000" units="1/cm"/>
-          <inkml:channelProperty channel="F" name="resolution" value="0" units="1/dev"/>
-          <inkml:channelProperty channel="OA" name="resolution" value="1000" units="1/deg"/>
-          <inkml:channelProperty channel="OE" name="resolution" value="1000" units="1/deg"/>
-        </inkml:channelProperties>
-      </inkml:inkSource>
-      <inkml:timestamp xml:id="ts0" timeString="2022-01-17T09:12:18.719"/>
-    </inkml:context>
-    <inkml:brush xml:id="br0">
-      <inkml:brushProperty name="width" value="0.05" units="cm"/>
-      <inkml:brushProperty name="height" value="0.05" units="cm"/>
-      <inkml:brushProperty name="color" value="#004F8B"/>
-    </inkml:brush>
-  </inkml:definitions>
-  <inkml:trace contextRef="#ctx0" brushRef="#br0">4 241 608 0 0,'-2'-24'2047'0'0,"1"1"-1"0"0,0-1 1 0 0,2 1 0 0 0,5-27 0 0 0,-6 49-1965 0 0,0 1 1 0 0,0-1 0 0 0,0 1 0 0 0,0-1-1 0 0,0 1 1 0 0,0 0 0 0 0,0-1-1 0 0,0 1 1 0 0,0-1 0 0 0,1 1 0 0 0,-1 0-1 0 0,0-1 1 0 0,0 1 0 0 0,0-1 0 0 0,1 1-1 0 0,-1 0 1 0 0,0-1 0 0 0,0 1 0 0 0,1 0-1 0 0,-1 0 1 0 0,0-1 0 0 0,1 1-1 0 0,-1 0 1 0 0,0 0 0 0 0,1-1 0 0 0,-1 1-1 0 0,1 0 1 0 0,-1 0 0 0 0,0 0 0 0 0,1-1-1 0 0,0 1 1 0 0,11 8 1409 0 0,6 19 205 0 0,0 11-945 0 0,-2 0 0 0 0,-1 1-1 0 0,9 44 1 0 0,-2-10-322 0 0,-17-57-308 0 0,52 150 658 0 0,-56-165-740 0 0,-1 0-1 0 0,0 0 1 0 0,0 0-1 0 0,1-1 1 0 0,-1 1-1 0 0,0 0 1 0 0,1 0-1 0 0,-1 0 1 0 0,1 0-1 0 0,-1-1 1 0 0,1 1-1 0 0,-1 0 1 0 0,1 0-1 0 0,0-1 1 0 0,-1 1-1 0 0,1 0 1 0 0,0-1-1 0 0,-1 1 1 0 0,1-1-1 0 0,0 1 0 0 0,0-1 1 0 0,0 0-1 0 0,-1 1 1 0 0,1-1-1 0 0,0 0 1 0 0,0 1-1 0 0,0-1 1 0 0,1 0-1 0 0,-1 0-10 0 0,1-1 0 0 0,-1 1 0 0 0,0-1-1 0 0,1 1 1 0 0,-1-1 0 0 0,0 0 0 0 0,0 0-1 0 0,0 0 1 0 0,1 1 0 0 0,-1-1-1 0 0,0 0 1 0 0,0-1 0 0 0,0 1 0 0 0,-1 0-1 0 0,3-2 1 0 0,2-6 16 0 0,1-1-1 0 0,-1 1 1 0 0,6-20 0 0 0,40-155 141 0 0,-27 86-1867 0 0,5 2-4630 0 0,-13 61-1704 0 0,-10 25 3439 0 0</inkml:trace>
-  <inkml:trace contextRef="#ctx0" brushRef="#br0" timeOffset="591.16">855 97 728 0 0,'2'1'471'0'0,"-1"1"0"0"0,1-1 1 0 0,-1 0-1 0 0,1 1 0 0 0,-1-1 0 0 0,0 1 1 0 0,0-1-1 0 0,1 1 0 0 0,-1 0 0 0 0,0-1 0 0 0,0 1 1 0 0,-1 0-1 0 0,1 0 0 0 0,0 0 0 0 0,0 0 0 0 0,-1 0 1 0 0,0-1-1 0 0,1 1 0 0 0,-1 0 0 0 0,0 0 1 0 0,0 0-1 0 0,0 0 0 0 0,0 0 0 0 0,0 3 0 0 0,-2 10 571 0 0,1 0-1 0 0,-7 20 1 0 0,3-9 243 0 0,-5 56 353 0 0,2 115 1 0 0,8-195-1611 0 0,16-16-42 0 0,76-158-1167 0 0,-31 53 879 0 0,-47 89 171 0 0,-12 24 152 0 0,1 0-1 0 0,-1 0 0 0 0,1 1 1 0 0,0-1-1 0 0,0 1 0 0 0,1-1 1 0 0,0 1-1 0 0,0 0 0 0 0,0 1 1 0 0,0-1-1 0 0,1 1 0 0 0,7-6 1 0 0,-11 10 18 0 0,0 0-1 0 0,0-1 1 0 0,-1 1 0 0 0,1 0 0 0 0,0 0 0 0 0,0 0 0 0 0,0 0 0 0 0,0 0 0 0 0,-1 0-1 0 0,1 0 1 0 0,0 1 0 0 0,0-1 0 0 0,0 0 0 0 0,-1 0 0 0 0,1 1 0 0 0,0-1 0 0 0,0 0-1 0 0,-1 1 1 0 0,1-1 0 0 0,0 1 0 0 0,-1-1 0 0 0,1 1 0 0 0,0-1 0 0 0,-1 1 0 0 0,1 0-1 0 0,-1-1 1 0 0,1 1 0 0 0,-1 0 0 0 0,1-1 0 0 0,-1 1 0 0 0,1 0 0 0 0,0 1 0 0 0,14 28 886 0 0,-13-24-752 0 0,31 70 909 0 0,-24-50-857 0 0,1-1 0 0 0,2-1 0 0 0,0 0 0 0 0,2-1 0 0 0,20 29 1 0 0,-33-51-220 0 0,0-1 0 0 0,-1 1 0 0 0,1 0 0 0 0,0-1 0 0 0,0 1 1 0 0,-1 0-1 0 0,1-1 0 0 0,0 1 0 0 0,0-1 0 0 0,0 1 1 0 0,0-1-1 0 0,0 1 0 0 0,0-1 0 0 0,0 0 0 0 0,0 1 0 0 0,-1-1 1 0 0,1 0-1 0 0,0 0 0 0 0,0 0 0 0 0,0 0 0 0 0,1 0 1 0 0,-1 0-1 0 0,0 0 0 0 0,0 0 0 0 0,0 0 0 0 0,0 0 0 0 0,1-1 1 0 0,1 0-2 0 0,0-1 0 0 0,0 1 0 0 0,-1-1 0 0 0,1 0 0 0 0,-1 0 0 0 0,0 0 0 0 0,1 0 0 0 0,-1 0 1 0 0,3-4-1 0 0,3-5-16 0 0,0 0 0 0 0,-1 0 1 0 0,8-16-1 0 0,81-140-589 0 0,-13 26 260 0 0,-82 139 333 0 0,-1 0 0 0 0,1 1 0 0 0,0-1 0 0 0,0 1 0 0 0,0-1 0 0 0,0 1 0 0 0,0 0 0 0 0,0-1 0 0 0,1 1 0 0 0,-1 0-1 0 0,0 0 1 0 0,1 0 0 0 0,-1 0 0 0 0,1 0 0 0 0,1-1 0 0 0,-2 2 15 0 0,0 0 1 0 0,-1 0-1 0 0,1 0 1 0 0,-1 0-1 0 0,1 0 1 0 0,-1 1-1 0 0,1-1 1 0 0,0 0-1 0 0,-1 0 0 0 0,1 1 1 0 0,-1-1-1 0 0,1 0 1 0 0,-1 1-1 0 0,1-1 1 0 0,-1 0-1 0 0,1 1 1 0 0,-1-1-1 0 0,0 1 0 0 0,1-1 1 0 0,-1 1-1 0 0,0-1 1 0 0,1 1-1 0 0,-1-1 1 0 0,0 1-1 0 0,1-1 0 0 0,-1 1 1 0 0,0-1-1 0 0,0 1 1 0 0,0-1-1 0 0,1 1 1 0 0,-1 0-1 0 0,0-1 1 0 0,0 1-1 0 0,0-1 0 0 0,0 1 1 0 0,0 0-1 0 0,0-1 1 0 0,0 1-1 0 0,0-1 1 0 0,-1 2-1 0 0,3 33 725 0 0,-2 0-1 0 0,-7 54 1 0 0,0 3-162 0 0,1 129-1895 0 0,4-207-424 0 0,1-5-1753 0 0</inkml:trace>
-</inkml:ink>
-</file>
-
-<file path=word/ink/ink11.xml><?xml version="1.0" encoding="utf-8"?>
 <inkml:ink xmlns:inkml="http://www.w3.org/2003/InkML">
   <inkml:definitions>
     <inkml:context xml:id="ctx0">
@@ -3007,7 +2897,7 @@
 </inkml:ink>
 </file>
 
-<file path=word/ink/ink12.xml><?xml version="1.0" encoding="utf-8"?>
+<file path=word/ink/ink11.xml><?xml version="1.0" encoding="utf-8"?>
 <inkml:ink xmlns:inkml="http://www.w3.org/2003/InkML">
   <inkml:definitions>
     <inkml:context xml:id="ctx0">
@@ -3039,108 +2929,7 @@
 </inkml:ink>
 </file>
 
-<file path=word/ink/ink13.xml><?xml version="1.0" encoding="utf-8"?>
-<inkml:ink xmlns:inkml="http://www.w3.org/2003/InkML">
-  <inkml:definitions>
-    <inkml:context xml:id="ctx0">
-      <inkml:inkSource xml:id="inkSrc0">
-        <inkml:traceFormat>
-          <inkml:channel name="X" type="integer" min="-2.14748E9" max="2.14748E9" units="cm"/>
-          <inkml:channel name="Y" type="integer" min="-2.14748E9" max="2.14748E9" units="cm"/>
-          <inkml:channel name="F" type="integer" max="32767" units="dev"/>
-          <inkml:channel name="OA" type="integer" max="360" units="deg"/>
-          <inkml:channel name="OE" type="integer" max="90" units="deg"/>
-        </inkml:traceFormat>
-        <inkml:channelProperties>
-          <inkml:channelProperty channel="X" name="resolution" value="1000" units="1/cm"/>
-          <inkml:channelProperty channel="Y" name="resolution" value="1000" units="1/cm"/>
-          <inkml:channelProperty channel="F" name="resolution" value="0" units="1/dev"/>
-          <inkml:channelProperty channel="OA" name="resolution" value="1000" units="1/deg"/>
-          <inkml:channelProperty channel="OE" name="resolution" value="1000" units="1/deg"/>
-        </inkml:channelProperties>
-      </inkml:inkSource>
-      <inkml:timestamp xml:id="ts0" timeString="2022-01-17T09:12:12.844"/>
-    </inkml:context>
-    <inkml:brush xml:id="br0">
-      <inkml:brushProperty name="width" value="0.05" units="cm"/>
-      <inkml:brushProperty name="height" value="0.05" units="cm"/>
-      <inkml:brushProperty name="color" value="#004F8B"/>
-    </inkml:brush>
-  </inkml:definitions>
-  <inkml:trace contextRef="#ctx0" brushRef="#br0">134 312 96 0 0,'4'0'1875'0'0,"2"-1"-1189"0"0,-1 0 0 0 0,0 0 0 0 0,1-1-1 0 0,-1 1 1 0 0,0-1 0 0 0,0 0 0 0 0,0-1 0 0 0,0 1 0 0 0,0-1 0 0 0,-1 0 0 0 0,1-1 0 0 0,-1 1 0 0 0,0-1 0 0 0,0 1-1 0 0,0-1 1 0 0,0-1 0 0 0,-1 1 0 0 0,5-7 0 0 0,0-1 225 0 0,-1 0 0 0 0,0-1 0 0 0,-1 1 0 0 0,-1-1 0 0 0,0 0 1 0 0,5-19-1 0 0,-10 31-879 0 0,0 1 1 0 0,1-1-1 0 0,-1 0 1 0 0,0 0-1 0 0,0 1 1 0 0,0-1-1 0 0,0 0 0 0 0,0 0 1 0 0,0 0-1 0 0,0 1 1 0 0,0-1-1 0 0,0 0 1 0 0,0 0-1 0 0,0 1 1 0 0,-1-1-1 0 0,1 0 1 0 0,0 0-1 0 0,0 1 1 0 0,-1-1-1 0 0,1 0 1 0 0,0 1-1 0 0,-1-1 1 0 0,1 0-1 0 0,-1 1 1 0 0,1-1-1 0 0,-1 0 1 0 0,0 0-1 0 0,-1 0-4 0 0,1 1 0 0 0,-1-1 0 0 0,1 1-1 0 0,0-1 1 0 0,-1 1 0 0 0,1-1 0 0 0,-1 1 0 0 0,0 0 0 0 0,1 0-1 0 0,-1 0 1 0 0,1 0 0 0 0,-1 0 0 0 0,-1 0 0 0 0,-3 1 26 0 0,-1 0 1 0 0,1 1 0 0 0,0-1 0 0 0,-1 1-1 0 0,-8 5 1 0 0,-4 3 32 0 0,0 1 1 0 0,1 1-1 0 0,1 1 1 0 0,0 0-1 0 0,-19 21 0 0 0,27-26-80 0 0,2 1-1 0 0,-1 0 1 0 0,1 1-1 0 0,0-1 1 0 0,1 1 0 0 0,1 1-1 0 0,-1-1 1 0 0,1 1-1 0 0,1 0 1 0 0,0 0-1 0 0,-3 15 1 0 0,7-24-20 0 0,-1 0 1 0 0,1 0-1 0 0,0 0 0 0 0,-1 0 1 0 0,1 0-1 0 0,0 0 0 0 0,0 0 1 0 0,0 0-1 0 0,1 0 0 0 0,-1 0 1 0 0,0 0-1 0 0,1 0 0 0 0,0 0 1 0 0,-1 0-1 0 0,1 0 0 0 0,0 0 1 0 0,0 0-1 0 0,0 0 0 0 0,0 0 1 0 0,0-1-1 0 0,0 1 0 0 0,1 0 1 0 0,-1-1-1 0 0,3 3 0 0 0,-2-3-7 0 0,0 0 0 0 0,-1-1-1 0 0,1 1 1 0 0,0-1-1 0 0,0 1 1 0 0,0-1-1 0 0,0 1 1 0 0,0-1-1 0 0,0 0 1 0 0,-1 0-1 0 0,1 0 1 0 0,0 0-1 0 0,0-1 1 0 0,0 1-1 0 0,0 0 1 0 0,0-1-1 0 0,0 1 1 0 0,-1-1-1 0 0,1 0 1 0 0,0 1-1 0 0,0-1 1 0 0,-1 0-1 0 0,1 0 1 0 0,0 0-1 0 0,-1 0 1 0 0,1-1-1 0 0,1-1 1 0 0,15-14-125 0 0,-1 0-1 0 0,-1-1 1 0 0,0-1 0 0 0,-1-1-1 0 0,-1 0 1 0 0,14-28 0 0 0,-28 47 142 0 0,0 1 1 0 0,0 0-1 0 0,0 0 0 0 0,0 0 1 0 0,0 0-1 0 0,0-1 0 0 0,0 1 0 0 0,0 0 1 0 0,0 0-1 0 0,0 0 0 0 0,0 0 1 0 0,0 0-1 0 0,0-1 0 0 0,0 1 1 0 0,0 0-1 0 0,1 0 0 0 0,-1 0 1 0 0,0 0-1 0 0,0 0 0 0 0,0 0 0 0 0,0-1 1 0 0,0 1-1 0 0,0 0 0 0 0,1 0 1 0 0,-1 0-1 0 0,0 0 0 0 0,0 0 1 0 0,0 0-1 0 0,0 0 0 0 0,0 0 1 0 0,1 0-1 0 0,-1 0 0 0 0,0 0 0 0 0,0 0 1 0 0,0 0-1 0 0,0 0 0 0 0,1 0 1 0 0,-1 0-1 0 0,0 0 0 0 0,0 0 1 0 0,0 0-1 0 0,0 0 0 0 0,1 0 1 0 0,-1 0-1 0 0,0 0 0 0 0,0 0 0 0 0,0 0 1 0 0,0 0-1 0 0,1 0 0 0 0,-1 0 1 0 0,3 11 10 0 0,0 13 35 0 0,-3-12-247 0 0,0 0 0 0 0,1 0 0 0 0,1 0 0 0 0,0 0 0 0 0,0-1 0 0 0,1 1 0 0 0,5 11 0 0 0,-5-17-201 0 0,0 0 0 0 0,0 0 0 0 0,0 0 0 0 0,1-1-1 0 0,0 1 1 0 0,0-1 0 0 0,0 0 0 0 0,0 0-1 0 0,1-1 1 0 0,0 1 0 0 0,0-1 0 0 0,0 0-1 0 0,1-1 1 0 0,7 5 0 0 0,-3-3-788 0 0,-1-1 0 0 0,1 0 0 0 0,-1 0 0 0 0,1-1-1 0 0,19 4 1 0 0,0-3-3152 0 0</inkml:trace>
-  <inkml:trace contextRef="#ctx0" brushRef="#br0" timeOffset="372.16">797 301 776 0 0,'8'-15'3294'0'0,"0"0"-1"0"0,-1-1 1 0 0,8-26-1 0 0,4-8 3485 0 0,-19 49-6728 0 0,0 1 0 0 0,0 0 0 0 0,0 0-1 0 0,0-1 1 0 0,1 1 0 0 0,-1 0 0 0 0,0-1 0 0 0,0 1 0 0 0,0 0 0 0 0,0 0 0 0 0,1-1 0 0 0,-1 1 0 0 0,0 0-1 0 0,0 0 1 0 0,1 0 0 0 0,-1-1 0 0 0,0 1 0 0 0,1 0 0 0 0,-1 0 0 0 0,0 0 0 0 0,0 0 0 0 0,1 0-1 0 0,-1-1 1 0 0,0 1 0 0 0,1 0 0 0 0,-1 0 0 0 0,0 0 0 0 0,1 0 0 0 0,-1 0 0 0 0,0 0 0 0 0,1 0-1 0 0,-1 0 1 0 0,0 0 0 0 0,1 0 0 0 0,-1 1 0 0 0,1-1 0 0 0,13 10 734 0 0,7 18 48 0 0,-10-10-365 0 0,22 37 533 0 0,2-1-1 0 0,66 76 0 0 0,-100-128-951 0 0,0-1 0 0 0,0 0 0 0 0,0 0-1 0 0,1 0 1 0 0,-1 0 0 0 0,0 0 0 0 0,1 0 0 0 0,-1 0 0 0 0,1-1-1 0 0,-1 1 1 0 0,1 0 0 0 0,-1-1 0 0 0,1 0 0 0 0,-1 1-1 0 0,1-1 1 0 0,-1 0 0 0 0,1 1 0 0 0,0-1 0 0 0,-1 0 0 0 0,1 0-1 0 0,2-1 1 0 0,0 1 2 0 0,-1-1 1 0 0,0 0-1 0 0,1-1 0 0 0,-1 1 0 0 0,0-1 0 0 0,0 1 1 0 0,0-1-1 0 0,0 0 0 0 0,5-4 0 0 0,4-5 7 0 0,-1 0 0 0 0,1-1-1 0 0,12-19 1 0 0,-19 24-30 0 0,90-137-1118 0 0,-59 84-1742 0 0,3 2-4057 0 0,-20 34-2715 0 0</inkml:trace>
-  <inkml:trace contextRef="#ctx0" brushRef="#br0" timeOffset="871.03">1715 72 168 0 0,'18'5'5584'0'0,"-16"-3"-5198"0"0,1-1 0 0 0,-1 1-1 0 0,0 0 1 0 0,0 0 0 0 0,0 0 0 0 0,-1 0 0 0 0,1 1 0 0 0,0-1 0 0 0,-1 0 0 0 0,1 1-1 0 0,-1-1 1 0 0,0 1 0 0 0,0-1 0 0 0,0 1 0 0 0,0-1 0 0 0,0 1 0 0 0,-1 0-1 0 0,1 0 1 0 0,-1-1 0 0 0,0 1 0 0 0,0 3 0 0 0,1 13 1594 0 0,-2 38 0 0 0,0-43-1325 0 0,-10 132 1904 0 0,11-144-2453 0 0,13-18 26 0 0,25-53-340 0 0,76-105 0 0 0,-113 173 209 0 0,0 0 0 0 0,0 1 1 0 0,-1-1-1 0 0,1 1 1 0 0,0-1-1 0 0,0 1 1 0 0,0 0-1 0 0,0-1 0 0 0,0 1 1 0 0,0 0-1 0 0,0 0 1 0 0,1-1-1 0 0,-1 1 1 0 0,0 0-1 0 0,0 0 0 0 0,0 0 1 0 0,0 0-1 0 0,0 1 1 0 0,0-1-1 0 0,0 0 1 0 0,0 0-1 0 0,0 1 0 0 0,0-1 1 0 0,0 0-1 0 0,0 1 1 0 0,0-1-1 0 0,0 1 1 0 0,0-1-1 0 0,0 1 0 0 0,-1 0 1 0 0,1-1-1 0 0,0 1 1 0 0,0 0-1 0 0,-1-1 1 0 0,2 2-1 0 0,7 15 318 0 0,0 0 0 0 0,-1 0 0 0 0,0 0 0 0 0,-2 1 0 0 0,6 25 0 0 0,7 17 34 0 0,-7-26 355 0 0,-12-33-684 0 0,0-1 1 0 0,0 0-1 0 0,0 1 1 0 0,0-1-1 0 0,1 1 1 0 0,-1-1-1 0 0,0 0 1 0 0,0 1-1 0 0,0-1 1 0 0,1 0-1 0 0,-1 1 1 0 0,0-1 0 0 0,0 0-1 0 0,1 1 1 0 0,-1-1-1 0 0,0 0 1 0 0,1 0-1 0 0,-1 1 1 0 0,0-1-1 0 0,1 0 1 0 0,-1 0-1 0 0,0 0 1 0 0,1 1-1 0 0,-1-1 1 0 0,1 0-1 0 0,-1 0 1 0 0,0 0-1 0 0,1 0 1 0 0,-1 0-1 0 0,1 0 1 0 0,-1 0-1 0 0,0 0 1 0 0,1 0-1 0 0,-1 0 1 0 0,1 0-1 0 0,-1 0 1 0 0,0 0-1 0 0,1 0 1 0 0,-1 0-1 0 0,1-1 1 0 0,-1 1-1 0 0,0 0 1 0 0,1 0-1 0 0,-1 0 1 0 0,0 0-1 0 0,1-1 1 0 0,0 1-1 0 0,18-10 269 0 0,1-7-217 0 0,0-1 1 0 0,-1-1-1 0 0,29-38 0 0 0,4-3-147 0 0,-12 17-179 0 0,73-61 0 0 0,-113 104 249 0 0,2-2-9 0 0,0 1 1 0 0,0-1 0 0 0,0 1-1 0 0,0 0 1 0 0,0-1-1 0 0,0 1 1 0 0,0 0 0 0 0,0 0-1 0 0,1 1 1 0 0,-1-1-1 0 0,0 0 1 0 0,1 1-1 0 0,-1-1 1 0 0,4 1 0 0 0,-3 0 12 0 0,-1 1 0 0 0,1 0 0 0 0,-1 1 0 0 0,1-1 0 0 0,-1 0 0 0 0,0 1 0 0 0,0-1 0 0 0,1 1 0 0 0,-1 0 0 0 0,0 0 0 0 0,-1 0 0 0 0,1 0 0 0 0,0 0 0 0 0,0 0 0 0 0,-1 0 0 0 0,0 0 0 0 0,1 1 0 0 0,-1-1 0 0 0,0 1 1 0 0,0-1-1 0 0,0 1 0 0 0,0-1 0 0 0,-1 1 0 0 0,1 0 0 0 0,-1-1 0 0 0,1 1 0 0 0,-1 0 0 0 0,0-1 0 0 0,0 1 0 0 0,-1 3 0 0 0,2 2 17 0 0,1 14-108 0 0,-1 1 1 0 0,-1-1-1 0 0,-1 1 0 0 0,-7 36 1 0 0,-4-11-4621 0 0,-5-2-6363 0 0,12-35 4254 0 0</inkml:trace>
-</inkml:ink>
-</file>
-
-<file path=word/ink/ink14.xml><?xml version="1.0" encoding="utf-8"?>
-<inkml:ink xmlns:inkml="http://www.w3.org/2003/InkML">
-  <inkml:definitions>
-    <inkml:context xml:id="ctx0">
-      <inkml:inkSource xml:id="inkSrc0">
-        <inkml:traceFormat>
-          <inkml:channel name="X" type="integer" min="-2.14748E9" max="2.14748E9" units="cm"/>
-          <inkml:channel name="Y" type="integer" min="-2.14748E9" max="2.14748E9" units="cm"/>
-          <inkml:channel name="F" type="integer" max="32767" units="dev"/>
-          <inkml:channel name="OA" type="integer" max="360" units="deg"/>
-          <inkml:channel name="OE" type="integer" max="90" units="deg"/>
-        </inkml:traceFormat>
-        <inkml:channelProperties>
-          <inkml:channelProperty channel="X" name="resolution" value="1000" units="1/cm"/>
-          <inkml:channelProperty channel="Y" name="resolution" value="1000" units="1/cm"/>
-          <inkml:channelProperty channel="F" name="resolution" value="0" units="1/dev"/>
-          <inkml:channelProperty channel="OA" name="resolution" value="1000" units="1/deg"/>
-          <inkml:channelProperty channel="OE" name="resolution" value="1000" units="1/deg"/>
-        </inkml:channelProperties>
-      </inkml:inkSource>
-      <inkml:timestamp xml:id="ts0" timeString="2022-01-17T09:12:11.929"/>
-    </inkml:context>
-    <inkml:brush xml:id="br0">
-      <inkml:brushProperty name="width" value="0.05" units="cm"/>
-      <inkml:brushProperty name="height" value="0.05" units="cm"/>
-      <inkml:brushProperty name="color" value="#004F8B"/>
-    </inkml:brush>
-  </inkml:definitions>
-  <inkml:trace contextRef="#ctx0" brushRef="#br0">256 634 1100 0 0,'2'-6'2223'0'0,"0"1"0"0"0,0-1 0 0 0,-1 1 0 0 0,1-1 0 0 0,0-10 0 0 0,-3-26 2828 0 0,0 41-5017 0 0,1 1 0 0 0,-1-1-1 0 0,1 0 1 0 0,-1 1 0 0 0,1-1 0 0 0,-1 0 0 0 0,1 1-1 0 0,-1-1 1 0 0,0 1 0 0 0,1-1 0 0 0,-1 1-1 0 0,0-1 1 0 0,1 1 0 0 0,-1-1 0 0 0,0 1-1 0 0,0 0 1 0 0,1-1 0 0 0,-1 1 0 0 0,0 0 0 0 0,0 0-1 0 0,0 0 1 0 0,1-1 0 0 0,-1 1 0 0 0,-2 0-1 0 0,-18-1 215 0 0,11 3-201 0 0,1 0 1 0 0,0 1 0 0 0,-1 0-1 0 0,1 0 1 0 0,1 1 0 0 0,-1 0-1 0 0,0 0 1 0 0,1 1 0 0 0,0 0-1 0 0,-15 13 1 0 0,8-5-22 0 0,0 1-1 0 0,1 1 1 0 0,0 0-1 0 0,-14 19 1 0 0,25-29-27 0 0,0 0 1 0 0,0 0-1 0 0,0 0 1 0 0,0 1-1 0 0,1-1 1 0 0,0 1-1 0 0,0-1 1 0 0,0 1-1 0 0,1 0 1 0 0,0 0-1 0 0,0 0 1 0 0,0 6-1 0 0,1-9-28 0 0,0-1 0 0 0,0 1 0 0 0,1-1-1 0 0,-1 0 1 0 0,1 1 0 0 0,-1-1 0 0 0,1 0-1 0 0,0 1 1 0 0,0-1 0 0 0,0 0 0 0 0,1 0-1 0 0,-1 0 1 0 0,0 0 0 0 0,1 0 0 0 0,-1 0-1 0 0,1 0 1 0 0,0 0 0 0 0,0 0 0 0 0,-1-1 0 0 0,1 1-1 0 0,0-1 1 0 0,0 0 0 0 0,1 1 0 0 0,-1-1-1 0 0,0 0 1 0 0,0 0 0 0 0,1 0 0 0 0,-1 0-1 0 0,0-1 1 0 0,4 1 0 0 0,-2 0-16 0 0,0 0 0 0 0,-1-1 0 0 0,1 0 1 0 0,0 0-1 0 0,0 0 0 0 0,0 0 0 0 0,0-1 0 0 0,0 0 1 0 0,-1 1-1 0 0,1-1 0 0 0,0-1 0 0 0,-1 1 0 0 0,1 0 0 0 0,0-1 1 0 0,-1 0-1 0 0,0 0 0 0 0,1 0 0 0 0,-1 0 0 0 0,6-5 1 0 0,0-2-102 0 0,1 0 0 0 0,-2-1 0 0 0,1 1 1 0 0,9-15-1 0 0,-3 0-74 0 0,-1-1-1 0 0,-1 0 1 0 0,-1-1 0 0 0,-1 0-1 0 0,8-30 1 0 0,-2-5-123 0 0,10-74 1 0 0,-18 69 859 0 0,-3-1 0 0 0,-6-128 0 0 0,-1 173-238 0 0,1 20 176 0 0,-1 4-190 0 0,-2 1-162 0 0,0 1 0 0 0,1-1 1 0 0,-1 1-1 0 0,1 0 1 0 0,0 0-1 0 0,0-1 0 0 0,1 2 1 0 0,-1-1-1 0 0,1 0 0 0 0,0 0 1 0 0,-1 5-1 0 0,-7 56 739 0 0,7-46-630 0 0,-6 51 628 0 0,1 125 1 0 0,9-159-948 0 0,1 0-1 0 0,2-1 1 0 0,1 1 0 0 0,2-2 0 0 0,17 49 0 0 0,-22-75-194 0 0,0 0 0 0 0,1 0-1 0 0,0-1 1 0 0,0 1 0 0 0,1-1 0 0 0,0 0-1 0 0,0 0 1 0 0,1-1 0 0 0,9 10 0 0 0,-12-14 91 0 0,0 0 1 0 0,0 0-1 0 0,0 0 1 0 0,0 0-1 0 0,0 0 1 0 0,0-1-1 0 0,1 0 1 0 0,-1 1-1 0 0,0-1 1 0 0,1 0-1 0 0,-1 0 1 0 0,1-1-1 0 0,-1 1 1 0 0,1-1-1 0 0,0 0 1 0 0,-1 0-1 0 0,1 0 1 0 0,-1 0-1 0 0,1-1 1 0 0,-1 1 0 0 0,1-1-1 0 0,-1 0 1 0 0,1 0-1 0 0,5-3 1 0 0,6-3-380 0 0,0-2 1 0 0,0 0 0 0 0,-1 0-1 0 0,23-21 1 0 0,20-23 1619 0 0,-43 41 13 0 0,-14 12-1019 0 0,1 0 0 0 0,-1 0 0 0 0,0 0-1 0 0,0 0 1 0 0,0 0 0 0 0,0 0 0 0 0,0 0 0 0 0,0 0-1 0 0,0 0 1 0 0,0 0 0 0 0,1 0 0 0 0,-1 0-1 0 0,0 0 1 0 0,0 0 0 0 0,0 0 0 0 0,0 0-1 0 0,0 0 1 0 0,0 0 0 0 0,0 1 0 0 0,0-1-1 0 0,0 0 1 0 0,0 0 0 0 0,1 0 0 0 0,-1 0-1 0 0,0 0 1 0 0,0 0 0 0 0,0 0 0 0 0,0 0-1 0 0,0 0 1 0 0,0 0 0 0 0,0 0 0 0 0,0 0 0 0 0,0 1-1 0 0,0-1 1 0 0,0 0 0 0 0,0 0 0 0 0,0 0-1 0 0,0 0 1 0 0,0 0 0 0 0,0 0 0 0 0,0 0-1 0 0,0 0 1 0 0,0 1 0 0 0,0-1 0 0 0,0 0-1 0 0,0 0 1 0 0,0 0 0 0 0,0 0 0 0 0,0 0-1 0 0,0 0 1 0 0,0 0 0 0 0,0 0 0 0 0,0 0-1 0 0,0 1 1 0 0,0-1 0 0 0,0 0 0 0 0,0 0-1 0 0,0 0 1 0 0,0 0 0 0 0,0 0 0 0 0,0 0 0 0 0,-1 0-1 0 0,1 0 1 0 0,0 0 0 0 0,0 0 0 0 0,-16 33 3122 0 0,3-8-2847 0 0,12-20-225 0 0,-1 0 1 0 0,1 0 0 0 0,0 1 0 0 0,0-1-1 0 0,0 0 1 0 0,1 1 0 0 0,0-1-1 0 0,0 7 1 0 0,0-10-53 0 0,1 1 0 0 0,-1 0-1 0 0,1 0 1 0 0,-1-1 0 0 0,1 1 0 0 0,0 0 0 0 0,0-1-1 0 0,0 1 1 0 0,1-1 0 0 0,-1 1 0 0 0,0-1 0 0 0,1 0-1 0 0,0 0 1 0 0,-1 1 0 0 0,1-1 0 0 0,4 3-1 0 0,-4-4-29 0 0,1 0 0 0 0,-1-1-1 0 0,1 1 1 0 0,-1 0 0 0 0,1-1-1 0 0,0 0 1 0 0,-1 0 0 0 0,1 1-1 0 0,0-2 1 0 0,-1 1 0 0 0,1 0-1 0 0,-1 0 1 0 0,1-1 0 0 0,0 0-1 0 0,-1 1 1 0 0,1-1 0 0 0,-1 0-1 0 0,0 0 1 0 0,1 0 0 0 0,-1-1-1 0 0,3 0 1 0 0,1-3-104 0 0,1 0-1 0 0,-1-1 1 0 0,0 1-1 0 0,0-1 1 0 0,-1 0-1 0 0,0 0 1 0 0,0-1 0 0 0,0 0-1 0 0,5-9 1 0 0,-8 12 73 0 0,1-1 0 0 0,-1 0 0 0 0,0 0 0 0 0,-1 0 0 0 0,1 0 0 0 0,-1 0 0 0 0,0 0 0 0 0,0 0 0 0 0,0 0 0 0 0,-1-1 0 0 0,0 1 0 0 0,0 0 0 0 0,0-1 1 0 0,0 1-1 0 0,-3-8 0 0 0,2 10 30 0 0,-1 0 0 0 0,1 0 0 0 0,-1 0 0 0 0,0 0 0 0 0,0 0 0 0 0,0 1 1 0 0,0-1-1 0 0,-1 1 0 0 0,1-1 0 0 0,-1 1 0 0 0,0 0 0 0 0,1 0 0 0 0,-1 0 0 0 0,0 0 1 0 0,0 1-1 0 0,0-1 0 0 0,0 1 0 0 0,-4-1 0 0 0,-1-1-2 0 0,0 0 0 0 0,0 1 1 0 0,0 0-1 0 0,0 1 0 0 0,0-1 0 0 0,-10 1 1 0 0,15 1 99 0 0,8 1-106 0 0,-1 0 27 0 0,0 0-1 0 0,0-1 1 0 0,0 0 0 0 0,1 0-1 0 0,-1 0 1 0 0,7-1-1 0 0,-8 1 4 0 0,63-5-25 0 0,-36 1-3 0 0,0 2 0 0 0,0 1-1 0 0,1 1 1 0 0,-1 2 0 0 0,0 1 0 0 0,29 7 0 0 0,-54-9 18 0 0,0 1 1 0 0,0 0 0 0 0,0 0 0 0 0,-1 1 0 0 0,1-1 0 0 0,-1 1-1 0 0,1 0 1 0 0,-1 0 0 0 0,0 0 0 0 0,0 1 0 0 0,0 0 0 0 0,-1-1-1 0 0,1 1 1 0 0,2 5 0 0 0,0 1-12 0 0,0 1 1 0 0,0-1-1 0 0,-1 1 1 0 0,6 20-1 0 0,-11-30-7 0 0,1 1-1 0 0,-1-1 1 0 0,1 1-1 0 0,-1-1 1 0 0,1 0 0 0 0,0 1-1 0 0,0-1 1 0 0,-1 0-1 0 0,1 0 1 0 0,0 1 0 0 0,0-1-1 0 0,0 0 1 0 0,1 0-1 0 0,-1 0 1 0 0,0 0 0 0 0,0 0-1 0 0,0-1 1 0 0,1 1 0 0 0,-1 0-1 0 0,0 0 1 0 0,1-1-1 0 0,-1 1 1 0 0,1-1 0 0 0,-1 1-1 0 0,1-1 1 0 0,-1 0-1 0 0,1 0 1 0 0,-1 1 0 0 0,1-1-1 0 0,-1 0 1 0 0,1 0-1 0 0,-1-1 1 0 0,1 1 0 0 0,-1 0-1 0 0,1 0 1 0 0,-1-1 0 0 0,1 1-1 0 0,-1-1 1 0 0,0 1-1 0 0,3-2 1 0 0,5-2-176 0 0,1-1 0 0 0,-1 0 0 0 0,0 0 0 0 0,12-11 0 0 0,-14 12 58 0 0,37-31-462 0 0,-30 23 396 0 0,0 0 0 0 0,32-18 0 0 0,-44 29 153 0 0,-2 1 69 0 0,1 1 0 0 0,-1-1-1 0 0,1 0 1 0 0,-1 1 0 0 0,1-1 0 0 0,-1 1 0 0 0,0-1 0 0 0,1 0-1 0 0,-1 1 1 0 0,0-1 0 0 0,1 1 0 0 0,-1-1 0 0 0,0 1-1 0 0,0 0 1 0 0,1-1 0 0 0,-1 1 0 0 0,0-1 0 0 0,0 1-1 0 0,0-1 1 0 0,0 1 0 0 0,0 0 0 0 0,0-1 0 0 0,0 1 0 0 0,0-1-1 0 0,0 1 1 0 0,0 0 0 0 0,0-1 0 0 0,0 1 0 0 0,0-1-1 0 0,-1 2 1 0 0,-2 22 304 0 0,2-21-268 0 0,0 6 30 0 0,0-1 0 0 0,0 0-1 0 0,1 1 1 0 0,0-1 0 0 0,0 1-1 0 0,1-1 1 0 0,2 12 0 0 0,-2-18-63 0 0,0 1 1 0 0,0-1 0 0 0,0 0-1 0 0,0 1 1 0 0,0-1 0 0 0,0 0 0 0 0,1 0-1 0 0,-1 1 1 0 0,1-1 0 0 0,-1 0-1 0 0,1 0 1 0 0,0-1 0 0 0,0 1-1 0 0,0 0 1 0 0,0-1 0 0 0,0 1-1 0 0,0-1 1 0 0,0 1 0 0 0,1-1-1 0 0,-1 0 1 0 0,0 0 0 0 0,1 0-1 0 0,-1-1 1 0 0,1 1 0 0 0,-1 0 0 0 0,1-1-1 0 0,4 1 1 0 0,0-1-6 0 0,0 0 0 0 0,0-1 0 0 0,-1 0 1 0 0,1 0-1 0 0,0 0 0 0 0,0-1 0 0 0,0 0 0 0 0,-1 0 1 0 0,1-1-1 0 0,-1 0 0 0 0,0 0 0 0 0,0 0 0 0 0,0-1 0 0 0,0 0 1 0 0,0 0-1 0 0,-1-1 0 0 0,0 1 0 0 0,0-1 0 0 0,0 0 0 0 0,0 0 1 0 0,-1-1-1 0 0,0 0 0 0 0,0 1 0 0 0,-1-1 0 0 0,1-1 1 0 0,-1 1-1 0 0,-1 0 0 0 0,1-1 0 0 0,-1 1 0 0 0,0-1 0 0 0,-1 0 1 0 0,1 0-1 0 0,-1 0 0 0 0,-1 0 0 0 0,1 0 0 0 0,-1 0 0 0 0,-1-11 1 0 0,-1 13 4 0 0,0-1 1 0 0,0 1 0 0 0,0 0-1 0 0,-1 0 1 0 0,0 0 0 0 0,0 0-1 0 0,0 0 1 0 0,-1 1-1 0 0,1-1 1 0 0,-1 1 0 0 0,0 0-1 0 0,0 0 1 0 0,-1 0 0 0 0,1 1-1 0 0,-1-1 1 0 0,0 1 0 0 0,0 0-1 0 0,0 1 1 0 0,0-1-1 0 0,-9-2 1 0 0,-52-15-1178 0 0,5 10-3465 0 0,43 10 1599 0 0</inkml:trace>
-  <inkml:trace contextRef="#ctx0" brushRef="#br0" timeOffset="373.74">1573 463 1288 0 0,'4'0'1686'0'0,"3"1"-922"0"0,-1 0 0 0 0,0 0-1 0 0,0 0 1 0 0,0 1 0 0 0,-1 0 0 0 0,1 0-1 0 0,0 0 1 0 0,-1 1 0 0 0,1 0 0 0 0,-1 0-1 0 0,6 5 1 0 0,-8-5-538 0 0,0 0 1 0 0,0 0-1 0 0,0 0 0 0 0,0 0 0 0 0,-1 1 1 0 0,0-1-1 0 0,1 1 0 0 0,-1-1 1 0 0,-1 1-1 0 0,1 0 0 0 0,0 0 0 0 0,0 5 1 0 0,13 36 1012 0 0,4 17-145 0 0,-18-59-1118 0 0,-1-3 34 0 0,1 1 0 0 0,-1-1 0 0 0,0 1-1 0 0,1 0 1 0 0,-1-1 0 0 0,1 1 0 0 0,-1-1-1 0 0,1 1 1 0 0,-1 0 0 0 0,1-1 0 0 0,-1 0-1 0 0,1 1 1 0 0,-1-1 0 0 0,1 1 0 0 0,0-1 0 0 0,-1 0-1 0 0,1 1 1 0 0,0-1 0 0 0,-1 0 0 0 0,1 0-1 0 0,0 1 1 0 0,-1-1 0 0 0,1 0 0 0 0,0 0-1 0 0,0 0 1 0 0,-1 0 0 0 0,1 0 0 0 0,0 0 0 0 0,0 0-1 0 0,-1 0 1 0 0,1 0 0 0 0,0 0 0 0 0,-1-1-1 0 0,1 1 1 0 0,0 0 0 0 0,-1 0 0 0 0,1-1-1 0 0,0 1 1 0 0,-1 0 0 0 0,2-1 0 0 0,22-21-48 0 0,-20 17 83 0 0,7-5-38 0 0,52-46-90 0 0,-57 51 104 0 0,1 1 0 0 0,-1-1 0 0 0,1 2 0 0 0,0-1 0 0 0,0 1 0 0 0,1 0 0 0 0,-1 0 0 0 0,10-2 0 0 0,-14 5 53 0 0,-1 0 0 0 0,0 0-1 0 0,0 0 1 0 0,0 0 0 0 0,0 0 0 0 0,1 1 0 0 0,-1-1-1 0 0,0 0 1 0 0,0 1 0 0 0,0 0 0 0 0,0-1 0 0 0,0 1-1 0 0,0 0 1 0 0,0 0 0 0 0,0 0 0 0 0,-1 1 0 0 0,1-1-1 0 0,0 0 1 0 0,-1 1 0 0 0,1-1 0 0 0,0 1 0 0 0,1 1-1 0 0,1 3 188 0 0,1 0 0 0 0,-1 0 0 0 0,0 0 0 0 0,4 10 0 0 0,14 39 512 0 0,1 5-1035 0 0,-1-27-3587 0 0,-11-28 642 0 0,-5-5-2193 0 0,10-4-1164 0 0</inkml:trace>
-</inkml:ink>
-</file>
-
-<file path=word/ink/ink15.xml><?xml version="1.0" encoding="utf-8"?>
-<inkml:ink xmlns:inkml="http://www.w3.org/2003/InkML">
-  <inkml:definitions>
-    <inkml:context xml:id="ctx0">
-      <inkml:inkSource xml:id="inkSrc0">
-        <inkml:traceFormat>
-          <inkml:channel name="X" type="integer" min="-2.14748E9" max="2.14748E9" units="cm"/>
-          <inkml:channel name="Y" type="integer" min="-2.14748E9" max="2.14748E9" units="cm"/>
-          <inkml:channel name="F" type="integer" max="32767" units="dev"/>
-          <inkml:channel name="OA" type="integer" max="360" units="deg"/>
-          <inkml:channel name="OE" type="integer" max="90" units="deg"/>
-        </inkml:traceFormat>
-        <inkml:channelProperties>
-          <inkml:channelProperty channel="X" name="resolution" value="1000" units="1/cm"/>
-          <inkml:channelProperty channel="Y" name="resolution" value="1000" units="1/cm"/>
-          <inkml:channelProperty channel="F" name="resolution" value="0" units="1/dev"/>
-          <inkml:channelProperty channel="OA" name="resolution" value="1000" units="1/deg"/>
-          <inkml:channelProperty channel="OE" name="resolution" value="1000" units="1/deg"/>
-        </inkml:channelProperties>
-      </inkml:inkSource>
-      <inkml:timestamp xml:id="ts0" timeString="2022-01-17T09:12:09.158"/>
-    </inkml:context>
-    <inkml:brush xml:id="br0">
-      <inkml:brushProperty name="width" value="0.05" units="cm"/>
-      <inkml:brushProperty name="height" value="0.05" units="cm"/>
-      <inkml:brushProperty name="color" value="#004F8B"/>
-    </inkml:brush>
-  </inkml:definitions>
-  <inkml:trace contextRef="#ctx0" brushRef="#br0">457 261 1396 0 0,'0'0'6038'0'0,"19"-1"-617"0"0,-17 0-5239 0 0,0 0-1 0 0,1-1 1 0 0,-1 1 0 0 0,0-1-1 0 0,0 0 1 0 0,0 1 0 0 0,0-1-1 0 0,0 0 1 0 0,0 0 0 0 0,-1 0-1 0 0,1 0 1 0 0,-1-1 0 0 0,1 1-1 0 0,-1 0 1 0 0,0-1 0 0 0,1-2-1 0 0,0-2-53 0 0,0 1 0 0 0,0-1-1 0 0,-1 0 1 0 0,0 1 0 0 0,0-1-1 0 0,-1-9 1 0 0,-1 1-87 0 0,0 0 0 0 0,-1 0 0 0 0,0 0 0 0 0,-2 0-1 0 0,-6-19 1 0 0,9 29-44 0 0,-1 0 0 0 0,0 0-1 0 0,0 1 1 0 0,-1-1 0 0 0,0 0-1 0 0,1 1 1 0 0,-1 0 0 0 0,-5-6-1 0 0,6 9 1 0 0,0 0 0 0 0,0-1-1 0 0,0 1 1 0 0,0 0-1 0 0,0 0 1 0 0,0 0 0 0 0,0 0-1 0 0,0 0 1 0 0,0 0-1 0 0,0 1 1 0 0,0-1 0 0 0,-1 1-1 0 0,1-1 1 0 0,0 1-1 0 0,0 0 1 0 0,-1 0 0 0 0,1 0-1 0 0,0 0 1 0 0,-1 1-1 0 0,-3 0 1 0 0,-5 1-41 0 0,0 1 1 0 0,1 0-1 0 0,-1 1 1 0 0,1 0-1 0 0,-1 1 1 0 0,1 0-1 0 0,1 1 1 0 0,-1 0-1 0 0,1 0 0 0 0,0 1 1 0 0,-10 10-1 0 0,8-6 39 0 0,1 0 0 0 0,0 0-1 0 0,1 1 1 0 0,1 0 0 0 0,0 1-1 0 0,0-1 1 0 0,-10 29 0 0 0,16-37-1 0 0,1 0 0 0 0,0 0 0 0 0,0 1 0 0 0,0-1 0 0 0,1 0 0 0 0,0 1 0 0 0,0-1 0 0 0,0 1 0 0 0,0-1 0 0 0,1 0 0 0 0,-1 1 0 0 0,1-1 0 0 0,0 0 0 0 0,1 1 0 0 0,-1-1 0 0 0,1 0 0 0 0,0 0 0 0 0,0 0 0 0 0,0 0 0 0 0,0-1 0 0 0,1 1 0 0 0,-1 0 0 0 0,1-1 0 0 0,5 5 0 0 0,8 8-13 0 0,1 0 0 0 0,0-2-1 0 0,32 21 1 0 0,-10-7 145 0 0,-25-18-134 0 0,-1 1-1 0 0,-1 0 0 0 0,0 1 0 0 0,0 1 0 0 0,-1-1 0 0 0,17 29 0 0 0,-25-37 8 0 0,-1 0 0 0 0,0 0-1 0 0,0 1 1 0 0,0-1 0 0 0,-1 1 0 0 0,1-1-1 0 0,-1 1 1 0 0,0 0 0 0 0,0-1-1 0 0,-1 1 1 0 0,0 0 0 0 0,1-1-1 0 0,-2 1 1 0 0,1 0 0 0 0,0 0-1 0 0,-1-1 1 0 0,0 1 0 0 0,0 0 0 0 0,0-1-1 0 0,-1 1 1 0 0,0-1 0 0 0,0 0-1 0 0,0 1 1 0 0,0-1 0 0 0,0 0-1 0 0,-1 0 1 0 0,0 0 0 0 0,0-1-1 0 0,-4 5 1 0 0,0-1 25 0 0,-1 0 0 0 0,0 0 1 0 0,0-1-1 0 0,-1 0 0 0 0,0-1 0 0 0,0 0 0 0 0,-1 0 0 0 0,1-1 1 0 0,-1 0-1 0 0,0 0 0 0 0,0-1 0 0 0,0-1 0 0 0,0 0 0 0 0,0 0 0 0 0,-1-1 1 0 0,-19 0-1 0 0,17-1-7 0 0,0-1 0 0 0,1 0 1 0 0,-1-1-1 0 0,1 0 0 0 0,-1-1 0 0 0,1 0 1 0 0,0-1-1 0 0,0-1 0 0 0,0 0 0 0 0,1 0 0 0 0,0-1 1 0 0,0-1-1 0 0,-16-11 0 0 0,11 5-56 0 0,0-1-1 0 0,-17-20 0 0 0,30 30 3 0 0,-1-1-1 0 0,1 1 0 0 0,0-1 0 0 0,0 1 0 0 0,1-1 0 0 0,-1 0 0 0 0,1 0 0 0 0,0 0 0 0 0,0 0 0 0 0,1 0 0 0 0,-1-1 0 0 0,1 1 0 0 0,0-11 0 0 0,0 16 31 0 0,1-1-1 0 0,0 0 0 0 0,0 0 1 0 0,0 0-1 0 0,0 0 1 0 0,1 0-1 0 0,-1 0 1 0 0,0 0-1 0 0,0 0 0 0 0,1 0 1 0 0,-1 1-1 0 0,0-1 1 0 0,1 0-1 0 0,-1 0 1 0 0,0 0-1 0 0,1 1 0 0 0,-1-1 1 0 0,1 0-1 0 0,0 0 1 0 0,-1 1-1 0 0,1-1 1 0 0,0 0-1 0 0,-1 1 0 0 0,1-1 1 0 0,0 1-1 0 0,0-1 1 0 0,1 0 6 0 0,0 1 1 0 0,-1 0-1 0 0,1-1 0 0 0,0 1 1 0 0,0 0-1 0 0,-1 0 1 0 0,1 0-1 0 0,0 0 1 0 0,-1 0-1 0 0,1 0 0 0 0,0 1 1 0 0,3 0-1 0 0,3 2 38 0 0,0 0 0 0 0,1 0-1 0 0,-1 1 1 0 0,9 6-1 0 0,12 11 80 0 0,52 47-1 0 0,-53-43-2136 0 0,50 36 0 0 0,-37-40-3950 0 0</inkml:trace>
-  <inkml:trace contextRef="#ctx0" brushRef="#br0" timeOffset="1076.33">728 128 2300 0 0,'6'-34'3288'0'0,"-4"21"-1489"0"0,0 0 0 0 0,1 0 0 0 0,8-22 1 0 0,-10 34-1143 0 0,0 1-568 0 0,0 1-1 0 0,0-1 1 0 0,-1 1 0 0 0,1 0 0 0 0,0-1-1 0 0,0 1 1 0 0,-1 0 0 0 0,1 0 0 0 0,0-1-1 0 0,-1 1 1 0 0,1 0 0 0 0,-1 0 0 0 0,0 0-1 0 0,1 0 1 0 0,-1 0 0 0 0,1 0 0 0 0,-1 0-1 0 0,0 0 1 0 0,0 0 0 0 0,0 0 0 0 0,0 0 0 0 0,1 0-1 0 0,-1 0 1 0 0,-1 2 0 0 0,3 27 896 0 0,-2-29-953 0 0,-25 299 3246 0 0,5-111-2805 0 0,11-89-826 0 0,23-123-711 0 0,0-13 448 0 0,1 1-1 0 0,2 1 1 0 0,21-33 0 0 0,-37 67 610 0 0,-1-1 0 0 0,0 1 1 0 0,0-1-1 0 0,0 1 0 0 0,1-1 0 0 0,-1 1 0 0 0,0-1 1 0 0,1 1-1 0 0,-1 0 0 0 0,0-1 0 0 0,1 1 1 0 0,-1-1-1 0 0,1 1 0 0 0,-1 0 0 0 0,0-1 0 0 0,1 1 1 0 0,-1 0-1 0 0,1 0 0 0 0,-1-1 0 0 0,1 1 0 0 0,-1 0 1 0 0,1 0-1 0 0,-1 0 0 0 0,1-1 0 0 0,-1 1 1 0 0,1 0-1 0 0,0 0 0 0 0,-1 0 0 0 0,1 0 0 0 0,-1 0 1 0 0,2 0-1 0 0,-2 1 22 0 0,1 0 1 0 0,0 0-1 0 0,0-1 1 0 0,0 1-1 0 0,-1 0 0 0 0,1 0 1 0 0,0 0-1 0 0,-1 0 1 0 0,1 0-1 0 0,-1 0 0 0 0,1 0 1 0 0,-1 0-1 0 0,1 0 1 0 0,-1 2-1 0 0,10 51 781 0 0,-8-44-709 0 0,3 19 315 0 0,18 54 0 0 0,-19-73-348 0 0,1 0 0 0 0,-1 1 0 0 0,2-1 1 0 0,-1-1-1 0 0,2 1 0 0 0,-1-1 0 0 0,1 0 1 0 0,9 8-1 0 0,-14-15-49 0 0,0 0 0 0 0,0-1 1 0 0,0 0-1 0 0,1 1 0 0 0,-1-1 1 0 0,1 0-1 0 0,-1 0 1 0 0,1 0-1 0 0,-1 0 0 0 0,1-1 1 0 0,-1 1-1 0 0,1-1 0 0 0,0 1 1 0 0,-1-1-1 0 0,1 0 0 0 0,0 0 1 0 0,-1 0-1 0 0,1-1 0 0 0,0 1 1 0 0,-1-1-1 0 0,5-1 0 0 0,1 0-19 0 0,-1 0 0 0 0,-1-1 0 0 0,1 0 0 0 0,0 0 0 0 0,-1-1 0 0 0,13-8 0 0 0,1-6-63 0 0,-1 0 0 0 0,-1-2 1 0 0,0 0-1 0 0,16-26 0 0 0,9-10 141 0 0,-46 64-53 0 0,0-1 0 0 0,0 0 0 0 0,1 1 0 0 0,0 0 0 0 0,1-1 0 0 0,-1 1 0 0 0,2 0-1 0 0,-1 0 1 0 0,1 0 0 0 0,0 0 0 0 0,0 0 0 0 0,3 10 0 0 0,-2-12-9 0 0,0 1 1 0 0,0-1 0 0 0,1 0-1 0 0,0-1 1 0 0,0 1 0 0 0,0 0-1 0 0,1-1 1 0 0,0 1 0 0 0,3 5-1 0 0,-4-9 4 0 0,0 1 0 0 0,0-1-1 0 0,0 1 1 0 0,1-1-1 0 0,-1 0 1 0 0,1 0-1 0 0,-1 0 1 0 0,1-1 0 0 0,0 1-1 0 0,-1 0 1 0 0,1-1-1 0 0,0 0 1 0 0,0 0-1 0 0,0 0 1 0 0,0 0 0 0 0,0 0-1 0 0,0 0 1 0 0,6 0-1 0 0,-4-1-28 0 0,0-1 0 0 0,-1 1-1 0 0,1 0 1 0 0,-1-1 0 0 0,1 0-1 0 0,-1 0 1 0 0,1-1-1 0 0,-1 1 1 0 0,0-1 0 0 0,0 0-1 0 0,1 0 1 0 0,-1 0 0 0 0,-1-1-1 0 0,1 1 1 0 0,0-1 0 0 0,-1 0-1 0 0,1 0 1 0 0,-1 0-1 0 0,6-7 1 0 0,4-7-71 0 0,-1-1-1 0 0,-1 0 1 0 0,12-23-1 0 0,7-12 11 0 0,-24 46 27 0 0,-5 16 2 0 0,-1-4 49 0 0,0 9 42 0 0,0-1 0 0 0,2 1 0 0 0,-1-1 0 0 0,2 0 0 0 0,0 1 0 0 0,8 22 0 0 0,-10-32-28 0 0,1 0 0 0 0,0 0 1 0 0,-1-1-1 0 0,1 1 0 0 0,1-1 0 0 0,-1 1 0 0 0,0-1 0 0 0,1 0 0 0 0,0 0 0 0 0,0 0 0 0 0,0 0 0 0 0,0-1 0 0 0,0 1 0 0 0,0-1 1 0 0,1 0-1 0 0,-1 1 0 0 0,1-2 0 0 0,0 1 0 0 0,-1 0 0 0 0,1-1 0 0 0,0 0 0 0 0,0 1 0 0 0,0-2 0 0 0,0 1 0 0 0,0 0 0 0 0,0-1 1 0 0,0 0-1 0 0,5 0 0 0 0,-4 0-41 0 0,0-1 1 0 0,0 0-1 0 0,0 0 1 0 0,0 0 0 0 0,0-1-1 0 0,0 1 1 0 0,-1-1-1 0 0,1 0 1 0 0,-1-1-1 0 0,1 1 1 0 0,-1-1 0 0 0,0 0-1 0 0,0 0 1 0 0,0 0-1 0 0,0 0 1 0 0,-1-1-1 0 0,1 0 1 0 0,-1 0 0 0 0,0 0-1 0 0,0 0 1 0 0,0 0-1 0 0,2-5 1 0 0,16-33-264 0 0,-1-1 1 0 0,-2-1-1 0 0,-2-1 0 0 0,-2 0 0 0 0,-1-1 1 0 0,6-54-1 0 0,-11 40 2368 0 0,0-104 0 0 0,-8 162-1829 0 0,-1 40 537 0 0,-9 79 1016 0 0,4-69-1333 0 0,2 0 1 0 0,4 70-1 0 0,1-97-516 0 0,1 0 0 0 0,1 1 0 0 0,1-1 0 0 0,1 0 0 0 0,1-1 0 0 0,0 1 0 0 0,16 32 0 0 0,-21-52-153 0 0,0 0 1 0 0,0 1-1 0 0,-1-1 0 0 0,1 0 1 0 0,0 0-1 0 0,0 0 0 0 0,0 0 1 0 0,0 0-1 0 0,1 0 0 0 0,-1 0 1 0 0,0-1-1 0 0,0 1 0 0 0,0 0 1 0 0,1-1-1 0 0,-1 1 1 0 0,0-1-1 0 0,1 1 0 0 0,-1-1 1 0 0,1 1-1 0 0,-1-1 0 0 0,0 0 1 0 0,3 0-1 0 0,-2 0-368 0 0,0 0 0 0 0,1 0 0 0 0,-1 0 0 0 0,0-1 0 0 0,0 1-1 0 0,0-1 1 0 0,0 1 0 0 0,0-1 0 0 0,-1 0 0 0 0,1 0 0 0 0,0 0 0 0 0,0 0 0 0 0,0 0 0 0 0,2-3 0 0 0,9-8-7229 0 0</inkml:trace>
-  <inkml:trace contextRef="#ctx0" brushRef="#br0" timeOffset="1419.86">1766 267 1916 0 0,'-27'-7'4757'0'0,"0"2"-1"0"0,-28-2 1 0 0,39 5-2563 0 0,51-9-960 0 0,-33 11-1221 0 0,155-27-3286 0 0,-54 7-6784 0 0,-87 17 6164 0 0</inkml:trace>
-</inkml:ink>
-</file>
-
-<file path=word/ink/ink16.xml><?xml version="1.0" encoding="utf-8"?>
+<file path=word/ink/ink12.xml><?xml version="1.0" encoding="utf-8"?>
 <inkml:ink xmlns:inkml="http://www.w3.org/2003/InkML">
   <inkml:definitions>
     <inkml:context xml:id="ctx0">
@@ -3173,7 +2962,7 @@
 </inkml:ink>
 </file>
 
-<file path=word/ink/ink17.xml><?xml version="1.0" encoding="utf-8"?>
+<file path=word/ink/ink13.xml><?xml version="1.0" encoding="utf-8"?>
 <inkml:ink xmlns:inkml="http://www.w3.org/2003/InkML">
   <inkml:definitions>
     <inkml:context xml:id="ctx0">
@@ -3205,7 +2994,7 @@
 </inkml:ink>
 </file>
 
-<file path=word/ink/ink18.xml><?xml version="1.0" encoding="utf-8"?>
+<file path=word/ink/ink14.xml><?xml version="1.0" encoding="utf-8"?>
 <inkml:ink xmlns:inkml="http://www.w3.org/2003/InkML">
   <inkml:definitions>
     <inkml:context xml:id="ctx0">
@@ -3244,7 +3033,7 @@
 </inkml:ink>
 </file>
 
-<file path=word/ink/ink19.xml><?xml version="1.0" encoding="utf-8"?>
+<file path=word/ink/ink15.xml><?xml version="1.0" encoding="utf-8"?>
 <inkml:ink xmlns:inkml="http://www.w3.org/2003/InkML">
   <inkml:definitions>
     <inkml:context xml:id="ctx0">
@@ -3296,55 +3085,6 @@
           <inkml:channelProperty channel="OE" name="resolution" value="1000" units="1/deg"/>
         </inkml:channelProperties>
       </inkml:inkSource>
-      <inkml:timestamp xml:id="ts0" timeString="2022-01-17T09:13:15.626"/>
-    </inkml:context>
-    <inkml:brush xml:id="br0">
-      <inkml:brushProperty name="width" value="0.05" units="cm"/>
-      <inkml:brushProperty name="height" value="0.05" units="cm"/>
-      <inkml:brushProperty name="color" value="#004F8B"/>
-    </inkml:brush>
-  </inkml:definitions>
-  <inkml:trace contextRef="#ctx0" brushRef="#br0">324 166 1104 0 0,'5'-14'1425'0'0,"0"-1"0"0"0,0 0 0 0 0,-2 0 0 0 0,0 0 0 0 0,0 0 0 0 0,0-22 0 0 0,-7-1 565 0 0,3 37-1924 0 0,-2 1-56 0 0,1 1 0 0 0,-1 0 0 0 0,1-1 0 0 0,-1 1 0 0 0,1 0 0 0 0,-1 1 0 0 0,1-1 1 0 0,-1 0-1 0 0,1 1 0 0 0,0-1 0 0 0,0 1 0 0 0,0 0 0 0 0,0 0 0 0 0,0 0 0 0 0,-2 3 1 0 0,-24 33 119 0 0,22-27-129 0 0,1 1 1 0 0,0 0 0 0 0,1 0 0 0 0,1 0-1 0 0,-1 1 1 0 0,2-1 0 0 0,0 1-1 0 0,1 0 1 0 0,0 25 0 0 0,3 7 15 0 0,14 68 1 0 0,-1 1 3 0 0,-14-99 73 0 0,-1 0 0 0 0,-1 0 0 0 0,0 0 0 0 0,-1 0 0 0 0,-1 0 0 0 0,0 0 0 0 0,-1-1 0 0 0,0 0 0 0 0,-2 1 0 0 0,1-2 0 0 0,-2 1 0 0 0,-12 20 0 0 0,12-24-20 0 0,0 1 0 0 0,-1-1 0 0 0,0-1 0 0 0,-1 1 0 0 0,0-2 0 0 0,0 1 0 0 0,-1-1 0 0 0,0 0 0 0 0,0-1 0 0 0,-1 0 0 0 0,0-1 1 0 0,0 0-1 0 0,-1-1 0 0 0,1 0 0 0 0,-16 4 0 0 0,22-8-49 0 0,3-1-26 0 0,0 1 1 0 0,-1-1-1 0 0,1 0 1 0 0,0 0-1 0 0,-1 0 0 0 0,1 0 1 0 0,0 0-1 0 0,-1 0 0 0 0,1 0 1 0 0,0-1-1 0 0,0 1 0 0 0,-1-1 1 0 0,1 0-1 0 0,0 1 0 0 0,0-1 1 0 0,-3-2-1 0 0,4 2-1 0 0,0 1 0 0 0,1-1 0 0 0,-1 0 0 0 0,0 0 0 0 0,1 0 0 0 0,-1 0 0 0 0,0 0 0 0 0,1 0 0 0 0,0 0 0 0 0,-1 0-1 0 0,1 0 1 0 0,-1 0 0 0 0,1 0 0 0 0,0 0 0 0 0,0 0 0 0 0,0-1 0 0 0,0 1 0 0 0,0 0 0 0 0,0 0 0 0 0,0 0 0 0 0,0 0 0 0 0,0-2 0 0 0,1-1-6 0 0,0 1 1 0 0,0-1 0 0 0,1 1-1 0 0,-1-1 1 0 0,1 1-1 0 0,-1-1 1 0 0,1 1 0 0 0,0 0-1 0 0,1 0 1 0 0,-1 0-1 0 0,0 0 1 0 0,1 0 0 0 0,4-4-1 0 0,-4 6 2 0 0,0-1 0 0 0,-1 1 0 0 0,1 0 0 0 0,0 0 0 0 0,0 0 0 0 0,0 0 0 0 0,0 0 0 0 0,0 0 0 0 0,0 1 0 0 0,0 0 0 0 0,0-1 0 0 0,0 1 0 0 0,0 0 0 0 0,0 1 0 0 0,0-1 0 0 0,0 0 0 0 0,5 2 0 0 0,-3 0 12 0 0,0 0-1 0 0,0 0 1 0 0,0 1 0 0 0,0 0 0 0 0,-1 0 0 0 0,1 0 0 0 0,-1 0 0 0 0,0 1-1 0 0,5 4 1 0 0,4 6 31 0 0,-1 1-1 0 0,0 1 0 0 0,-1 0 1 0 0,13 26-1 0 0,29 63-290 0 0,35 61 28 0 0,-72-141-807 0 0,1-1 0 0 0,23 25 0 0 0,-36-44 169 0 0,1-1-1 0 0,0 0 0 0 0,-1 0 1 0 0,2-1-1 0 0,-1 1 1 0 0,9 3-1 0 0,1-1-3002 0 0</inkml:trace>
-  <inkml:trace contextRef="#ctx0" brushRef="#br0" timeOffset="371.02">864 604 1628 0 0,'2'-23'2660'0'0,"-3"15"-1679"0"0,1 1 0 0 0,1 0 1 0 0,0-1-1 0 0,0 1 0 0 0,0 0 1 0 0,1 0-1 0 0,4-12 0 0 0,-6 18-322 0 0,1 2-569 0 0,1 0 1 0 0,-1 0 0 0 0,0 0 0 0 0,0 0 0 0 0,0 0-1 0 0,0 0 1 0 0,-1 0 0 0 0,1 0 0 0 0,0 0 0 0 0,0 0 0 0 0,-1 0-1 0 0,1 1 1 0 0,0-1 0 0 0,-1 0 0 0 0,1 0 0 0 0,-1 2-1 0 0,11 25 514 0 0,-10-26-517 0 0,21 54 292 0 0,3-1 0 0 0,3-2 1 0 0,2 0-1 0 0,52 68 1 0 0,-82-120-352 0 0,0 0 0 0 0,1-1 0 0 0,-1 1 0 0 0,1 0 0 0 0,-1-1 0 0 0,1 1 0 0 0,-1 0 0 0 0,1-1 0 0 0,-1 1 0 0 0,1-1 0 0 0,0 1 0 0 0,-1 0 0 0 0,1-1 0 0 0,0 0 0 0 0,-1 1 0 0 0,1-1 0 0 0,0 1 0 0 0,0-1 0 0 0,-1 0 0 0 0,1 0 0 0 0,0 1 0 0 0,0-1 0 0 0,0 0 0 0 0,-1 0 0 0 0,1 0 0 0 0,0 0 0 0 0,0 0 0 0 0,0 0 0 0 0,0 0 0 0 0,-1 0 0 0 0,1 0 0 0 0,0 0 0 0 0,0-1 0 0 0,0 1 0 0 0,-1 0 0 0 0,1 0 0 0 0,0-1 0 0 0,0 1 0 0 0,-1 0 0 0 0,1-1 0 0 0,0 1 0 0 0,-1-1 0 0 0,1 1 0 0 0,0-1 0 0 0,-1 0 0 0 0,1 1 0 0 0,-1-1 0 0 0,1 1 0 0 0,-1-1 0 0 0,1 0 1 0 0,-1 0-1 0 0,1 1 0 0 0,-1-1 0 0 0,0 0 0 0 0,1-1 0 0 0,4-8-43 0 0,0 0 1 0 0,-1 0 0 0 0,4-15 0 0 0,-5 17 83 0 0,17-52-265 0 0,-3-1 0 0 0,-3 0 0 0 0,7-64 1 0 0,-14 77-3598 0 0,0 19-3499 0 0</inkml:trace>
-  <inkml:trace contextRef="#ctx0" brushRef="#br0" timeOffset="945.99">1478 364 1648 0 0,'19'18'6215'0'0,"-17"-10"-5375"0"0,0 1-1 0 0,-1-1 1 0 0,0 1-1 0 0,0 0 1 0 0,-1-1-1 0 0,-2 17 1 0 0,-12 56 887 0 0,6-37-1001 0 0,-29 179 399 0 0,33-199-931 0 0,5-33-309 0 0,8-42-209 0 0,85-243-305 0 0,-90 283 612 0 0,-4 9 52 0 0,1 1-1 0 0,-1-1 0 0 0,1 0 1 0 0,-1 0-1 0 0,1 0 0 0 0,0 1 1 0 0,0-1-1 0 0,0 0 0 0 0,0 1 1 0 0,0-1-1 0 0,3-2 1 0 0,-3 3 267 0 0,6 2 301 0 0,-7-1-583 0 0,0 0 0 0 0,1 0-1 0 0,-1 0 1 0 0,1 0 0 0 0,-1-1-1 0 0,0 1 1 0 0,1 0 0 0 0,-1 0 0 0 0,0 0-1 0 0,1 0 1 0 0,-1 0 0 0 0,0 0 0 0 0,1 0-1 0 0,-1 0 1 0 0,0 0 0 0 0,1 0-1 0 0,-1 1 1 0 0,0-1 0 0 0,1 0 0 0 0,-1 0-1 0 0,1 0 1 0 0,-1 0 0 0 0,0 0 0 0 0,0 1-1 0 0,1-1 1 0 0,-1 0 0 0 0,0 0-1 0 0,1 0 1 0 0,-1 1 0 0 0,0-1 0 0 0,1 1-1 0 0,3 4 152 0 0,0 0-1 0 0,0 1 0 0 0,-1-1 0 0 0,1 1 0 0 0,-1 0 1 0 0,0 0-1 0 0,-1 1 0 0 0,3 8 0 0 0,13 62 307 0 0,-3-13-242 0 0,0-9-54 0 0,-15-54-181 0 0,1-1 1 0 0,-1 1-1 0 0,0-1 0 0 0,0 1 0 0 0,0-1 0 0 0,0 1 0 0 0,0-1 0 0 0,0 0 0 0 0,1 1 1 0 0,-1-1-1 0 0,0 1 0 0 0,0-1 0 0 0,1 0 0 0 0,-1 1 0 0 0,0-1 0 0 0,1 0 1 0 0,-1 1-1 0 0,0-1 0 0 0,1 0 0 0 0,-1 0 0 0 0,0 1 0 0 0,1-1 0 0 0,-1 0 1 0 0,0 0-1 0 0,1 1 0 0 0,-1-1 0 0 0,1 0 0 0 0,-1 0 0 0 0,1 0 0 0 0,-1 0 1 0 0,0 0-1 0 0,1 0 0 0 0,-1 0 0 0 0,1 0 0 0 0,-1 0 0 0 0,1 0 0 0 0,-1 0 1 0 0,1 0-1 0 0,-1 0 0 0 0,0 0 0 0 0,1 0 0 0 0,-1 0 0 0 0,1-1 0 0 0,-1 1 0 0 0,1 0 1 0 0,-1 0-1 0 0,0 0 0 0 0,1-1 0 0 0,-1 1 0 0 0,0 0 0 0 0,1 0 0 0 0,-1-1 1 0 0,0 1-1 0 0,1 0 0 0 0,-1-1 0 0 0,1 0 0 0 0,17-18 31 0 0,30-45-27 0 0,3 2 0 0 0,69-65 1 0 0,-119 127 20 0 0,-1-1 0 0 0,1 1 1 0 0,-1-1-1 0 0,0 1 1 0 0,1-1-1 0 0,0 1 1 0 0,-1-1-1 0 0,1 1 1 0 0,-1 0-1 0 0,1-1 0 0 0,-1 1 1 0 0,1 0-1 0 0,0-1 1 0 0,-1 1-1 0 0,1 0 1 0 0,0 0-1 0 0,-1 0 1 0 0,1 0-1 0 0,0-1 0 0 0,0 1 1 0 0,-1 0-1 0 0,1 0 1 0 0,0 0-1 0 0,-1 0 1 0 0,1 1-1 0 0,0-1 1 0 0,-1 0-1 0 0,1 0 0 0 0,0 0 1 0 0,0 1-1 0 0,0 0 10 0 0,0 0 0 0 0,0 0 0 0 0,0 0 0 0 0,0 0 0 0 0,-1 0 0 0 0,1 0 0 0 0,0 1 1 0 0,-1-1-1 0 0,1 0 0 0 0,-1 1 0 0 0,1-1 0 0 0,-1 0 0 0 0,1 3 0 0 0,3 48 319 0 0,-4-49-348 0 0,-1 45-186 0 0,1 34-2945 0 0,7-29-7549 0 0,-5-44 4565 0 0</inkml:trace>
-  <inkml:trace contextRef="#ctx0" brushRef="#br0" timeOffset="1380.27">2512 56 1368 0 0,'-1'-26'5203'0'0,"-5"24"-2243"0"0,-7 13-1631 0 0,-4 10-808 0 0,1 1-1 0 0,1 1 1 0 0,0 0 0 0 0,2 1-1 0 0,1 1 1 0 0,1 0-1 0 0,1 0 1 0 0,1 1-1 0 0,1 1 1 0 0,2-1-1 0 0,-4 30 1 0 0,8-35-439 0 0,1-1 0 0 0,1 1-1 0 0,1 0 1 0 0,1-1 0 0 0,0 1 0 0 0,2-1 0 0 0,0 0-1 0 0,2 0 1 0 0,0 0 0 0 0,1-1 0 0 0,1 0 0 0 0,12 21 0 0 0,-10-22-315 0 0,1 0 1 0 0,1-1 0 0 0,1-1 0 0 0,0 0 0 0 0,17 16 0 0 0,-17-20-512 0 0,1-1 1 0 0,0 0 0 0 0,1-1 0 0 0,0 0 0 0 0,1-1 0 0 0,19 8 0 0 0,-24-13-947 0 0,0-1 0 0 0,23 5 1 0 0,-7-3-2414 0 0</inkml:trace>
-  <inkml:trace contextRef="#ctx0" brushRef="#br0" timeOffset="1770.36">2875 567 68 0 0,'-38'-41'6186'0'0,"35"38"-5880"0"0,1 0 0 0 0,0 0 0 0 0,0 0 0 0 0,0 0 0 0 0,0 0 0 0 0,1-1 0 0 0,-1 1 0 0 0,1-1 0 0 0,0 1 0 0 0,0-1 0 0 0,0 0 0 0 0,0-3 0 0 0,1 5-240 0 0,0 0-1 0 0,0 0 1 0 0,0 0-1 0 0,0 0 1 0 0,0 1-1 0 0,1-1 1 0 0,-1 0-1 0 0,1 0 1 0 0,-1 0-1 0 0,1 1 1 0 0,0-1 0 0 0,0 0-1 0 0,0 1 1 0 0,0-1-1 0 0,0 1 1 0 0,0-1-1 0 0,0 1 1 0 0,0-1-1 0 0,1 1 1 0 0,-1 0-1 0 0,0-1 1 0 0,1 1-1 0 0,-1 0 1 0 0,1 0-1 0 0,0 0 1 0 0,-1 0-1 0 0,1 1 1 0 0,0-1-1 0 0,-1 0 1 0 0,1 1-1 0 0,0-1 1 0 0,0 1-1 0 0,0-1 1 0 0,0 1-1 0 0,-1 0 1 0 0,1 0 0 0 0,0 0-1 0 0,0 0 1 0 0,0 0-1 0 0,0 0 1 0 0,2 1-1 0 0,4 0 100 0 0,-1 0 1 0 0,1 1-1 0 0,-1 0 0 0 0,1 0 0 0 0,-1 0 1 0 0,0 1-1 0 0,0 0 0 0 0,11 7 0 0 0,-10-4-106 0 0,-1 0-1 0 0,0 1 1 0 0,0-1-1 0 0,0 2 1 0 0,-1-1-1 0 0,0 1 1 0 0,-1 0-1 0 0,1 0 1 0 0,-2 0 0 0 0,7 15-1 0 0,-6-11 242 0 0,0 0-1 0 0,-1 0 1 0 0,-1 0 0 0 0,0 1-1 0 0,-1-1 1 0 0,0 1 0 0 0,0 16-1 0 0,1-39-338 0 0,-1 1-1 0 0,2 0 1 0 0,-1 0 0 0 0,1 0-1 0 0,1 0 1 0 0,0 1-1 0 0,0-1 1 0 0,12-13 0 0 0,1-2-1750 0 0,0 1 1 0 0,33-30 0 0 0,-9 18-4033 0 0,-28 27 2253 0 0</inkml:trace>
-  <inkml:trace contextRef="#ctx0" brushRef="#br0" timeOffset="2172.38">3366 368 1156 0 0,'0'0'4807'0'0,"-3"-8"1475"0"0,-1 12-5990 0 0,0-1 0 0 0,1 1-1 0 0,-1 0 1 0 0,1 0 0 0 0,0 0-1 0 0,1 0 1 0 0,-1 0 0 0 0,1 1 0 0 0,-1-1-1 0 0,1 1 1 0 0,0 0 0 0 0,1 0-1 0 0,0-1 1 0 0,-1 1 0 0 0,1 0 0 0 0,0 10-1 0 0,-1 7-2 0 0,0 0 1 0 0,3 34-1 0 0,0-50-237 0 0,0 0 0 0 0,-1 0 0 0 0,2 0 0 0 0,-1 0 0 0 0,1 0 0 0 0,4 9 0 0 0,-5-12-97 0 0,0-1 1 0 0,0 0-1 0 0,1 1 0 0 0,-1-1 1 0 0,1 0-1 0 0,-1 0 0 0 0,1 0 1 0 0,0 0-1 0 0,0 0 0 0 0,0 0 0 0 0,0 0 1 0 0,0-1-1 0 0,1 1 0 0 0,-1-1 1 0 0,0 0-1 0 0,5 2 0 0 0,-5-2-33 0 0,0-1 0 0 0,0 0 0 0 0,-1 0 0 0 0,1 0-1 0 0,0 0 1 0 0,0 0 0 0 0,0 0 0 0 0,-1-1 0 0 0,1 1 0 0 0,0-1 0 0 0,0 1-1 0 0,-1-1 1 0 0,1 1 0 0 0,0-1 0 0 0,-1 0 0 0 0,1 0 0 0 0,-1 0-1 0 0,1 0 1 0 0,-1 0 0 0 0,3-2 0 0 0,27-29-1214 0 0,-26 25 1076 0 0,89-110 1095 0 0,-93 115 56 0 0,-7 33-75 0 0,5-24-976 0 0,-1 1 0 0 0,1-1 0 0 0,1 0 0 0 0,0 1 0 0 0,0-1 0 0 0,0 1 0 0 0,1-1 0 0 0,2 13 0 0 0,-2-18-307 0 0,0 1 0 0 0,0 0-1 0 0,0 0 1 0 0,0-1-1 0 0,1 1 1 0 0,-1-1 0 0 0,1 1-1 0 0,-1-1 1 0 0,1 0 0 0 0,0 1-1 0 0,0-1 1 0 0,0 0 0 0 0,0 0-1 0 0,1-1 1 0 0,-1 1-1 0 0,0 0 1 0 0,1-1 0 0 0,-1 1-1 0 0,1-1 1 0 0,0 0 0 0 0,-1 0-1 0 0,1 0 1 0 0,3 1 0 0 0</inkml:trace>
-  <inkml:trace contextRef="#ctx0" brushRef="#br0" timeOffset="2527.9">3784 415 912 0 0,'0'-39'12651'0'0,"-14"65"-9990"0"0,10-5-2135 0 0,0 1 0 0 0,1-1 0 0 0,1 1 0 0 0,2 34 0 0 0,0-40-296 0 0,0-14-306 0 0,0-2 75 0 0,0 0-1 0 0,0 1 1 0 0,0-1-1 0 0,0 0 1 0 0,0 1-1 0 0,1-1 1 0 0,-1 0-1 0 0,0 1 1 0 0,0-1-1 0 0,0 0 1 0 0,0 0-1 0 0,0 1 1 0 0,1-1-1 0 0,-1 0 1 0 0,0 0-1 0 0,0 1 1 0 0,1-1-1 0 0,-1 0 1 0 0,0 0-1 0 0,0 0 1 0 0,1 0-1 0 0,-1 1 1 0 0,0-1-1 0 0,0 0 0 0 0,1 0 1 0 0,-1 0-1 0 0,0 0 1 0 0,1 0-1 0 0,-1 0 1 0 0,0 0-1 0 0,0 0 1 0 0,1 0-1 0 0,-1 0 1 0 0,0 0-1 0 0,1 0 1 0 0,-1 0-1 0 0,0 0 1 0 0,1 0-1 0 0,14-8-13 0 0,15-22 24 0 0,-28 28-11 0 0,8-9-25 0 0,0 0 0 0 0,1 0 0 0 0,0 1 1 0 0,1 1-1 0 0,0 0 0 0 0,0 0 0 0 0,1 1 0 0 0,26-12 0 0 0,-37 20 30 0 0,0-1 0 0 0,-1 1 0 0 0,1 0 0 0 0,0-1 0 0 0,0 1 0 0 0,0 0 0 0 0,-1 0 0 0 0,1 0 0 0 0,0 0 0 0 0,0 1 0 0 0,-1-1 0 0 0,1 0 0 0 0,0 1 0 0 0,0-1 0 0 0,-1 1 0 0 0,1 0 0 0 0,0-1 0 0 0,-1 1-1 0 0,1 0 1 0 0,-1 0 0 0 0,1 0 0 0 0,-1 0 0 0 0,1 0 0 0 0,-1 1 0 0 0,0-1 0 0 0,0 0 0 0 0,0 1 0 0 0,2 1 0 0 0,3 5-102 0 0,-1 0 1 0 0,0 0-1 0 0,-1 1 0 0 0,4 9 1 0 0,-2-6-562 0 0,-1-1-317 0 0,10 20-3106 0 0,-7-10-1819 0 0,-5-12 1636 0 0</inkml:trace>
-  <inkml:trace contextRef="#ctx0" brushRef="#br0" timeOffset="2916.35">4296 437 700 0 0,'9'-14'3778'0'0,"12"-11"7703"0"0,-15 55-8356 0 0,-6 77-1548 0 0,0-106-1568 0 0,1-1-33 0 0,0 0-1 0 0,0 0 1 0 0,-1 0 0 0 0,1 0 0 0 0,0 0 0 0 0,0 0-1 0 0,-1 0 1 0 0,1-1 0 0 0,0 1 0 0 0,-1 0-1 0 0,1 0 1 0 0,0-1 0 0 0,-1 1 0 0 0,1 0-1 0 0,0-1 1 0 0,-1 1 0 0 0,1-1 0 0 0,-1 1-1 0 0,1 0 1 0 0,-1-1 0 0 0,1 0 0 0 0,-1 1 0 0 0,1-1-1 0 0,-1 1 1 0 0,1-1 0 0 0,-1 1 0 0 0,0-1-1 0 0,1 0 1 0 0,27-33-588 0 0,-8 12 398 0 0,-10 11 113 0 0,-5 6 65 0 0,0 0 0 0 0,0 0 0 0 0,0 1 0 0 0,0-1 0 0 0,1 1 0 0 0,9-5 0 0 0,-13 9 38 0 0,-1-1 1 0 0,1 0-1 0 0,0 1 1 0 0,0 0 0 0 0,0-1-1 0 0,-1 1 1 0 0,1 0-1 0 0,0 0 1 0 0,0 0-1 0 0,0 0 1 0 0,-1 0 0 0 0,1 0-1 0 0,0 1 1 0 0,0-1-1 0 0,0 1 1 0 0,-1-1 0 0 0,1 1-1 0 0,0 0 1 0 0,-1 0-1 0 0,1-1 1 0 0,0 1-1 0 0,-1 0 1 0 0,1 0 0 0 0,-1 1-1 0 0,0-1 1 0 0,1 0-1 0 0,-1 0 1 0 0,0 1 0 0 0,0-1-1 0 0,2 2 1 0 0,1 3-190 0 0,1 1-1 0 0,-1-1 1 0 0,0 1 0 0 0,0 0 0 0 0,-1 0-1 0 0,0 0 1 0 0,3 11 0 0 0,0 5-3222 0 0,-1 0-3340 0 0</inkml:trace>
-  <inkml:trace contextRef="#ctx0" brushRef="#br0" timeOffset="3261.93">4723 391 712 0 0,'12'-3'10107'0'0,"-11"5"-9880"0"0,-1 0 1 0 0,0 0-1 0 0,1 0 1 0 0,-1 0-1 0 0,0 0 1 0 0,0 0-1 0 0,0 0 1 0 0,0 0-1 0 0,-1 0 1 0 0,1 0-1 0 0,-1 0 1 0 0,1 0-1 0 0,-2 3 0 0 0,0 3 127 0 0,2-3-273 0 0,-15 84 1383 0 0,0-31-6587 0 0,14-56 4499 0 0,-2 4-3574 0 0,1 2 645 0 0</inkml:trace>
-  <inkml:trace contextRef="#ctx0" brushRef="#br0" timeOffset="3618.94">4807 257 2580 0 0,'-7'-43'6096'0'0,"-1"-21"-1357"0"0,11 52-5118 0 0,-3 11-26 0 0,1 1 1 0 0,-1-1-1 0 0,1 0 0 0 0,0 0 1 0 0,-1 1-1 0 0,1-1 0 0 0,0 0 0 0 0,-1 1 1 0 0,1-1-1 0 0,0 1 0 0 0,0-1 1 0 0,0 1-1 0 0,-1-1 0 0 0,1 1 0 0 0,0-1 1 0 0,0 1-1 0 0,2 0 0 0 0</inkml:trace>
-  <inkml:trace contextRef="#ctx0" brushRef="#br0" timeOffset="4099.22">4869 301 2248 0 0,'0'13'7722'0'0,"-1"4"-3444"0"0,2 11-360 0 0,-1-24-3759 0 0,1 0 1 0 0,0 1 0 0 0,1-1 0 0 0,-1 0 0 0 0,1 0 0 0 0,0 0 0 0 0,0 0 0 0 0,0 0 0 0 0,0 0 0 0 0,4 4-1 0 0,-4-7-153 0 0,-1 0 0 0 0,0-1 0 0 0,0 1 0 0 0,1 0 0 0 0,-1-1 0 0 0,1 1-1 0 0,-1-1 1 0 0,0 1 0 0 0,1-1 0 0 0,-1 0 0 0 0,1 1 0 0 0,-1-1-1 0 0,1 0 1 0 0,-1 0 0 0 0,1 0 0 0 0,-1 0 0 0 0,1 0 0 0 0,-1-1-1 0 0,1 1 1 0 0,1-1 0 0 0,-3 1-6 0 0,8-2-92 0 0,0 0 1 0 0,0 0-1 0 0,-1-1 0 0 0,1 0 1 0 0,-1 0-1 0 0,1-1 0 0 0,-1 0 1 0 0,-1 0-1 0 0,1-1 0 0 0,0 0 1 0 0,6-6-1 0 0,9-10-163 0 0,32-39-1 0 0,-48 49 291 0 0,-6 11-34 0 0,0 0-1 0 0,1 0 1 0 0,-1 0 0 0 0,0 1-1 0 0,0-1 1 0 0,0 0-1 0 0,0 0 1 0 0,0 0 0 0 0,0 0-1 0 0,1 0 1 0 0,-1 0-1 0 0,0 0 1 0 0,0 0 0 0 0,0 1-1 0 0,0-1 1 0 0,0 0-1 0 0,1 0 1 0 0,-1 0 0 0 0,0 0-1 0 0,0 0 1 0 0,0 0-1 0 0,0 0 1 0 0,1 0 0 0 0,-1 0-1 0 0,0 0 1 0 0,0 0-1 0 0,0 0 1 0 0,0 0 0 0 0,1 0-1 0 0,-1 0 1 0 0,0 0-1 0 0,0 0 1 0 0,0 0 0 0 0,0 0-1 0 0,0-1 1 0 0,1 1 0 0 0,-1 0-1 0 0,0 0 1 0 0,0 0-1 0 0,0 0 1 0 0,0 0 0 0 0,0 0-1 0 0,0 0 1 0 0,1 0-1 0 0,-1-1 1 0 0,0 1 0 0 0,0 0-1 0 0,0 0 1 0 0,0 0-1 0 0,0 0 1 0 0,0 0 0 0 0,0-1-1 0 0,0 1 1 0 0,0 0-1 0 0,0 0 1 0 0,0 0 0 0 0,0 0-1 0 0,0-1 1 0 0,0 1-1 0 0,0 0 1 0 0,0 0 0 0 0,0 0-1 0 0,0 0 1 0 0,0-1-1 0 0,0 1 1 0 0,1 1-16 0 0,-1-1 16 0 0,-1 1-1 0 0,1-1 0 0 0,0 1 1 0 0,0-1-1 0 0,0 0 0 0 0,0 1 1 0 0,0-1-1 0 0,0 1 0 0 0,0-1 1 0 0,0 1-1 0 0,0-1 1 0 0,0 0-1 0 0,0 1 0 0 0,0-1 1 0 0,0 1-1 0 0,0-1 0 0 0,0 1 1 0 0,0-1-1 0 0,1 0 0 0 0,-1 1 1 0 0,0-1-1 0 0,0 0 0 0 0,0 1 1 0 0,1-1-1 0 0,-1 1 0 0 0,0-1 1 0 0,0 0-1 0 0,1 1 0 0 0,-1-1 1 0 0,0 0-1 0 0,1 0 0 0 0,-1 1 1 0 0,0-1-1 0 0,1 0 1 0 0,-1 1-1 0 0,13 13-519 0 0,-10-13 380 0 0,0 0 0 0 0,-1 0 1 0 0,1-1-1 0 0,0 1 0 0 0,0-1 0 0 0,0 1 1 0 0,0-1-1 0 0,0 0 0 0 0,0 0 1 0 0,0-1-1 0 0,0 1 0 0 0,0 0 0 0 0,0-1 1 0 0,4-1-1 0 0,45-15 216 0 0,-51 17-22 0 0,0-1 0 0 0,0 1 0 0 0,-1-1-1 0 0,1 1 1 0 0,0-1 0 0 0,0 1 0 0 0,0 0-1 0 0,0-1 1 0 0,0 1 0 0 0,0 0 0 0 0,0 0 0 0 0,0 0-1 0 0,0 0 1 0 0,1 0 0 0 0,-1 0 0 0 0,0 0 0 0 0,0 0-1 0 0,0 0 1 0 0,0 0 0 0 0,0 1 0 0 0,0-1 0 0 0,0 0-1 0 0,0 1 1 0 0,1 0 0 0 0,-1 1 42 0 0,0 0-1 0 0,-1 0 1 0 0,1 0 0 0 0,-1 0-1 0 0,1 0 1 0 0,-1 0 0 0 0,0 0-1 0 0,0 0 1 0 0,0 0 0 0 0,0 0 0 0 0,0 0-1 0 0,0 0 1 0 0,-2 4 0 0 0,-53 344 3809 0 0,28-234-5663 0 0,-5-2-3763 0 0,21-89-1400 0 0,7-15 905 0 0</inkml:trace>
-  <inkml:trace contextRef="#ctx0" brushRef="#br0" timeOffset="4100.22">5707 411 1872 0 0,'1'-1'333'0'0,"0"0"-1"0"0,0 1 0 0 0,0-1 0 0 0,0 1 1 0 0,0-1-1 0 0,0 1 0 0 0,0 0 1 0 0,0-1-1 0 0,0 1 0 0 0,1 0 1 0 0,-1 0-1 0 0,0 0 0 0 0,0 0 1 0 0,0-1-1 0 0,0 2 0 0 0,0-1 1 0 0,0 0-1 0 0,0 0 0 0 0,0 0 1 0 0,1 0-1 0 0,-1 1 0 0 0,0-1 1 0 0,0 0-1 0 0,0 1 0 0 0,0-1 1 0 0,0 1-1 0 0,0 0 0 0 0,-1-1 1 0 0,1 1-1 0 0,2 1 0 0 0,-1 1 17 0 0,-1-1 1 0 0,1 1-1 0 0,-1 0 0 0 0,0-1 0 0 0,1 1 0 0 0,-1 0 0 0 0,0 0 0 0 0,-1 0 0 0 0,1 0 0 0 0,0 0 0 0 0,-1 4 1 0 0,1 8 73 0 0,0-1 0 0 0,-2 1 0 0 0,-3 27 0 0 0,-7-2-1639 0 0,5-22-1582 0 0,2 1-3417 0 0</inkml:trace>
-  <inkml:trace contextRef="#ctx0" brushRef="#br0" timeOffset="4455.52">5852 284 1480 0 0,'0'-8'1346'0'0,"0"-4"68"0"0,-1 0 0 0 0,2 0 1 0 0,0 0-1 0 0,0 0 0 0 0,1 0 1 0 0,0 0-1 0 0,1 0 0 0 0,7-18 1 0 0,-9 29-1447 0 0,-1-1 0 0 0,1 1 0 0 0,-1 0 0 0 0,1 0 0 0 0,0-1 0 0 0,0 1 1 0 0,0 0-1 0 0,0 0 0 0 0,0 0 0 0 0,0 0 0 0 0,0 0 0 0 0,0 0 0 0 0,0 0 0 0 0,0 1 0 0 0,0-1 0 0 0,1 0 1 0 0,-1 1-1 0 0,0-1 0 0 0,1 0 0 0 0,0 1 0 0 0,-1 0-79 0 0,1 0-1 0 0,-1 0 1 0 0,0 0-1 0 0,0 0 1 0 0,0 1-1 0 0,-1-1 1 0 0,1 0-1 0 0,0 1 1 0 0,0-1-1 0 0,0 1 1 0 0,0-1-1 0 0,0 1 1 0 0,0 0-1 0 0,0-1 1 0 0,-1 1 0 0 0,1 0-1 0 0,0-1 1 0 0,-1 1-1 0 0,1 0 1 0 0,1 1-1 0 0,1 3-449 0 0,0 1-1 0 0,0-1 0 0 0,0 1 1 0 0,-1 0-1 0 0,1 0 0 0 0,1 11 1 0 0,0 2 270 0 0,-2 1-1 0 0,1 24 1 0 0,-3-18 1490 0 0,-1-1 0 0 0,-9 50 0 0 0,7-35 904 0 0,5-39-2081 0 0,0-1 1 0 0,0 0 0 0 0,-1 0 0 0 0,1-1 0 0 0,0 1 0 0 0,0 0 0 0 0,-1 0 0 0 0,1-1 0 0 0,0 1 0 0 0,-1-1 0 0 0,1 0 0 0 0,0 1 0 0 0,2-3 0 0 0,-1 2-8 0 0,-2 0-10 0 0,8-5 167 0 0,1 0 0 0 0,0 1-1 0 0,0 0 1 0 0,0 0 0 0 0,18-5 0 0 0,-26 9-116 0 0,0 1 1 0 0,0 0-1 0 0,-1-1 1 0 0,1 1-1 0 0,0 0 1 0 0,0 0 0 0 0,0 0-1 0 0,0 0 1 0 0,-1 0-1 0 0,1 0 1 0 0,0 0-1 0 0,0 1 1 0 0,0-1-1 0 0,-1 1 1 0 0,1 0 0 0 0,0-1-1 0 0,0 1 1 0 0,-1 0-1 0 0,1 0 1 0 0,-1 0-1 0 0,1 0 1 0 0,-1 0-1 0 0,1 0 1 0 0,-1 0 0 0 0,0 1-1 0 0,1-1 1 0 0,-1 0-1 0 0,0 1 1 0 0,0-1-1 0 0,0 1 1 0 0,0 0-1 0 0,0-1 1 0 0,0 1-1 0 0,-1 0 1 0 0,1-1 0 0 0,0 1-1 0 0,-1 0 1 0 0,0 0-1 0 0,1-1 1 0 0,-1 3-1 0 0,2 3-87 0 0,-1 0-1 0 0,0-1 0 0 0,-1 1 1 0 0,0 0-1 0 0,0 0 0 0 0,0 0 0 0 0,0-1 1 0 0,-1 1-1 0 0,-3 9 0 0 0,0-6-887 0 0,0 0-1 0 0,0 0 1 0 0,-11 16 0 0 0,-11 7-4534 0 0,4-12 175 0 0</inkml:trace>
-  <inkml:trace contextRef="#ctx0" brushRef="#br0" timeOffset="4813.22">1898 1618 344 0 0,'41'-163'12907'0'0,"-41"163"-12832"0"0,0-1-1 0 0,0 1 0 0 0,0 0 1 0 0,0 0-1 0 0,0 0 0 0 0,0-1 1 0 0,0 1-1 0 0,0 0 0 0 0,0 0 1 0 0,0 0-1 0 0,0-1 1 0 0,0 1-1 0 0,0 0 0 0 0,0 0 1 0 0,0 0-1 0 0,0-1 0 0 0,0 1 1 0 0,0 0-1 0 0,0 0 1 0 0,0 0-1 0 0,1-1 0 0 0,-1 1 1 0 0,0 0-1 0 0,0 0 0 0 0,0 0 1 0 0,0 0-1 0 0,0 0 0 0 0,0-1 1 0 0,1 1-1 0 0,-1 0 1 0 0,0 0-1 0 0,0 0 0 0 0,0 0 1 0 0,0 0-1 0 0,1 0 0 0 0,-1 0 1 0 0,0-1-1 0 0,0 1 0 0 0,0 0 1 0 0,1 0-1 0 0,-1 0 1 0 0,0 0-1 0 0,0 0 0 0 0,0 0 1 0 0,1 0-1 0 0,3 11 1135 0 0,1 17-187 0 0,-3 30-288 0 0,-2-1 1 0 0,-15 104-1 0 0,-7-32-4441 0 0,2-45-6625 0 0,17-72 5669 0 0</inkml:trace>
-  <inkml:trace contextRef="#ctx0" brushRef="#br0" timeOffset="5466.37">1802 1891 1936 0 0,'-9'-10'2336'0'0,"6"6"-1420"0"0,0 1 0 0 0,0-1 0 0 0,0 0 0 0 0,0 0 0 0 0,1-1 0 0 0,-4-6 0 0 0,6 10-864 0 0,0 0-1 0 0,-1 0 1 0 0,1 0 0 0 0,0 0-1 0 0,0 0 1 0 0,0 0-1 0 0,0 0 1 0 0,0 0-1 0 0,0 0 1 0 0,0 0-1 0 0,1 0 1 0 0,-1 0-1 0 0,0 0 1 0 0,1 0-1 0 0,-1 0 1 0 0,0 0-1 0 0,1 0 1 0 0,-1 0 0 0 0,1 0-1 0 0,0 1 1 0 0,-1-1-1 0 0,1 0 1 0 0,0 0-1 0 0,-1 1 1 0 0,1-1-1 0 0,0 0 1 0 0,0 0-1 0 0,-1 1 1 0 0,1-1-1 0 0,0 1 1 0 0,0-1-1 0 0,0 1 1 0 0,0-1 0 0 0,0 1-1 0 0,0 0 1 0 0,1-1-1 0 0,43-19 304 0 0,71-45 0 0 0,-96 52-445 0 0,-1-2-1 0 0,0 0 0 0 0,-1-1 1 0 0,-1-1-1 0 0,24-29 1 0 0,25-46-273 0 0,-58 79 568 0 0,-1 0 1 0 0,0 0-1 0 0,-1-1 1 0 0,0 0-1 0 0,4-20 0 0 0,-9 31 816 0 0,-16 62 886 0 0,5 5-1235 0 0,3 1 0 0 0,2 125 0 0 0,5-155-585 0 0,0-34-94 0 0,0-1 1 0 0,0 1-1 0 0,0-1 1 0 0,0 0 0 0 0,0 1-1 0 0,0-1 1 0 0,0 1-1 0 0,0-1 1 0 0,0 1-1 0 0,0-1 1 0 0,0 0-1 0 0,0 1 1 0 0,0-1 0 0 0,0 1-1 0 0,0-1 1 0 0,0 0-1 0 0,0 1 1 0 0,1-1-1 0 0,-1 1 1 0 0,0-1 0 0 0,0 0-1 0 0,1 1 1 0 0,-1-1-1 0 0,0 0 1 0 0,0 1-1 0 0,1-1 1 0 0,-1 0 0 0 0,0 1-1 0 0,1-1 1 0 0,-1 0-1 0 0,0 0 1 0 0,1 1-1 0 0,-1-1 1 0 0,1 0-1 0 0,-1 0 1 0 0,0 0 0 0 0,1 0-1 0 0,-1 0 1 0 0,1 0-1 0 0,-1 1 1 0 0,1-1-1 0 0,19-11-447 0 0,15-24-204 0 0,-27 27 540 0 0,6-9-45 0 0,1 1 0 0 0,0 0 0 0 0,1 1 0 0 0,23-16-1 0 0,-38 30 163 0 0,0 1-1 0 0,0-1 0 0 0,0 1 0 0 0,0 0 0 0 0,0-1 0 0 0,-1 1 1 0 0,1 0-1 0 0,0 0 0 0 0,0-1 0 0 0,0 1 0 0 0,0 0 0 0 0,0 0 1 0 0,0 0-1 0 0,0 0 0 0 0,0 0 0 0 0,0 0 0 0 0,0 1 0 0 0,0-1 1 0 0,0 0-1 0 0,0 0 0 0 0,0 1 0 0 0,0-1 0 0 0,-1 0 0 0 0,1 1 1 0 0,0-1-1 0 0,0 1 0 0 0,0 0 0 0 0,-1-1 0 0 0,1 1 0 0 0,0-1 1 0 0,0 1-1 0 0,-1 0 0 0 0,2 1 0 0 0,19 34 2 0 0,-7-11 10 0 0,-8-19-2 0 0,0 0 1 0 0,0 0 0 0 0,1 0-1 0 0,0-1 1 0 0,-1 0-1 0 0,2-1 1 0 0,-1 1-1 0 0,0-1 1 0 0,1 0 0 0 0,0-1-1 0 0,0 0 1 0 0,0 0-1 0 0,13 2 1 0 0,-14-4-57 0 0,0-1 1 0 0,0 1-1 0 0,0-1 0 0 0,1 0 1 0 0,-1-1-1 0 0,0 0 1 0 0,0 0-1 0 0,0-1 0 0 0,0 1 1 0 0,-1-1-1 0 0,1-1 0 0 0,0 1 1 0 0,-1-1-1 0 0,1-1 1 0 0,-1 1-1 0 0,10-8 0 0 0,-8 6 39 0 0,0-1 0 0 0,0 0 0 0 0,0 0-1 0 0,-1-1 1 0 0,0 0 0 0 0,0 0-1 0 0,-1-1 1 0 0,0 0 0 0 0,-1 0 0 0 0,1 0-1 0 0,-1-1 1 0 0,6-15 0 0 0,-11 24 16 0 0,0-1 0 0 0,0 0 0 0 0,0 1 0 0 0,0-1 0 0 0,0 1 0 0 0,0-1 1 0 0,0 1-1 0 0,-1-1 0 0 0,1 0 0 0 0,0 1 0 0 0,0-1 0 0 0,0 1 0 0 0,-1-1 0 0 0,1 1 1 0 0,0-1-1 0 0,-1 1 0 0 0,1-1 0 0 0,0 1 0 0 0,-1 0 0 0 0,1-1 0 0 0,-1 1 0 0 0,1-1 1 0 0,-1 1-1 0 0,1 0 0 0 0,0 0 0 0 0,-1-1 0 0 0,1 1 0 0 0,-1 0 0 0 0,0 0 0 0 0,1-1 1 0 0,-1 1-1 0 0,1 0 0 0 0,-1 0 0 0 0,1 0 0 0 0,-1 0 0 0 0,1 0 0 0 0,-1 0 0 0 0,0 0 1 0 0,1 0-1 0 0,-1 0 0 0 0,1 0 0 0 0,-1 0 0 0 0,1 0 0 0 0,-1 0 0 0 0,1 0 0 0 0,-1 1 1 0 0,0-1-1 0 0,1 0 0 0 0,-1 0 0 0 0,1 1 0 0 0,-1-1 0 0 0,1 0 0 0 0,0 1 0 0 0,-1-1 1 0 0,1 0-1 0 0,-1 1 0 0 0,1-1 0 0 0,0 1 0 0 0,-1-1 0 0 0,1 1 0 0 0,0-1 0 0 0,-1 2 0 0 0,-1 1-134 0 0,-1 0-1 0 0,1 0 1 0 0,1 1-1 0 0,-1-1 0 0 0,0 1 1 0 0,1-1-1 0 0,0 1 1 0 0,0 0-1 0 0,0 0 0 0 0,0 0 1 0 0,0-1-1 0 0,1 1 1 0 0,0 0-1 0 0,0 0 0 0 0,0 0 1 0 0,1 5-1 0 0,-1-7-207 0 0,0 1 1 0 0,1 0-1 0 0,0-1 0 0 0,0 1 0 0 0,0-1 0 0 0,0 0 0 0 0,0 1 0 0 0,0-1 1 0 0,0 0-1 0 0,1 1 0 0 0,-1-1 0 0 0,1 0 0 0 0,0 0 0 0 0,0 0 0 0 0,-1 0 1 0 0,1-1-1 0 0,0 1 0 0 0,1-1 0 0 0,-1 1 0 0 0,0-1 0 0 0,0 1 0 0 0,1-1 1 0 0,-1 0-1 0 0,1 0 0 0 0,-1 0 0 0 0,3 0 0 0 0,12 1-1978 0 0</inkml:trace>
-  <inkml:trace contextRef="#ctx0" brushRef="#br0" timeOffset="5900.89">3236 1373 1128 0 0,'6'-15'2123'0'0,"2"2"-1"0"0,0-1 1 0 0,1 1-1 0 0,0 0 1 0 0,15-14 1927 0 0,-16 42-1782 0 0,-5 149 1820 0 0,1-107-3579 0 0,2-1-1 0 0,17 73 0 0 0,-23-127-560 0 0,3-2-257 0 0,0-1 241 0 0,0 1 0 0 0,0 0 0 0 0,0-1 0 0 0,0 0 0 0 0,0 0 0 0 0,4-2 0 0 0,-1 0-11 0 0,0 0 1 0 0,0 0 0 0 0,0 1-1 0 0,1-1 1 0 0,-1 1 0 0 0,1 1-1 0 0,0-1 1 0 0,9 0 0 0 0,-11 2 68 0 0,-1 0 0 0 0,1 0 0 0 0,-1 1 0 0 0,1 0 0 0 0,0 0 0 0 0,-1 0 0 0 0,1 0 0 0 0,-1 1 0 0 0,0 0 0 0 0,1 0 0 0 0,-1 0 0 0 0,0 0 1 0 0,0 1-1 0 0,5 4 0 0 0,-8-6 13 0 0,0-1 1 0 0,0 1 0 0 0,-1-1 0 0 0,1 1-1 0 0,0 0 1 0 0,-1-1 0 0 0,1 1 0 0 0,0 0-1 0 0,-1 0 1 0 0,1-1 0 0 0,-1 1 0 0 0,0 0-1 0 0,1 0 1 0 0,-1 0 0 0 0,0 0 0 0 0,1 0-1 0 0,-1 0 1 0 0,0 0 0 0 0,0-1 0 0 0,0 1-1 0 0,0 0 1 0 0,1 0 0 0 0,-2 0 0 0 0,1 0-1 0 0,0 0 1 0 0,0 0 0 0 0,0 0 0 0 0,0 0-1 0 0,-1 0 1 0 0,1 0 0 0 0,0 0 0 0 0,-1-1-1 0 0,1 1 1 0 0,0 0 0 0 0,-1 0 0 0 0,1 0-1 0 0,-2 1 1 0 0,0 1 16 0 0,0-1-1 0 0,-1 1 0 0 0,1-1 1 0 0,-1 0-1 0 0,1 0 1 0 0,-1 0-1 0 0,0 0 1 0 0,-4 2-1 0 0,-3 1-96 0 0,-1-1 1 0 0,0 0-1 0 0,0-1 0 0 0,0-1 0 0 0,0 1 1 0 0,-1-2-1 0 0,-13 1 0 0 0,18-1-613 0 0,0-2-1 0 0,0 1 1 0 0,0-1-1 0 0,0 0 1 0 0,0 0-1 0 0,0-1 1 0 0,1 0 0 0 0,-8-2-1 0 0,-2-6-3273 0 0,11 5-132 0 0</inkml:trace>
-  <inkml:trace contextRef="#ctx0" brushRef="#br0" timeOffset="8605.12">3479 1603 1604 0 0,'80'-52'8289'0'0,"-50"32"-3939"0"0,-17 14-2285 0 0,-10 13-1080 0 0,-11 25-807 0 0,0-6-104 0 0,7-14-281 0 0,0-7-38 0 0,0 0 0 0 0,1 0 0 0 0,0 0 0 0 0,0 1-1 0 0,1-1 1 0 0,1 7 0 0 0,-2-11 192 0 0,0 0-1 0 0,0 0 1 0 0,1 0 0 0 0,-1 0 0 0 0,0-1-1 0 0,1 1 1 0 0,-1 0 0 0 0,1 0-1 0 0,-1 0 1 0 0,1-1 0 0 0,0 1-1 0 0,-1 0 1 0 0,1-1 0 0 0,0 1-1 0 0,-1-1 1 0 0,1 1 0 0 0,0-1-1 0 0,0 1 1 0 0,-1-1 0 0 0,1 1-1 0 0,0-1 1 0 0,0 0 0 0 0,0 1-1 0 0,0-1 1 0 0,0 0 0 0 0,-1 0-1 0 0,1 0 1 0 0,0 0 0 0 0,0 0 0 0 0,0 0-1 0 0,0 0 1 0 0,0 0 0 0 0,0 0-1 0 0,0 0 1 0 0,0 0 0 0 0,-1 0-1 0 0,1-1 1 0 0,0 1 0 0 0,0 0-1 0 0,0-1 1 0 0,0 1 0 0 0,-1 0-1 0 0,2-2 1 0 0,2 0-19 0 0,0 1-1 0 0,0-2 0 0 0,-1 1 1 0 0,1 0-1 0 0,-1-1 1 0 0,0 1-1 0 0,0-1 1 0 0,5-6-1 0 0,-7 8 87 0 0,-1 1-1 0 0,1-1 0 0 0,-1 0 1 0 0,0 0-1 0 0,1 0 0 0 0,0 1 1 0 0,-1-1-1 0 0,1 0 0 0 0,-1 1 1 0 0,1-1-1 0 0,0 0 0 0 0,0 1 1 0 0,-1-1-1 0 0,1 1 0 0 0,0-1 1 0 0,0 1-1 0 0,0-1 0 0 0,-1 1 1 0 0,1 0-1 0 0,0-1 0 0 0,1 1 1 0 0,0 1-10 0 0,-1 0 0 0 0,1 0 1 0 0,-1 1-1 0 0,0-1 0 0 0,1 1 1 0 0,-1-1-1 0 0,0 1 0 0 0,0-1 0 0 0,0 1 1 0 0,0-1-1 0 0,0 1 0 0 0,0 2 1 0 0,1-1 1 0 0,0 0 0 0 0,0 0 0 0 0,0 0 0 0 0,0 0 0 0 0,1-1 0 0 0,-1 1 0 0 0,1-1 0 0 0,-1 1 0 0 0,1-1 1 0 0,0 0-1 0 0,0 0 0 0 0,0 0 0 0 0,0-1 0 0 0,0 1 0 0 0,1-1 0 0 0,2 2 0 0 0,1-2 0 0 0,-1 1-1 0 0,0-1 1 0 0,0-1 0 0 0,1 1-1 0 0,-1-1 1 0 0,1 0-1 0 0,-1-1 1 0 0,9-1 0 0 0,10-3-4 0 0,0-2 1 0 0,-1-1 0 0 0,37-17 0 0 0,-43 17-5 0 0,81-42-16 0 0,-10 3 1053 0 0,-87 46-1008 0 0,0 0-1 0 0,0 0 1 0 0,0 1-1 0 0,0-1 1 0 0,0 0-1 0 0,0 1 1 0 0,0-1-1 0 0,0 1 1 0 0,0 0-1 0 0,0 0 1 0 0,0 0-1 0 0,0 0 1 0 0,0 0-1 0 0,0 0 1 0 0,0 0-1 0 0,0 1 1 0 0,0-1-1 0 0,0 1 0 0 0,0 0 1 0 0,0-1-1 0 0,3 3 1 0 0,-2-1-8 0 0,-1 0 0 0 0,0 0 0 0 0,0 0 0 0 0,1 0 0 0 0,-1 1 0 0 0,0-1 1 0 0,-1 1-1 0 0,1-1 0 0 0,0 1 0 0 0,-1 0 0 0 0,0 0 0 0 0,2 5 0 0 0,8 9 181 0 0,-20-26-123 0 0,8 8-92 0 0,-3 1 20 0 0,0 0-1 0 0,0 0 1 0 0,0 1-1 0 0,0-1 1 0 0,0 1-1 0 0,1 0 1 0 0,-1 0-1 0 0,0 0 1 0 0,0 1-1 0 0,1-1 1 0 0,-1 1-1 0 0,1 0 1 0 0,-1 0-1 0 0,1 0 1 0 0,0 0-1 0 0,-4 4 1 0 0,0 1 15 0 0,1 1 1 0 0,0 0 0 0 0,1 0-1 0 0,0 0 1 0 0,-5 10 0 0 0,5-9-10 0 0,4-8-10 0 0,1-1 1 0 0,-1 1-1 0 0,1 0 1 0 0,0 0-1 0 0,-1-1 0 0 0,1 1 1 0 0,-1 0-1 0 0,1 0 1 0 0,0 0-1 0 0,0 0 0 0 0,-1-1 1 0 0,1 1-1 0 0,0 0 0 0 0,0 0 1 0 0,0 0-1 0 0,0 0 1 0 0,0 0-1 0 0,0 0 0 0 0,0-1 1 0 0,1 1-1 0 0,-1 0 1 0 0,0 0-1 0 0,1 1 0 0 0,-1-2-17 0 0,1 1 0 0 0,-1-1-1 0 0,1 1 1 0 0,0-1 0 0 0,-1 1-1 0 0,1-1 1 0 0,0 0 0 0 0,0 1-1 0 0,-1-1 1 0 0,1 0 0 0 0,0 1-1 0 0,0-1 1 0 0,-1 0 0 0 0,1 0-1 0 0,0 0 1 0 0,0 0 0 0 0,0 0-1 0 0,-1 0 1 0 0,3 0 0 0 0,2-1-101 0 0,0 1 0 0 0,0-1 1 0 0,0 0-1 0 0,-1-1 1 0 0,1 1-1 0 0,7-4 1 0 0,0-2-420 0 0,0-1 1 0 0,-1 0 0 0 0,0-1 0 0 0,0 0 0 0 0,14-17-1 0 0,44-58-2717 0 0,-49 58 2517 0 0,79-110-331 0 0,-84 112 3183 0 0,23-49 0 0 0,-32 59-199 0 0,-9 20 578 0 0,-12 35 980 0 0,7-13-3069 0 0,1-1 1 0 0,2 1-1 0 0,0-1 1 0 0,2 1-1 0 0,2 0 1 0 0,0 1-1 0 0,2-1 1 0 0,5 38-1 0 0,-6-64-484 0 0,1-1 0 0 0,-1 1 0 0 0,0-1 0 0 0,1 1 0 0 0,-1-1 1 0 0,1 1-1 0 0,-1-1 0 0 0,1 0 0 0 0,0 1 0 0 0,-1-1 0 0 0,1 0 0 0 0,0 1 0 0 0,0-1 0 0 0,0 0 0 0 0,0 0 0 0 0,0 0 1 0 0,0 0-1 0 0,0 0 0 0 0,1 0 0 0 0,-1 0 0 0 0,0 0 0 0 0,1-1 0 0 0,1 2 0 0 0,-1-2-105 0 0,0 1 0 0 0,1-1 0 0 0,-1 0 0 0 0,1 0-1 0 0,-1 0 1 0 0,0 0 0 0 0,1 0 0 0 0,-1-1 0 0 0,1 1 0 0 0,-1-1-1 0 0,0 1 1 0 0,1-1 0 0 0,2-1 0 0 0,8-4-707 0 0,-1-1-1 0 0,1 0 1 0 0,21-18 0 0 0,-30 22 861 0 0,3-3-190 0 0,-1-1 1 0 0,1-1-1 0 0,-1 1 0 0 0,7-13 0 0 0,-13 20 218 0 0,1-2-66 0 0,10-2-133 0 0,-9 4 200 0 0,1 1 2 0 0,1 1 0 0 0,-1-1-1 0 0,1-1 1 0 0,-1 1-1 0 0,1 0 1 0 0,0-1-1 0 0,-1 0 1 0 0,1 0-1 0 0,5 0 1 0 0,-8 0-4 0 0,23-2-15 0 0,-1 0 0 0 0,0-2 0 0 0,1 0 0 0 0,-2-2-1 0 0,1 0 1 0 0,36-16 0 0 0,-55 20 107 0 0,-1 1 1 0 0,1-1-1 0 0,0 0 1 0 0,-1 0 0 0 0,0 0-1 0 0,1-1 1 0 0,-1 1-1 0 0,0-1 1 0 0,0 1-1 0 0,0-1 1 0 0,4-6 0 0 0,-6 7 230 0 0,-2 1 247 0 0,0 0-508 0 0,1 0 1 0 0,-1 0-1 0 0,1 0 0 0 0,-1 1 0 0 0,0-1 1 0 0,1 0-1 0 0,-1 1 0 0 0,0-1 0 0 0,1 0 1 0 0,-1 1-1 0 0,0-1 0 0 0,0 1 0 0 0,0-1 0 0 0,1 1 1 0 0,-1 0-1 0 0,0-1 0 0 0,0 1 0 0 0,0 0 1 0 0,-1-1-1 0 0,-2 1 7 0 0,0 0 0 0 0,1 1 0 0 0,-1-1 1 0 0,1 1-1 0 0,-1 0 0 0 0,0 0 0 0 0,1 0 0 0 0,0 0 1 0 0,-1 0-1 0 0,1 1 0 0 0,0 0 0 0 0,-1-1 1 0 0,1 1-1 0 0,0 1 0 0 0,0-1 0 0 0,1 0 0 0 0,-1 1 1 0 0,0-1-1 0 0,1 1 0 0 0,0 0 0 0 0,-1 0 0 0 0,-1 3 1 0 0,1 0 26 0 0,-1 1 1 0 0,1-1 0 0 0,1 1 0 0 0,-1 0-1 0 0,1 0 1 0 0,0 0 0 0 0,1 0 0 0 0,0 0-1 0 0,0 1 1 0 0,0 12 0 0 0,3 17 607 0 0,2 1 0 0 0,15 65 0 0 0,-11-71-590 0 0,-2 1-1 0 0,-1-1 1 0 0,-2 1 0 0 0,0 36 0 0 0,-4-66-105 0 0,1 1 1 0 0,0-1-1 0 0,-1 0 1 0 0,0 0-1 0 0,0 0 0 0 0,0 0 1 0 0,0 0-1 0 0,0 0 1 0 0,-1 0-1 0 0,1 0 1 0 0,-1 0-1 0 0,0 0 1 0 0,0-1-1 0 0,0 1 0 0 0,0-1 1 0 0,0 0-1 0 0,0 1 1 0 0,-1-1-1 0 0,1 0 1 0 0,-1 0-1 0 0,0 0 0 0 0,0-1 1 0 0,-4 3-1 0 0,5-3-6 0 0,0-1 0 0 0,1 1 1 0 0,-1-1-1 0 0,0 1 0 0 0,0-1 0 0 0,0 0 0 0 0,0 0 0 0 0,-1 0 0 0 0,1 0 0 0 0,0 0 0 0 0,0 0 0 0 0,0-1 1 0 0,0 1-1 0 0,1-1 0 0 0,-1 1 0 0 0,0-1 0 0 0,0 0 0 0 0,0 0 0 0 0,0 0 0 0 0,0 0 0 0 0,1 0 0 0 0,-1 0 0 0 0,0 0 1 0 0,1 0-1 0 0,-1-1 0 0 0,1 1 0 0 0,0-1 0 0 0,-1 1 0 0 0,1-1 0 0 0,0 0 0 0 0,0 1 0 0 0,0-1 0 0 0,0 0 1 0 0,0 0-1 0 0,0 1 0 0 0,1-1 0 0 0,-2-3 0 0 0,1-1-35 0 0,-1 0 1 0 0,1 0 0 0 0,0 0-1 0 0,1 0 1 0 0,-1 0-1 0 0,1 1 1 0 0,0-1-1 0 0,1 0 1 0 0,-1 0-1 0 0,1 0 1 0 0,1 0-1 0 0,-1 0 1 0 0,4-8 0 0 0,2-4-198 0 0,0 0 1 0 0,18-29 0 0 0,-8 19-153 0 0,1 1 0 0 0,1 1 0 0 0,2 1 1 0 0,26-27-1 0 0,-33 39 213 0 0,0 0 0 0 0,1 1 0 0 0,0 1 0 0 0,1 0 0 0 0,0 1 1 0 0,1 1-1 0 0,0 0 0 0 0,26-8 0 0 0,-39 15 156 0 0,1 1 0 0 0,-1-1 0 0 0,1 1 0 0 0,0 1 0 0 0,0-1 0 0 0,-1 1 0 0 0,1-1 0 0 0,0 1 0 0 0,0 1 0 0 0,0-1 0 0 0,-1 1 0 0 0,1 0 0 0 0,0 0 0 0 0,8 3-1 0 0,-11-1 22 0 0,0-1-1 0 0,0 1 0 0 0,0 0 0 0 0,0 0 1 0 0,-1 0-1 0 0,1 0 0 0 0,-1 0 0 0 0,0 0 0 0 0,0 0 1 0 0,0 0-1 0 0,0 1 0 0 0,0 5 0 0 0,1 68 83 0 0,-2-36 233 0 0,0-39-97 0 0,2-15-109 0 0,6-3-134 0 0,0-1 0 0 0,1 1 0 0 0,0 0 1 0 0,1 1-1 0 0,1 0 0 0 0,1 1 1 0 0,0 0-1 0 0,1 1 0 0 0,0 0 1 0 0,1 1-1 0 0,0 1 0 0 0,28-17 1 0 0,-40 27 24 0 0,0-1 1 0 0,0 1 0 0 0,0 0-1 0 0,0 0 1 0 0,0 0 0 0 0,0 0-1 0 0,0 1 1 0 0,0-1 0 0 0,0 0-1 0 0,1 1 1 0 0,-1 0 0 0 0,0-1-1 0 0,0 1 1 0 0,1 0 0 0 0,-1 0-1 0 0,0 0 1 0 0,1 1 0 0 0,-1-1-1 0 0,0 0 1 0 0,0 1 0 0 0,0 0-1 0 0,1-1 1 0 0,1 2 0 0 0,-2 0 22 0 0,0 0 1 0 0,0 0 0 0 0,-1 0-1 0 0,1 0 1 0 0,-1 0 0 0 0,1 0 0 0 0,-1 0-1 0 0,0 1 1 0 0,0-1 0 0 0,0 0 0 0 0,0 1-1 0 0,0-1 1 0 0,0 1 0 0 0,-1-1 0 0 0,1 1-1 0 0,-1-1 1 0 0,0 1 0 0 0,0-1-1 0 0,0 1 1 0 0,0 3 0 0 0,-1 24 120 0 0,0-22-108 0 0,0 1 0 0 0,1-1 1 0 0,0 0-1 0 0,1 1 0 0 0,0-1 1 0 0,0 0-1 0 0,4 15 0 0 0,-4-21-74 0 0,0-1-1 0 0,-1 0 0 0 0,1 0 0 0 0,0 0 1 0 0,0 0-1 0 0,0 0 0 0 0,0 0 1 0 0,-1 0-1 0 0,1 0 0 0 0,1 0 0 0 0,-1 0 1 0 0,0-1-1 0 0,0 1 0 0 0,0 0 0 0 0,0-1 1 0 0,0 1-1 0 0,1-1 0 0 0,-1 1 1 0 0,0-1-1 0 0,1 1 0 0 0,-1-1 0 0 0,0 0 1 0 0,1 0-1 0 0,-1 0 0 0 0,0 0 0 0 0,1 0 1 0 0,-1 0-1 0 0,0 0 0 0 0,1 0 1 0 0,-1 0-1 0 0,0-1 0 0 0,0 1 0 0 0,1 0 1 0 0,-1-1-1 0 0,0 1 0 0 0,0-1 0 0 0,1 0 1 0 0,-1 1-1 0 0,0-1 0 0 0,1-1 1 0 0,3-1-143 0 0,0 0 0 0 0,0 0 0 0 0,-1 0 0 0 0,1 0 0 0 0,-1-1 0 0 0,0 0 0 0 0,0 0 1 0 0,4-5-1 0 0,-5 4 129 0 0,0 0 0 0 0,0-1 1 0 0,-1 1-1 0 0,0 0 0 0 0,0-1 0 0 0,0 1 1 0 0,-1-1-1 0 0,2-8 0 0 0,-3 11 90 0 0,0 0-1 0 0,0 0 1 0 0,0 0-1 0 0,0-1 1 0 0,0 1-1 0 0,0 0 1 0 0,-1 0-1 0 0,0 0 0 0 0,0 0 1 0 0,0 0-1 0 0,0 0 1 0 0,0 0-1 0 0,0 0 1 0 0,-1 0-1 0 0,1 0 1 0 0,-4-4-1 0 0,2 2 54 0 0,1-1 1 0 0,0 0-1 0 0,0 0 0 0 0,1 0 1 0 0,-2-12-1 0 0,3 17-91 0 0,-1-1 29 0 0,5-6 58 0 0,2 4-60 0 0,0 2-21 0 0,1 1 1 0 0,-1-1 0 0 0,1 1-1 0 0,-1 0 1 0 0,1 0 0 0 0,8 1-1 0 0,-11 0-1 0 0,0 0 0 0 0,0 0 1 0 0,0 0-1 0 0,-1 1 0 0 0,1 0 0 0 0,0-1 0 0 0,0 1 0 0 0,0 1 0 0 0,0-1 1 0 0,-1 0-1 0 0,1 1 0 0 0,0 0 0 0 0,-1 0 0 0 0,0 0 0 0 0,1 0 1 0 0,-1 1-1 0 0,0-1 0 0 0,0 1 0 0 0,0 0 0 0 0,-1 0 0 0 0,1 0 0 0 0,-1 0 1 0 0,1 0-1 0 0,-1 0 0 0 0,0 1 0 0 0,0-1 0 0 0,-1 1 0 0 0,1 0 0 0 0,-1-1 1 0 0,1 1-1 0 0,0 6 0 0 0,33 120 427 0 0,-34-130-444 0 0,0 1 1 0 0,-1-1-1 0 0,1 1 0 0 0,-1-1 1 0 0,1 1-1 0 0,0-1 1 0 0,0 0-1 0 0,-1 1 1 0 0,1-1-1 0 0,0 0 1 0 0,-1 0-1 0 0,1 1 1 0 0,0-1-1 0 0,0 0 1 0 0,0 0-1 0 0,-1 0 1 0 0,1 0-1 0 0,0 0 1 0 0,0 0-1 0 0,0 0 1 0 0,-1 0-1 0 0,1 0 1 0 0,0 0-1 0 0,0-1 0 0 0,-1 1 1 0 0,1 0-1 0 0,0-1 1 0 0,0 1-1 0 0,-1 0 1 0 0,1-1-1 0 0,0 1 1 0 0,0-1-1 0 0,107-102-473 0 0,-100 96 446 0 0,-7 7 35 0 0,-1 0-1 0 0,0-1 0 0 0,1 1 1 0 0,-1 0-1 0 0,0-1 1 0 0,1 1-1 0 0,-1 0 0 0 0,0 0 1 0 0,1-1-1 0 0,-1 1 1 0 0,1 0-1 0 0,-1 0 0 0 0,0 0 1 0 0,1-1-1 0 0,-1 1 1 0 0,1 0-1 0 0,-1 0 1 0 0,1 0-1 0 0,-1 0 0 0 0,1 0 1 0 0,-1 0-1 0 0,0 0 1 0 0,1 0-1 0 0,-1 0 0 0 0,1 0 1 0 0,-1 0-1 0 0,1 0 1 0 0,-1 0-1 0 0,1 1 0 0 0,-1-1 1 0 0,0 0-1 0 0,1 0 1 0 0,-1 0-1 0 0,1 1 0 0 0,-1-1 1 0 0,0 0-1 0 0,1 0 1 0 0,-1 1-1 0 0,0-1 0 0 0,1 0 1 0 0,-1 1-1 0 0,0-1 1 0 0,1 0-1 0 0,-1 1 0 0 0,0-1 1 0 0,0 1-1 0 0,1-1 1 0 0,-1 0-1 0 0,0 1 1 0 0,0-1-1 0 0,0 1 0 0 0,0-1 1 0 0,0 1-1 0 0,4 32 91 0 0,-2-16-72 0 0,-2-16-26 0 0,0 0 0 0 0,1-1 0 0 0,-1 1 0 0 0,0 0 0 0 0,0-1 0 0 0,1 1 0 0 0,-1 0 0 0 0,1-1 0 0 0,-1 1 0 0 0,0 0 0 0 0,1-1 0 0 0,-1 1 0 0 0,1-1 0 0 0,-1 1 0 0 0,1-1 0 0 0,0 1 0 0 0,-1-1 0 0 0,1 0 0 0 0,0 1 0 0 0,-1-1 0 0 0,1 0 0 0 0,0 1 1 0 0,-1-1-1 0 0,1 0 0 0 0,0 0 0 0 0,-1 0 0 0 0,2 1 0 0 0,0-2-24 0 0,0 1 1 0 0,0 0-1 0 0,0-1 1 0 0,-1 1 0 0 0,1-1-1 0 0,0 0 1 0 0,0 1-1 0 0,-1-1 1 0 0,1 0-1 0 0,-1 0 1 0 0,3-2-1 0 0,7-5-187 0 0,-1-1-1 0 0,15-18 0 0 0,-17 18 179 0 0,13-11-150 0 0,27-22 0 0 0,-46 41 168 0 0,-2 1 19 0 0,0 0-1 0 0,0-1 0 0 0,0 1 1 0 0,1 0-1 0 0,-1 0 0 0 0,0-1 0 0 0,0 1 1 0 0,0 0-1 0 0,1 0 0 0 0,-1 0 0 0 0,0-1 1 0 0,1 1-1 0 0,-1 0 0 0 0,0 0 1 0 0,0 0-1 0 0,1 0 0 0 0,-1 0 0 0 0,0 0 1 0 0,1 0-1 0 0,-1 0 0 0 0,0 0 0 0 0,1 0 1 0 0,-1 0-1 0 0,0 0 0 0 0,0 0 1 0 0,1 0-1 0 0,-1 0 0 0 0,0 0 0 0 0,1 0 1 0 0,-1 0-1 0 0,0 0 0 0 0,1 0 0 0 0,-1 0 1 0 0,0 0-1 0 0,0 0 0 0 0,1 1 1 0 0,-1-1-1 0 0,0 0 0 0 0,0 0 0 0 0,1 0 1 0 0,-1 1-1 0 0,0-1 0 0 0,0 0 0 0 0,1 1 1 0 0,13 9 13 0 0,-9-3-2 0 0,0-1-1 0 0,1 1 1 0 0,-1-1-1 0 0,1 0 1 0 0,1-1-1 0 0,-1 0 0 0 0,1 0 1 0 0,0 0-1 0 0,0 0 1 0 0,0-1-1 0 0,1-1 1 0 0,0 1-1 0 0,-1-1 1 0 0,1 0-1 0 0,0-1 1 0 0,0 0-1 0 0,11 1 1 0 0,-9-1 38 0 0,0-1 0 0 0,0-1 0 0 0,0 0 0 0 0,0-1 0 0 0,0 1 0 0 0,0-2 0 0 0,0 0 1 0 0,0 0-1 0 0,0-1 0 0 0,-1 0 0 0 0,1 0 0 0 0,-1-1 0 0 0,0 0 0 0 0,12-8 0 0 0,-16 9 130 0 0,15-13 472 0 0,-19 14-312 0 0,-5 5-271 0 0,1-1 0 0 0,-1 1 0 0 0,1 0 0 0 0,0 0 0 0 0,0 0 0 0 0,0 0 0 0 0,0 0 0 0 0,1 1 0 0 0,-5 6 0 0 0,5-6-17 0 0,-3 2 26 0 0,1 0-1 0 0,1 0 1 0 0,-1 1 0 0 0,-3 9-1 0 0,6-15-63 0 0,1 1 0 0 0,-1-1 0 0 0,1 0 0 0 0,0 1 0 0 0,-1-1 0 0 0,1 1 0 0 0,0-1 0 0 0,0 0 0 0 0,0 1 0 0 0,0-1 0 0 0,0 1 0 0 0,0-1 0 0 0,0 0 0 0 0,0 1 0 0 0,0-1 0 0 0,1 1 0 0 0,-1-1 0 0 0,1 0-1 0 0,-1 1 1 0 0,1-1 0 0 0,0 0 0 0 0,-1 0 0 0 0,1 1 0 0 0,0-1 0 0 0,0 0 0 0 0,0 0 0 0 0,-1 0 0 0 0,1 0 0 0 0,2 1 0 0 0,-2-1 5 0 0,3-2 4 0 0,-1 1 0 0 0,1-1-1 0 0,0 0 1 0 0,-1 0-1 0 0,1 0 1 0 0,-1 0 0 0 0,0-1-1 0 0,1 0 1 0 0,-1 1-1 0 0,0-1 1 0 0,0 0 0 0 0,0-1-1 0 0,0 1 1 0 0,0 0-1 0 0,-1-1 1 0 0,1 0 0 0 0,-1 1-1 0 0,1-1 1 0 0,-1 0-1 0 0,0 0 1 0 0,0-1 0 0 0,2-5-1 0 0,6-10-28 0 0,-2-1 0 0 0,11-35 1 0 0,-14 41-15 0 0,0 0 73 0 0,-1 0-1 0 0,-1 0 1 0 0,0 0-1 0 0,-1 0 1 0 0,-1 0 0 0 0,0-1-1 0 0,-1 1 1 0 0,-2-29-1 0 0,0 33-297 0 0,-1 0 0 0 0,1 0-1 0 0,-1 1 1 0 0,-1-1 0 0 0,-6-12-1 0 0,4 12-721 0 0,0 0 0 0 0,0 1 0 0 0,-1-1 0 0 0,0 2 0 0 0,-10-10 0 0 0,1 2-3090 0 0,-2 0-1858 0 0</inkml:trace>
-  <inkml:trace contextRef="#ctx0" brushRef="#br0" timeOffset="8946.94">6484 854 728 0 0,'12'-3'6117'0'0,"-11"4"-5844"0"0,1 1-1 0 0,0-1 1 0 0,-1 1-1 0 0,1 0 1 0 0,-1-1-1 0 0,0 1 1 0 0,0 0-1 0 0,1 0 1 0 0,-1 0-1 0 0,-1 0 1 0 0,1 0-1 0 0,0 0 1 0 0,0 0-1 0 0,-1 0 1 0 0,1 3-1 0 0,9 44 1764 0 0,-7-32-1340 0 0,38 236 5026 0 0,-37-210-4996 0 0,-2 1 0 0 0,-2-1 0 0 0,-10 81 0 0 0,6-103-681 0 0,-1 0 0 0 0,-1 0 0 0 0,0-1 0 0 0,-2 0 0 0 0,0 0 0 0 0,-2 0 0 0 0,0-1-1 0 0,-1-1 1 0 0,0 0 0 0 0,-2 0 0 0 0,0-1 0 0 0,-1-1 0 0 0,-1 0 0 0 0,0-1-1 0 0,-1-1 1 0 0,-1 0 0 0 0,0-1 0 0 0,-1-1 0 0 0,-37 19 0 0 0,7-7-2177 0 0,-61 22 0 0 0,-1-13-7347 0 0,69-25 2165 0 0</inkml:trace>
-</inkml:ink>
-</file>
-
-<file path=word/ink/ink3.xml><?xml version="1.0" encoding="utf-8"?>
-<inkml:ink xmlns:inkml="http://www.w3.org/2003/InkML">
-  <inkml:definitions>
-    <inkml:context xml:id="ctx0">
-      <inkml:inkSource xml:id="inkSrc0">
-        <inkml:traceFormat>
-          <inkml:channel name="X" type="integer" min="-2.14748E9" max="2.14748E9" units="cm"/>
-          <inkml:channel name="Y" type="integer" min="-2.14748E9" max="2.14748E9" units="cm"/>
-          <inkml:channel name="F" type="integer" max="32767" units="dev"/>
-          <inkml:channel name="OA" type="integer" max="360" units="deg"/>
-          <inkml:channel name="OE" type="integer" max="90" units="deg"/>
-        </inkml:traceFormat>
-        <inkml:channelProperties>
-          <inkml:channelProperty channel="X" name="resolution" value="1000" units="1/cm"/>
-          <inkml:channelProperty channel="Y" name="resolution" value="1000" units="1/cm"/>
-          <inkml:channelProperty channel="F" name="resolution" value="0" units="1/dev"/>
-          <inkml:channelProperty channel="OA" name="resolution" value="1000" units="1/deg"/>
-          <inkml:channelProperty channel="OE" name="resolution" value="1000" units="1/deg"/>
-        </inkml:channelProperties>
-      </inkml:inkSource>
       <inkml:timestamp xml:id="ts0" timeString="2022-01-17T09:12:45.162"/>
     </inkml:context>
     <inkml:brush xml:id="br0">
@@ -3359,7 +3099,7 @@
 </inkml:ink>
 </file>
 
-<file path=word/ink/ink4.xml><?xml version="1.0" encoding="utf-8"?>
+<file path=word/ink/ink3.xml><?xml version="1.0" encoding="utf-8"?>
 <inkml:ink xmlns:inkml="http://www.w3.org/2003/InkML">
   <inkml:definitions>
     <inkml:context xml:id="ctx0">
@@ -3391,7 +3131,7 @@
 </inkml:ink>
 </file>
 
-<file path=word/ink/ink5.xml><?xml version="1.0" encoding="utf-8"?>
+<file path=word/ink/ink4.xml><?xml version="1.0" encoding="utf-8"?>
 <inkml:ink xmlns:inkml="http://www.w3.org/2003/InkML">
   <inkml:definitions>
     <inkml:context xml:id="ctx0">
@@ -3425,7 +3165,7 @@
 </inkml:ink>
 </file>
 
-<file path=word/ink/ink6.xml><?xml version="1.0" encoding="utf-8"?>
+<file path=word/ink/ink5.xml><?xml version="1.0" encoding="utf-8"?>
 <inkml:ink xmlns:inkml="http://www.w3.org/2003/InkML">
   <inkml:definitions>
     <inkml:context xml:id="ctx0">
@@ -3458,7 +3198,7 @@
 </inkml:ink>
 </file>
 
-<file path=word/ink/ink7.xml><?xml version="1.0" encoding="utf-8"?>
+<file path=word/ink/ink6.xml><?xml version="1.0" encoding="utf-8"?>
 <inkml:ink xmlns:inkml="http://www.w3.org/2003/InkML">
   <inkml:definitions>
     <inkml:context xml:id="ctx0">
@@ -3490,7 +3230,7 @@
 </inkml:ink>
 </file>
 
-<file path=word/ink/ink8.xml><?xml version="1.0" encoding="utf-8"?>
+<file path=word/ink/ink7.xml><?xml version="1.0" encoding="utf-8"?>
 <inkml:ink xmlns:inkml="http://www.w3.org/2003/InkML">
   <inkml:definitions>
     <inkml:context xml:id="ctx0">
@@ -3533,7 +3273,7 @@
 </inkml:ink>
 </file>
 
-<file path=word/ink/ink9.xml><?xml version="1.0" encoding="utf-8"?>
+<file path=word/ink/ink8.xml><?xml version="1.0" encoding="utf-8"?>
 <inkml:ink xmlns:inkml="http://www.w3.org/2003/InkML">
   <inkml:definitions>
     <inkml:context xml:id="ctx0">
@@ -3568,6 +3308,39 @@
   <inkml:trace contextRef="#ctx0" brushRef="#br0" timeOffset="1084.03">1314 288 828 0 0,'-17'-48'6066'0'0,"12"37"-4953"0"0,1 0 0 0 0,1 1-1 0 0,0-1 1 0 0,0-1 0 0 0,-2-16-1 0 0,5 25-1149 0 0,0-1 0 0 0,0 1 0 0 0,1 0 0 0 0,-1 0 0 0 0,1-1 0 0 0,0 1 0 0 0,0 0 0 0 0,0 0 0 0 0,2-6 0 0 0,-1 6-355 0 0,0 0 0 0 0,0 0 0 0 0,1 0 0 0 0,-1 0 0 0 0,1 0 0 0 0,-1 0 1 0 0,1 1-1 0 0,0-1 0 0 0,0 1 0 0 0,4-2 0 0 0,4-4-2426 0 0,0-3-849 0 0</inkml:trace>
   <inkml:trace contextRef="#ctx0" brushRef="#br0" timeOffset="1085.03">1554 0 524 0 0,'16'8'5769'0'0,"-13"-4"-5105"0"0,-1 0-1 0 0,1 1 1 0 0,-1-1-1 0 0,0 0 1 0 0,0 1-1 0 0,0 0 1 0 0,-1-1-1 0 0,0 1 1 0 0,0 0-1 0 0,0 0 1 0 0,0 0-1 0 0,-1 8 1 0 0,-4 72 3082 0 0,1-39-2305 0 0,2 61 191 0 0,-5 103-191 0 0,2-173-5464 0 0,-12 59 1 0 0,10-76-1086 0 0,1-1-2514 0 0</inkml:trace>
   <inkml:trace contextRef="#ctx0" brushRef="#br0" timeOffset="1086.03">1359 560 2920 0 0,'-4'-4'1404'0'0,"0"0"0"0"0,0 0 0 0 0,1 0 0 0 0,0 0 0 0 0,-1-1 0 0 0,2 0 0 0 0,-1 0 0 0 0,-2-6 0 0 0,5 10-1265 0 0,-1 0-1 0 0,1-1 1 0 0,0 1-1 0 0,0-1 1 0 0,-1 1 0 0 0,1-1-1 0 0,0 1 1 0 0,1-1 0 0 0,-1 1-1 0 0,0 0 1 0 0,0-1-1 0 0,1 1 1 0 0,-1-1 0 0 0,0 1-1 0 0,1 0 1 0 0,0-1 0 0 0,-1 1-1 0 0,1 0 1 0 0,0-1 0 0 0,0 1-1 0 0,-1 0 1 0 0,1 0-1 0 0,0 0 1 0 0,0 0 0 0 0,0 0-1 0 0,0 0 1 0 0,1 0 0 0 0,-1 0-1 0 0,0 0 1 0 0,0 1-1 0 0,0-1 1 0 0,1 0 0 0 0,-1 1-1 0 0,0-1 1 0 0,3 0 0 0 0,31-13 445 0 0,1 1 1 0 0,72-15 0 0 0,16 6-6004 0 0,-59 11-2990 0 0,-51 9 2340 0 0</inkml:trace>
+</inkml:ink>
+</file>
+
+<file path=word/ink/ink9.xml><?xml version="1.0" encoding="utf-8"?>
+<inkml:ink xmlns:inkml="http://www.w3.org/2003/InkML">
+  <inkml:definitions>
+    <inkml:context xml:id="ctx0">
+      <inkml:inkSource xml:id="inkSrc0">
+        <inkml:traceFormat>
+          <inkml:channel name="X" type="integer" min="-2.14748E9" max="2.14748E9" units="cm"/>
+          <inkml:channel name="Y" type="integer" min="-2.14748E9" max="2.14748E9" units="cm"/>
+          <inkml:channel name="F" type="integer" max="32767" units="dev"/>
+          <inkml:channel name="OA" type="integer" max="360" units="deg"/>
+          <inkml:channel name="OE" type="integer" max="90" units="deg"/>
+        </inkml:traceFormat>
+        <inkml:channelProperties>
+          <inkml:channelProperty channel="X" name="resolution" value="1000" units="1/cm"/>
+          <inkml:channelProperty channel="Y" name="resolution" value="1000" units="1/cm"/>
+          <inkml:channelProperty channel="F" name="resolution" value="0" units="1/dev"/>
+          <inkml:channelProperty channel="OA" name="resolution" value="1000" units="1/deg"/>
+          <inkml:channelProperty channel="OE" name="resolution" value="1000" units="1/deg"/>
+        </inkml:channelProperties>
+      </inkml:inkSource>
+      <inkml:timestamp xml:id="ts0" timeString="2022-01-17T09:12:18.719"/>
+    </inkml:context>
+    <inkml:brush xml:id="br0">
+      <inkml:brushProperty name="width" value="0.05" units="cm"/>
+      <inkml:brushProperty name="height" value="0.05" units="cm"/>
+      <inkml:brushProperty name="color" value="#004F8B"/>
+    </inkml:brush>
+  </inkml:definitions>
+  <inkml:trace contextRef="#ctx0" brushRef="#br0">4 241 608 0 0,'-2'-24'2047'0'0,"1"1"-1"0"0,0-1 1 0 0,2 1 0 0 0,5-27 0 0 0,-6 49-1965 0 0,0 1 1 0 0,0-1 0 0 0,0 1 0 0 0,0-1-1 0 0,0 1 1 0 0,0 0 0 0 0,0-1-1 0 0,0 1 1 0 0,0-1 0 0 0,1 1 0 0 0,-1 0-1 0 0,0-1 1 0 0,0 1 0 0 0,0-1 0 0 0,1 1-1 0 0,-1 0 1 0 0,0-1 0 0 0,0 1 0 0 0,1 0-1 0 0,-1 0 1 0 0,0-1 0 0 0,1 1-1 0 0,-1 0 1 0 0,0 0 0 0 0,1-1 0 0 0,-1 1-1 0 0,1 0 1 0 0,-1 0 0 0 0,0 0 0 0 0,1-1-1 0 0,0 1 1 0 0,11 8 1409 0 0,6 19 205 0 0,0 11-945 0 0,-2 0 0 0 0,-1 1-1 0 0,9 44 1 0 0,-2-10-322 0 0,-17-57-308 0 0,52 150 658 0 0,-56-165-740 0 0,-1 0-1 0 0,0 0 1 0 0,0 0-1 0 0,1-1 1 0 0,-1 1-1 0 0,0 0 1 0 0,1 0-1 0 0,-1 0 1 0 0,1 0-1 0 0,-1-1 1 0 0,1 1-1 0 0,-1 0 1 0 0,1 0-1 0 0,0-1 1 0 0,-1 1-1 0 0,1 0 1 0 0,0-1-1 0 0,-1 1 1 0 0,1-1-1 0 0,0 1 0 0 0,0-1 1 0 0,0 0-1 0 0,-1 1 1 0 0,1-1-1 0 0,0 0 1 0 0,0 1-1 0 0,0-1 1 0 0,1 0-1 0 0,-1 0-10 0 0,1-1 0 0 0,-1 1 0 0 0,0-1-1 0 0,1 1 1 0 0,-1-1 0 0 0,0 0 0 0 0,0 0-1 0 0,0 0 1 0 0,1 1 0 0 0,-1-1-1 0 0,0 0 1 0 0,0-1 0 0 0,0 1 0 0 0,-1 0-1 0 0,3-2 1 0 0,2-6 16 0 0,1-1-1 0 0,-1 1 1 0 0,6-20 0 0 0,40-155 141 0 0,-27 86-1867 0 0,5 2-4630 0 0,-13 61-1704 0 0,-10 25 3439 0 0</inkml:trace>
+  <inkml:trace contextRef="#ctx0" brushRef="#br0" timeOffset="591.18">855 97 728 0 0,'2'1'471'0'0,"-1"1"0"0"0,1-1 1 0 0,-1 0-1 0 0,1 1 0 0 0,-1-1 0 0 0,0 1 1 0 0,0-1-1 0 0,1 1 0 0 0,-1 0 0 0 0,0-1 0 0 0,0 1 1 0 0,-1 0-1 0 0,1 0 0 0 0,0 0 0 0 0,0 0 0 0 0,-1 0 1 0 0,0-1-1 0 0,1 1 0 0 0,-1 0 0 0 0,0 0 1 0 0,0 0-1 0 0,0 0 0 0 0,0 0 0 0 0,0 3 0 0 0,-2 10 571 0 0,1 0-1 0 0,-7 20 1 0 0,3-9 243 0 0,-5 56 353 0 0,2 115 1 0 0,8-195-1611 0 0,16-16-42 0 0,76-158-1167 0 0,-31 53 879 0 0,-47 89 171 0 0,-12 24 152 0 0,1 0-1 0 0,-1 0 0 0 0,1 1 1 0 0,0-1-1 0 0,0 1 0 0 0,1-1 1 0 0,0 1-1 0 0,0 0 0 0 0,0 1 1 0 0,0-1-1 0 0,1 1 0 0 0,7-6 1 0 0,-11 10 18 0 0,0 0-1 0 0,0-1 1 0 0,-1 1 0 0 0,1 0 0 0 0,0 0 0 0 0,0 0 0 0 0,0 0 0 0 0,0 0 0 0 0,-1 0-1 0 0,1 0 1 0 0,0 1 0 0 0,0-1 0 0 0,0 0 0 0 0,-1 0 0 0 0,1 1 0 0 0,0-1 0 0 0,0 0-1 0 0,-1 1 1 0 0,1-1 0 0 0,0 1 0 0 0,-1-1 0 0 0,1 1 0 0 0,0-1 0 0 0,-1 1 0 0 0,1 0-1 0 0,-1-1 1 0 0,1 1 0 0 0,-1 0 0 0 0,1-1 0 0 0,-1 1 0 0 0,1 0 0 0 0,0 1 0 0 0,14 28 886 0 0,-13-24-752 0 0,31 70 909 0 0,-24-50-857 0 0,1-1 0 0 0,2-1 0 0 0,0 0 0 0 0,2-1 0 0 0,20 29 1 0 0,-33-51-220 0 0,0-1 0 0 0,-1 1 0 0 0,1 0 0 0 0,0-1 0 0 0,0 1 1 0 0,-1 0-1 0 0,1-1 0 0 0,0 1 0 0 0,0-1 0 0 0,0 1 1 0 0,0-1-1 0 0,0 1 0 0 0,0-1 0 0 0,0 0 0 0 0,0 1 0 0 0,-1-1 1 0 0,1 0-1 0 0,0 0 0 0 0,0 0 0 0 0,0 0 0 0 0,1 0 1 0 0,-1 0-1 0 0,0 0 0 0 0,0 0 0 0 0,0 0 0 0 0,0 0 0 0 0,1-1 1 0 0,1 0-2 0 0,0-1 0 0 0,0 1 0 0 0,-1-1 0 0 0,1 0 0 0 0,-1 0 0 0 0,0 0 0 0 0,1 0 0 0 0,-1 0 1 0 0,3-4-1 0 0,3-5-16 0 0,0 0 0 0 0,-1 0 1 0 0,8-16-1 0 0,81-140-589 0 0,-13 26 260 0 0,-82 139 333 0 0,-1 0 0 0 0,1 1 0 0 0,0-1 0 0 0,0 1 0 0 0,0-1 0 0 0,0 1 0 0 0,0 0 0 0 0,0-1 0 0 0,1 1 0 0 0,-1 0-1 0 0,0 0 1 0 0,1 0 0 0 0,-1 0 0 0 0,1 0 0 0 0,1-1 0 0 0,-2 2 15 0 0,0 0 1 0 0,-1 0-1 0 0,1 0 1 0 0,-1 0-1 0 0,1 0 1 0 0,-1 1-1 0 0,1-1 1 0 0,0 0-1 0 0,-1 0 0 0 0,1 1 1 0 0,-1-1-1 0 0,1 0 1 0 0,-1 1-1 0 0,1-1 1 0 0,-1 0-1 0 0,1 1 1 0 0,-1-1-1 0 0,0 1 0 0 0,1-1 1 0 0,-1 1-1 0 0,0-1 1 0 0,1 1-1 0 0,-1-1 1 0 0,0 1-1 0 0,1-1 0 0 0,-1 1 1 0 0,0-1-1 0 0,0 1 1 0 0,0-1-1 0 0,1 1 1 0 0,-1 0-1 0 0,0-1 1 0 0,0 1-1 0 0,0-1 0 0 0,0 1 1 0 0,0 0-1 0 0,0-1 1 0 0,0 1-1 0 0,0-1 1 0 0,-1 2-1 0 0,3 33 725 0 0,-2 0-1 0 0,-7 54 1 0 0,0 3-162 0 0,1 129-1895 0 0,4-207-424 0 0,1-5-1753 0 0</inkml:trace>
 </inkml:ink>
 </file>
 
@@ -3833,12 +3606,6 @@
 </file>
 
 <file path=customXml/item1.xml><?xml version="1.0" encoding="utf-8"?>
-<p:properties xmlns:p="http://schemas.microsoft.com/office/2006/metadata/properties" xmlns:xsi="http://www.w3.org/2001/XMLSchema-instance" xmlns:pc="http://schemas.microsoft.com/office/infopath/2007/PartnerControls">
-  <documentManagement/>
-</p:properties>
-</file>
-
-<file path=customXml/item2.xml><?xml version="1.0" encoding="utf-8"?>
 <ct:contentTypeSchema xmlns:ct="http://schemas.microsoft.com/office/2006/metadata/contentType" xmlns:ma="http://schemas.microsoft.com/office/2006/metadata/properties/metaAttributes" ct:_="" ma:_="" ma:contentTypeName="Document" ma:contentTypeID="0x010100F35FC3DF80551D4D9F8E413F254B0D4B" ma:contentTypeVersion="4" ma:contentTypeDescription="Create a new document." ma:contentTypeScope="" ma:versionID="040c145f0cb084f9992bf7d4c821881f">
   <xsd:schema xmlns:xsd="http://www.w3.org/2001/XMLSchema" xmlns:xs="http://www.w3.org/2001/XMLSchema" xmlns:p="http://schemas.microsoft.com/office/2006/metadata/properties" xmlns:ns2="01ede30a-008b-46f4-85cb-faf7f3c0b834" targetNamespace="http://schemas.microsoft.com/office/2006/metadata/properties" ma:root="true" ma:fieldsID="ee9d8785bb40b2bae8860d9243f13543" ns2:_="">
     <xsd:import namespace="01ede30a-008b-46f4-85cb-faf7f3c0b834"/>
@@ -3982,7 +3749,7 @@
 </ct:contentTypeSchema>
 </file>
 
-<file path=customXml/item3.xml><?xml version="1.0" encoding="utf-8"?>
+<file path=customXml/item2.xml><?xml version="1.0" encoding="utf-8"?>
 <?mso-contentType ?>
 <FormTemplates xmlns="http://schemas.microsoft.com/sharepoint/v3/contenttype/forms">
   <Display>DocumentLibraryForm</Display>
@@ -3991,37 +3758,29 @@
 </FormTemplates>
 </file>
 
+<file path=customXml/item3.xml><?xml version="1.0" encoding="utf-8"?>
+<p:properties xmlns:p="http://schemas.microsoft.com/office/2006/metadata/properties" xmlns:xsi="http://www.w3.org/2001/XMLSchema-instance" xmlns:pc="http://schemas.microsoft.com/office/infopath/2007/PartnerControls">
+  <documentManagement/>
+</p:properties>
+</file>
+
 <file path=customXml/itemProps1.xml><?xml version="1.0" encoding="utf-8"?>
+<ds:datastoreItem xmlns:ds="http://schemas.openxmlformats.org/officeDocument/2006/customXml" ds:itemID="{6D650D63-5788-4166-9E9E-E79CB2997550}"/>
+</file>
+
+<file path=customXml/itemProps2.xml><?xml version="1.0" encoding="utf-8"?>
+<ds:datastoreItem xmlns:ds="http://schemas.openxmlformats.org/officeDocument/2006/customXml" ds:itemID="{5B900062-628C-4041-862D-AB5B865BE566}">
+  <ds:schemaRefs>
+    <ds:schemaRef ds:uri="http://schemas.microsoft.com/sharepoint/v3/contenttype/forms"/>
+  </ds:schemaRefs>
+</ds:datastoreItem>
+</file>
+
+<file path=customXml/itemProps3.xml><?xml version="1.0" encoding="utf-8"?>
 <ds:datastoreItem xmlns:ds="http://schemas.openxmlformats.org/officeDocument/2006/customXml" ds:itemID="{0E46DB2C-6DDB-4959-836C-904B4B59E946}">
   <ds:schemaRefs>
     <ds:schemaRef ds:uri="http://schemas.microsoft.com/office/2006/metadata/properties"/>
     <ds:schemaRef ds:uri="http://schemas.microsoft.com/office/infopath/2007/PartnerControls"/>
   </ds:schemaRefs>
 </ds:datastoreItem>
-</file>
-
-<file path=customXml/itemProps2.xml><?xml version="1.0" encoding="utf-8"?>
-<ds:datastoreItem xmlns:ds="http://schemas.openxmlformats.org/officeDocument/2006/customXml" ds:itemID="{5A02D712-0D6B-465A-86B8-92E285FE20C3}">
-  <ds:schemaRefs>
-    <ds:schemaRef ds:uri="http://schemas.microsoft.com/office/2006/metadata/contentType"/>
-    <ds:schemaRef ds:uri="http://schemas.microsoft.com/office/2006/metadata/properties/metaAttributes"/>
-    <ds:schemaRef ds:uri="http://www.w3.org/2001/XMLSchema"/>
-    <ds:schemaRef ds:uri="http://schemas.microsoft.com/office/2006/metadata/properties"/>
-    <ds:schemaRef ds:uri="01ede30a-008b-46f4-85cb-faf7f3c0b834"/>
-    <ds:schemaRef ds:uri="http://schemas.microsoft.com/office/2006/documentManagement/types"/>
-    <ds:schemaRef ds:uri="http://schemas.microsoft.com/office/infopath/2007/PartnerControls"/>
-    <ds:schemaRef ds:uri="http://schemas.openxmlformats.org/package/2006/metadata/core-properties"/>
-    <ds:schemaRef ds:uri="http://purl.org/dc/elements/1.1/"/>
-    <ds:schemaRef ds:uri="http://purl.org/dc/terms/"/>
-    <ds:schemaRef ds:uri="http://schemas.microsoft.com/internal/obd"/>
-  </ds:schemaRefs>
-</ds:datastoreItem>
-</file>
-
-<file path=customXml/itemProps3.xml><?xml version="1.0" encoding="utf-8"?>
-<ds:datastoreItem xmlns:ds="http://schemas.openxmlformats.org/officeDocument/2006/customXml" ds:itemID="{5B900062-628C-4041-862D-AB5B865BE566}">
-  <ds:schemaRefs>
-    <ds:schemaRef ds:uri="http://schemas.microsoft.com/sharepoint/v3/contenttype/forms"/>
-  </ds:schemaRefs>
-</ds:datastoreItem>
 </file>